--- a/Project Report.docx
+++ b/Project Report.docx
@@ -396,146 +396,6 @@
           <w:szCs w:val="44"/>
         </w:rPr>
       </w:pPr>
-    </w:p>
-    <w:p>
-      <w:pPr>
-        <w:rPr>
-          <w:rFonts w:ascii="Times New Roman" w:hAnsi="Times New Roman" w:cs="Times New Roman"/>
-          <w:b/>
-          <w:sz w:val="44"/>
-          <w:szCs w:val="44"/>
-        </w:rPr>
-      </w:pPr>
-    </w:p>
-    <w:p>
-      <w:pPr>
-        <w:rPr>
-          <w:rFonts w:ascii="Times New Roman" w:hAnsi="Times New Roman" w:cs="Times New Roman"/>
-          <w:b/>
-          <w:sz w:val="44"/>
-          <w:szCs w:val="44"/>
-        </w:rPr>
-      </w:pPr>
-    </w:p>
-    <w:p>
-      <w:pPr>
-        <w:rPr>
-          <w:rFonts w:ascii="Times New Roman" w:hAnsi="Times New Roman" w:cs="Times New Roman"/>
-          <w:b/>
-          <w:sz w:val="44"/>
-          <w:szCs w:val="44"/>
-        </w:rPr>
-      </w:pPr>
-    </w:p>
-    <w:p>
-      <w:pPr>
-        <w:rPr>
-          <w:rFonts w:ascii="Times New Roman" w:hAnsi="Times New Roman" w:cs="Times New Roman"/>
-          <w:b/>
-          <w:sz w:val="44"/>
-          <w:szCs w:val="44"/>
-        </w:rPr>
-      </w:pPr>
-    </w:p>
-    <w:p>
-      <w:pPr>
-        <w:rPr>
-          <w:rFonts w:ascii="Times New Roman" w:hAnsi="Times New Roman" w:cs="Times New Roman"/>
-          <w:b/>
-          <w:sz w:val="44"/>
-          <w:szCs w:val="44"/>
-        </w:rPr>
-      </w:pPr>
-    </w:p>
-    <w:p>
-      <w:pPr>
-        <w:rPr>
-          <w:rFonts w:ascii="Times New Roman" w:hAnsi="Times New Roman" w:cs="Times New Roman"/>
-          <w:b/>
-          <w:sz w:val="44"/>
-          <w:szCs w:val="44"/>
-        </w:rPr>
-      </w:pPr>
-    </w:p>
-    <w:p>
-      <w:pPr>
-        <w:rPr>
-          <w:rFonts w:ascii="Times New Roman" w:hAnsi="Times New Roman" w:cs="Times New Roman"/>
-          <w:b/>
-          <w:sz w:val="44"/>
-          <w:szCs w:val="44"/>
-        </w:rPr>
-      </w:pPr>
-    </w:p>
-    <w:p>
-      <w:pPr>
-        <w:rPr>
-          <w:rFonts w:ascii="Times New Roman" w:hAnsi="Times New Roman" w:cs="Times New Roman"/>
-          <w:b/>
-          <w:sz w:val="44"/>
-          <w:szCs w:val="44"/>
-        </w:rPr>
-      </w:pPr>
-    </w:p>
-    <w:p>
-      <w:pPr>
-        <w:rPr>
-          <w:rFonts w:ascii="Times New Roman" w:hAnsi="Times New Roman" w:cs="Times New Roman"/>
-          <w:b/>
-          <w:sz w:val="44"/>
-          <w:szCs w:val="44"/>
-        </w:rPr>
-      </w:pPr>
-    </w:p>
-    <w:p>
-      <w:pPr>
-        <w:rPr>
-          <w:rFonts w:ascii="Times New Roman" w:hAnsi="Times New Roman" w:cs="Times New Roman"/>
-          <w:b/>
-          <w:sz w:val="44"/>
-          <w:szCs w:val="44"/>
-        </w:rPr>
-      </w:pPr>
-    </w:p>
-    <w:p>
-      <w:pPr>
-        <w:rPr>
-          <w:rFonts w:ascii="Times New Roman" w:hAnsi="Times New Roman" w:cs="Times New Roman"/>
-          <w:b/>
-          <w:sz w:val="44"/>
-          <w:szCs w:val="44"/>
-        </w:rPr>
-      </w:pPr>
-    </w:p>
-    <w:p>
-      <w:pPr>
-        <w:rPr>
-          <w:rFonts w:ascii="Times New Roman" w:hAnsi="Times New Roman" w:cs="Times New Roman"/>
-          <w:b/>
-          <w:sz w:val="44"/>
-          <w:szCs w:val="44"/>
-        </w:rPr>
-      </w:pPr>
-    </w:p>
-    <w:p>
-      <w:pPr>
-        <w:rPr>
-          <w:rFonts w:ascii="Times New Roman" w:hAnsi="Times New Roman" w:cs="Times New Roman"/>
-          <w:b/>
-          <w:sz w:val="44"/>
-          <w:szCs w:val="44"/>
-        </w:rPr>
-      </w:pPr>
-    </w:p>
-    <w:p>
-      <w:pPr>
-        <w:rPr>
-          <w:rFonts w:ascii="Times New Roman" w:hAnsi="Times New Roman" w:cs="Times New Roman"/>
-          <w:b/>
-          <w:sz w:val="44"/>
-          <w:szCs w:val="44"/>
-        </w:rPr>
-      </w:pPr>
       <w:r>
         <w:rPr>
           <w:rFonts w:ascii="Times New Roman" w:hAnsi="Times New Roman" w:cs="Times New Roman"/>
@@ -1081,107 +941,16 @@
           <w:szCs w:val="44"/>
         </w:rPr>
       </w:pPr>
-      <w:r>
+    </w:p>
+    <w:p>
+      <w:pPr>
         <w:rPr>
           <w:rFonts w:ascii="Times New Roman" w:hAnsi="Times New Roman" w:cs="Times New Roman"/>
           <w:b/>
           <w:sz w:val="44"/>
           <w:szCs w:val="44"/>
         </w:rPr>
-        <w:t>Background</w:t>
-      </w:r>
-    </w:p>
-    <w:p>
-      <w:pPr>
-        <w:spacing w:line="240" w:lineRule="auto"/>
-        <w:rPr>
-          <w:rFonts w:ascii="Times New Roman" w:hAnsi="Times New Roman" w:cs="Times New Roman"/>
-          <w:sz w:val="24"/>
-          <w:szCs w:val="24"/>
-        </w:rPr>
-      </w:pPr>
-      <w:r>
-        <w:rPr>
-          <w:rFonts w:ascii="Times New Roman" w:hAnsi="Times New Roman" w:cs="Times New Roman"/>
-          <w:sz w:val="24"/>
-          <w:szCs w:val="24"/>
-        </w:rPr>
-        <w:tab/>
-      </w:r>
-      <w:proofErr w:type="gramStart"/>
-      <w:r>
-        <w:rPr>
-          <w:rFonts w:ascii="Times New Roman" w:hAnsi="Times New Roman" w:cs="Times New Roman"/>
-          <w:sz w:val="24"/>
-          <w:szCs w:val="24"/>
-        </w:rPr>
-        <w:t>In order to</w:t>
-      </w:r>
-      <w:proofErr w:type="gramEnd"/>
-      <w:r>
-        <w:rPr>
-          <w:rFonts w:ascii="Times New Roman" w:hAnsi="Times New Roman" w:cs="Times New Roman"/>
-          <w:sz w:val="24"/>
-          <w:szCs w:val="24"/>
-        </w:rPr>
-        <w:t xml:space="preserve"> build my </w:t>
-      </w:r>
-      <w:r>
-        <w:rPr>
-          <w:rFonts w:ascii="Times New Roman" w:hAnsi="Times New Roman" w:cs="Times New Roman"/>
-          <w:sz w:val="24"/>
-          <w:szCs w:val="24"/>
-        </w:rPr>
-        <w:t>system,</w:t>
-      </w:r>
-      <w:r>
-        <w:rPr>
-          <w:rFonts w:ascii="Times New Roman" w:hAnsi="Times New Roman" w:cs="Times New Roman"/>
-          <w:sz w:val="24"/>
-          <w:szCs w:val="24"/>
-        </w:rPr>
-        <w:t xml:space="preserve"> I need</w:t>
-      </w:r>
-      <w:r>
-        <w:rPr>
-          <w:rFonts w:ascii="Times New Roman" w:hAnsi="Times New Roman" w:cs="Times New Roman"/>
-          <w:sz w:val="24"/>
-          <w:szCs w:val="24"/>
-        </w:rPr>
-        <w:t>ed</w:t>
-      </w:r>
-      <w:r>
-        <w:rPr>
-          <w:rFonts w:ascii="Times New Roman" w:hAnsi="Times New Roman" w:cs="Times New Roman"/>
-          <w:sz w:val="24"/>
-          <w:szCs w:val="24"/>
-        </w:rPr>
-        <w:t xml:space="preserve"> </w:t>
-      </w:r>
-      <w:r>
-        <w:rPr>
-          <w:rFonts w:ascii="Times New Roman" w:hAnsi="Times New Roman" w:cs="Times New Roman"/>
-          <w:sz w:val="24"/>
-          <w:szCs w:val="24"/>
-        </w:rPr>
-        <w:t>three</w:t>
-      </w:r>
-      <w:r>
-        <w:rPr>
-          <w:rFonts w:ascii="Times New Roman" w:hAnsi="Times New Roman" w:cs="Times New Roman"/>
-          <w:sz w:val="24"/>
-          <w:szCs w:val="24"/>
-        </w:rPr>
-        <w:t xml:space="preserve"> main components, the client with which </w:t>
-      </w:r>
-      <w:r>
-        <w:rPr>
-          <w:rFonts w:ascii="Times New Roman" w:hAnsi="Times New Roman" w:cs="Times New Roman"/>
-          <w:sz w:val="24"/>
-          <w:szCs w:val="24"/>
-        </w:rPr>
-        <w:t xml:space="preserve">data is accessed, the server which serves the data and most importantly the data itself. </w:t>
-      </w:r>
+      </w:pPr>
     </w:p>
     <w:p>
       <w:pPr>
@@ -1202,16 +971,529 @@
           <w:szCs w:val="44"/>
         </w:rPr>
       </w:pPr>
-    </w:p>
-    <w:p>
-      <w:pPr>
+      <w:r>
         <w:rPr>
           <w:rFonts w:ascii="Times New Roman" w:hAnsi="Times New Roman" w:cs="Times New Roman"/>
           <w:b/>
           <w:sz w:val="44"/>
           <w:szCs w:val="44"/>
         </w:rPr>
-      </w:pPr>
+        <w:lastRenderedPageBreak/>
+        <w:t>Background</w:t>
+      </w:r>
+    </w:p>
+    <w:p>
+      <w:pPr>
+        <w:spacing w:line="240" w:lineRule="auto"/>
+        <w:rPr>
+          <w:rFonts w:ascii="Times New Roman" w:hAnsi="Times New Roman" w:cs="Times New Roman"/>
+          <w:sz w:val="24"/>
+          <w:szCs w:val="24"/>
+        </w:rPr>
+      </w:pPr>
+      <w:r>
+        <w:rPr>
+          <w:rFonts w:ascii="Times New Roman" w:hAnsi="Times New Roman" w:cs="Times New Roman"/>
+          <w:sz w:val="24"/>
+          <w:szCs w:val="24"/>
+        </w:rPr>
+        <w:tab/>
+      </w:r>
+      <w:r>
+        <w:rPr>
+          <w:rFonts w:ascii="Times New Roman" w:hAnsi="Times New Roman" w:cs="Times New Roman"/>
+          <w:sz w:val="24"/>
+          <w:szCs w:val="24"/>
+        </w:rPr>
+        <w:t>To</w:t>
+      </w:r>
+      <w:r>
+        <w:rPr>
+          <w:rFonts w:ascii="Times New Roman" w:hAnsi="Times New Roman" w:cs="Times New Roman"/>
+          <w:sz w:val="24"/>
+          <w:szCs w:val="24"/>
+        </w:rPr>
+        <w:t xml:space="preserve"> build my </w:t>
+      </w:r>
+      <w:r>
+        <w:rPr>
+          <w:rFonts w:ascii="Times New Roman" w:hAnsi="Times New Roman" w:cs="Times New Roman"/>
+          <w:sz w:val="24"/>
+          <w:szCs w:val="24"/>
+        </w:rPr>
+        <w:t>system,</w:t>
+      </w:r>
+      <w:r>
+        <w:rPr>
+          <w:rFonts w:ascii="Times New Roman" w:hAnsi="Times New Roman" w:cs="Times New Roman"/>
+          <w:sz w:val="24"/>
+          <w:szCs w:val="24"/>
+        </w:rPr>
+        <w:t xml:space="preserve"> I need</w:t>
+      </w:r>
+      <w:r>
+        <w:rPr>
+          <w:rFonts w:ascii="Times New Roman" w:hAnsi="Times New Roman" w:cs="Times New Roman"/>
+          <w:sz w:val="24"/>
+          <w:szCs w:val="24"/>
+        </w:rPr>
+        <w:t>ed</w:t>
+      </w:r>
+      <w:r>
+        <w:rPr>
+          <w:rFonts w:ascii="Times New Roman" w:hAnsi="Times New Roman" w:cs="Times New Roman"/>
+          <w:sz w:val="24"/>
+          <w:szCs w:val="24"/>
+        </w:rPr>
+        <w:t xml:space="preserve"> </w:t>
+      </w:r>
+      <w:r>
+        <w:rPr>
+          <w:rFonts w:ascii="Times New Roman" w:hAnsi="Times New Roman" w:cs="Times New Roman"/>
+          <w:sz w:val="24"/>
+          <w:szCs w:val="24"/>
+        </w:rPr>
+        <w:t>four</w:t>
+      </w:r>
+      <w:r>
+        <w:rPr>
+          <w:rFonts w:ascii="Times New Roman" w:hAnsi="Times New Roman" w:cs="Times New Roman"/>
+          <w:sz w:val="24"/>
+          <w:szCs w:val="24"/>
+        </w:rPr>
+        <w:t xml:space="preserve"> main components, the client with which </w:t>
+      </w:r>
+      <w:r>
+        <w:rPr>
+          <w:rFonts w:ascii="Times New Roman" w:hAnsi="Times New Roman" w:cs="Times New Roman"/>
+          <w:sz w:val="24"/>
+          <w:szCs w:val="24"/>
+        </w:rPr>
+        <w:t>data is accessed, the server which serves th</w:t>
+      </w:r>
+      <w:r>
+        <w:rPr>
+          <w:rFonts w:ascii="Times New Roman" w:hAnsi="Times New Roman" w:cs="Times New Roman"/>
+          <w:sz w:val="24"/>
+          <w:szCs w:val="24"/>
+        </w:rPr>
+        <w:t xml:space="preserve">e data, </w:t>
+      </w:r>
+      <w:r>
+        <w:rPr>
+          <w:rFonts w:ascii="Times New Roman" w:hAnsi="Times New Roman" w:cs="Times New Roman"/>
+          <w:sz w:val="24"/>
+          <w:szCs w:val="24"/>
+        </w:rPr>
+        <w:t>the data itself</w:t>
+      </w:r>
+      <w:r>
+        <w:rPr>
+          <w:rFonts w:ascii="Times New Roman" w:hAnsi="Times New Roman" w:cs="Times New Roman"/>
+          <w:sz w:val="24"/>
+          <w:szCs w:val="24"/>
+        </w:rPr>
+        <w:t xml:space="preserve"> and most importantly the algorithm with which the recommendations could be made.</w:t>
+      </w:r>
+    </w:p>
+    <w:p>
+      <w:pPr>
+        <w:spacing w:line="240" w:lineRule="auto"/>
+      </w:pPr>
+      <w:r>
+        <w:rPr>
+          <w:rFonts w:ascii="Times New Roman" w:hAnsi="Times New Roman" w:cs="Times New Roman"/>
+          <w:sz w:val="24"/>
+          <w:szCs w:val="24"/>
+        </w:rPr>
+        <w:t xml:space="preserve">From thousands of products in the database the most relevant products need to be given back to the user according to their search, </w:t>
+      </w:r>
+      <w:proofErr w:type="gramStart"/>
+      <w:r>
+        <w:rPr>
+          <w:rFonts w:ascii="Times New Roman" w:hAnsi="Times New Roman" w:cs="Times New Roman"/>
+          <w:sz w:val="24"/>
+          <w:szCs w:val="24"/>
+        </w:rPr>
+        <w:t>in order to</w:t>
+      </w:r>
+      <w:proofErr w:type="gramEnd"/>
+      <w:r>
+        <w:rPr>
+          <w:rFonts w:ascii="Times New Roman" w:hAnsi="Times New Roman" w:cs="Times New Roman"/>
+          <w:sz w:val="24"/>
+          <w:szCs w:val="24"/>
+        </w:rPr>
+        <w:t xml:space="preserve"> do so </w:t>
+      </w:r>
+      <w:r>
+        <w:rPr>
+          <w:rFonts w:ascii="Times New Roman" w:hAnsi="Times New Roman" w:cs="Times New Roman"/>
+          <w:sz w:val="24"/>
+          <w:szCs w:val="24"/>
+        </w:rPr>
+        <w:t>I used</w:t>
+      </w:r>
+      <w:r>
+        <w:rPr>
+          <w:rFonts w:ascii="Times New Roman" w:hAnsi="Times New Roman" w:cs="Times New Roman"/>
+          <w:sz w:val="24"/>
+          <w:szCs w:val="24"/>
+        </w:rPr>
+        <w:t xml:space="preserve"> a powerful indexing library call Lucene. Lucene is a full-text search library in java which makes it easy to add search functionality to an application or a website. It adds content to a full text index. It then allows you to perform queries on these indexes returning the most relevant documents depending on the query. Lucene is extremely fast because instead of searching texts directly it searches an index instead. It is </w:t>
+      </w:r>
+      <w:proofErr w:type="gramStart"/>
+      <w:r>
+        <w:rPr>
+          <w:rFonts w:ascii="Times New Roman" w:hAnsi="Times New Roman" w:cs="Times New Roman"/>
+          <w:sz w:val="24"/>
+          <w:szCs w:val="24"/>
+        </w:rPr>
+        <w:t>similar to</w:t>
+      </w:r>
+      <w:proofErr w:type="gramEnd"/>
+      <w:r>
+        <w:rPr>
+          <w:rFonts w:ascii="Times New Roman" w:hAnsi="Times New Roman" w:cs="Times New Roman"/>
+          <w:sz w:val="24"/>
+          <w:szCs w:val="24"/>
+        </w:rPr>
+        <w:t xml:space="preserve"> searching contents in a book through it’s indexes rather than going through every single page in a book looking for a word. This type of index is called inverted index, because it invers a page-centric data structure </w:t>
+      </w:r>
+      <w:r>
+        <w:rPr>
+          <w:rFonts w:ascii="Times New Roman" w:hAnsi="Times New Roman" w:cs="Times New Roman"/>
+          <w:sz w:val="24"/>
+          <w:szCs w:val="24"/>
+        </w:rPr>
+        <w:t>(</w:t>
+      </w:r>
+      <w:r>
+        <w:rPr>
+          <w:rFonts w:ascii="Times New Roman" w:hAnsi="Times New Roman" w:cs="Times New Roman"/>
+          <w:sz w:val="24"/>
+          <w:szCs w:val="24"/>
+        </w:rPr>
+        <w:t>page with words</w:t>
+      </w:r>
+      <w:r>
+        <w:rPr>
+          <w:rFonts w:ascii="Times New Roman" w:hAnsi="Times New Roman" w:cs="Times New Roman"/>
+          <w:sz w:val="24"/>
+          <w:szCs w:val="24"/>
+        </w:rPr>
+        <w:t>)</w:t>
+      </w:r>
+      <w:r>
+        <w:rPr>
+          <w:rFonts w:ascii="Times New Roman" w:hAnsi="Times New Roman" w:cs="Times New Roman"/>
+          <w:sz w:val="24"/>
+          <w:szCs w:val="24"/>
+        </w:rPr>
+        <w:t xml:space="preserve"> to a keyword-centric data structure </w:t>
+      </w:r>
+      <w:r>
+        <w:rPr>
+          <w:rFonts w:ascii="Times New Roman" w:hAnsi="Times New Roman" w:cs="Times New Roman"/>
+          <w:sz w:val="24"/>
+          <w:szCs w:val="24"/>
+        </w:rPr>
+        <w:t>(words found in pages)</w:t>
+      </w:r>
+      <w:r>
+        <w:rPr>
+          <w:rFonts w:ascii="Times New Roman" w:hAnsi="Times New Roman" w:cs="Times New Roman"/>
+          <w:sz w:val="24"/>
+          <w:szCs w:val="24"/>
+        </w:rPr>
+        <w:t>.</w:t>
+      </w:r>
+    </w:p>
+    <w:p>
+      <w:pPr>
+        <w:spacing w:line="240" w:lineRule="auto"/>
+        <w:rPr>
+          <w:rFonts w:ascii="Times New Roman" w:hAnsi="Times New Roman" w:cs="Times New Roman"/>
+          <w:sz w:val="24"/>
+          <w:szCs w:val="24"/>
+        </w:rPr>
+      </w:pPr>
+      <w:r>
+        <w:rPr>
+          <w:rFonts w:ascii="Times New Roman" w:hAnsi="Times New Roman" w:cs="Times New Roman"/>
+          <w:sz w:val="24"/>
+          <w:szCs w:val="24"/>
+        </w:rPr>
+        <w:t>It is very important for a business to find the association</w:t>
+      </w:r>
+      <w:r>
+        <w:rPr>
+          <w:rFonts w:ascii="Times New Roman" w:hAnsi="Times New Roman" w:cs="Times New Roman"/>
+          <w:sz w:val="24"/>
+          <w:szCs w:val="24"/>
+        </w:rPr>
+        <w:t xml:space="preserve"> rules</w:t>
+      </w:r>
+      <w:r>
+        <w:rPr>
+          <w:rFonts w:ascii="Times New Roman" w:hAnsi="Times New Roman" w:cs="Times New Roman"/>
+          <w:sz w:val="24"/>
+          <w:szCs w:val="24"/>
+        </w:rPr>
+        <w:t xml:space="preserve"> between products that are bought together frequently. If the association</w:t>
+      </w:r>
+      <w:r>
+        <w:rPr>
+          <w:rFonts w:ascii="Times New Roman" w:hAnsi="Times New Roman" w:cs="Times New Roman"/>
+          <w:sz w:val="24"/>
+          <w:szCs w:val="24"/>
+        </w:rPr>
+        <w:t xml:space="preserve"> rules</w:t>
+      </w:r>
+      <w:r>
+        <w:rPr>
+          <w:rFonts w:ascii="Times New Roman" w:hAnsi="Times New Roman" w:cs="Times New Roman"/>
+          <w:sz w:val="24"/>
+          <w:szCs w:val="24"/>
+        </w:rPr>
+        <w:t xml:space="preserve"> can be found between products that are bought frequently together it can potentially increase the sales of a company, by better advertisements, discounts on one out of the two products or even create new products which combine</w:t>
+      </w:r>
+      <w:r>
+        <w:rPr>
+          <w:rFonts w:ascii="Times New Roman" w:hAnsi="Times New Roman" w:cs="Times New Roman"/>
+          <w:sz w:val="24"/>
+          <w:szCs w:val="24"/>
+        </w:rPr>
+        <w:t>s</w:t>
+      </w:r>
+      <w:r>
+        <w:rPr>
+          <w:rFonts w:ascii="Times New Roman" w:hAnsi="Times New Roman" w:cs="Times New Roman"/>
+          <w:sz w:val="24"/>
+          <w:szCs w:val="24"/>
+        </w:rPr>
+        <w:t xml:space="preserve"> the complementary products. </w:t>
+      </w:r>
+      <w:r>
+        <w:rPr>
+          <w:rFonts w:ascii="Times New Roman" w:hAnsi="Times New Roman" w:cs="Times New Roman"/>
+          <w:sz w:val="24"/>
+          <w:szCs w:val="24"/>
+        </w:rPr>
+        <w:t xml:space="preserve">The </w:t>
+      </w:r>
+      <w:proofErr w:type="spellStart"/>
+      <w:r>
+        <w:rPr>
+          <w:rFonts w:ascii="Times New Roman" w:hAnsi="Times New Roman" w:cs="Times New Roman"/>
+          <w:sz w:val="24"/>
+          <w:szCs w:val="24"/>
+        </w:rPr>
+        <w:t>apriori</w:t>
+      </w:r>
+      <w:proofErr w:type="spellEnd"/>
+      <w:r>
+        <w:rPr>
+          <w:rFonts w:ascii="Times New Roman" w:hAnsi="Times New Roman" w:cs="Times New Roman"/>
+          <w:sz w:val="24"/>
+          <w:szCs w:val="24"/>
+        </w:rPr>
+        <w:t xml:space="preserve"> algorithm is a very good association rule analysis algorithm which I have used for my complementary product recommendations.</w:t>
+      </w:r>
+    </w:p>
+    <w:p>
+      <w:pPr>
+        <w:spacing w:line="240" w:lineRule="auto"/>
+        <w:rPr>
+          <w:rFonts w:ascii="Times New Roman" w:hAnsi="Times New Roman" w:cs="Times New Roman"/>
+          <w:sz w:val="24"/>
+          <w:szCs w:val="24"/>
+        </w:rPr>
+      </w:pPr>
+      <w:r>
+        <w:rPr>
+          <w:rFonts w:ascii="Times New Roman" w:hAnsi="Times New Roman" w:cs="Times New Roman"/>
+          <w:sz w:val="24"/>
+          <w:szCs w:val="24"/>
+        </w:rPr>
+        <w:t xml:space="preserve">The </w:t>
+      </w:r>
+      <w:proofErr w:type="spellStart"/>
+      <w:r>
+        <w:rPr>
+          <w:rFonts w:ascii="Times New Roman" w:hAnsi="Times New Roman" w:cs="Times New Roman"/>
+          <w:sz w:val="24"/>
+          <w:szCs w:val="24"/>
+        </w:rPr>
+        <w:t>apriori</w:t>
+      </w:r>
+      <w:proofErr w:type="spellEnd"/>
+      <w:r>
+        <w:rPr>
+          <w:rFonts w:ascii="Times New Roman" w:hAnsi="Times New Roman" w:cs="Times New Roman"/>
+          <w:sz w:val="24"/>
+          <w:szCs w:val="24"/>
+        </w:rPr>
+        <w:t xml:space="preserve"> algorithm measures the association rules using support and confidence</w:t>
+      </w:r>
+      <w:r>
+        <w:rPr>
+          <w:rFonts w:ascii="Times New Roman" w:hAnsi="Times New Roman" w:cs="Times New Roman"/>
+          <w:sz w:val="24"/>
+          <w:szCs w:val="24"/>
+        </w:rPr>
+        <w:t xml:space="preserve"> quantifiers</w:t>
+      </w:r>
+      <w:r>
+        <w:rPr>
+          <w:rFonts w:ascii="Times New Roman" w:hAnsi="Times New Roman" w:cs="Times New Roman"/>
+          <w:sz w:val="24"/>
+          <w:szCs w:val="24"/>
+        </w:rPr>
+        <w:t xml:space="preserve">. The </w:t>
+      </w:r>
+      <w:r>
+        <w:rPr>
+          <w:rFonts w:ascii="Times New Roman" w:hAnsi="Times New Roman" w:cs="Times New Roman"/>
+          <w:sz w:val="24"/>
+          <w:szCs w:val="24"/>
+        </w:rPr>
+        <w:t>support</w:t>
+      </w:r>
+      <w:r>
+        <w:rPr>
+          <w:rFonts w:ascii="Times New Roman" w:hAnsi="Times New Roman" w:cs="Times New Roman"/>
+          <w:sz w:val="24"/>
+          <w:szCs w:val="24"/>
+        </w:rPr>
+        <w:t xml:space="preserve"> of a set of items determines how popular that set is compared to all the available sets. It is the ratio of the frequency of the item set to all </w:t>
+      </w:r>
+      <w:r>
+        <w:rPr>
+          <w:rFonts w:ascii="Times New Roman" w:hAnsi="Times New Roman" w:cs="Times New Roman"/>
+          <w:sz w:val="24"/>
+          <w:szCs w:val="24"/>
+        </w:rPr>
+        <w:t>other</w:t>
+      </w:r>
+      <w:r>
+        <w:rPr>
+          <w:rFonts w:ascii="Times New Roman" w:hAnsi="Times New Roman" w:cs="Times New Roman"/>
+          <w:sz w:val="24"/>
+          <w:szCs w:val="24"/>
+        </w:rPr>
+        <w:t xml:space="preserve"> item sets.</w:t>
+      </w:r>
+      <w:r>
+        <w:rPr>
+          <w:rFonts w:ascii="Times New Roman" w:hAnsi="Times New Roman" w:cs="Times New Roman"/>
+          <w:sz w:val="24"/>
+          <w:szCs w:val="24"/>
+        </w:rPr>
+        <w:t xml:space="preserve"> The confidence says how likely item-b is purchased when item-a is purchased. To clarify the statement let’s say we have the following transaction sets {milk, cereal, break}, {milk, cereal}, {milk, butter}, the confidence of purchase of milk when cereal is bought is expressed as {milk -&gt; bread} and the confidence is 2/3.</w:t>
+      </w:r>
+    </w:p>
+    <w:p>
+      <w:pPr>
+        <w:spacing w:line="240" w:lineRule="auto"/>
+        <w:rPr>
+          <w:rFonts w:ascii="Times New Roman" w:hAnsi="Times New Roman" w:cs="Times New Roman"/>
+          <w:sz w:val="24"/>
+          <w:szCs w:val="24"/>
+        </w:rPr>
+      </w:pPr>
+      <w:r>
+        <w:rPr>
+          <w:rFonts w:ascii="Times New Roman" w:hAnsi="Times New Roman" w:cs="Times New Roman"/>
+          <w:sz w:val="24"/>
+          <w:szCs w:val="24"/>
+        </w:rPr>
+        <w:t xml:space="preserve">It is also very important to recommend user products that are </w:t>
+      </w:r>
+      <w:proofErr w:type="gramStart"/>
+      <w:r>
+        <w:rPr>
+          <w:rFonts w:ascii="Times New Roman" w:hAnsi="Times New Roman" w:cs="Times New Roman"/>
+          <w:sz w:val="24"/>
+          <w:szCs w:val="24"/>
+        </w:rPr>
+        <w:t>similar to</w:t>
+      </w:r>
+      <w:proofErr w:type="gramEnd"/>
+      <w:r>
+        <w:rPr>
+          <w:rFonts w:ascii="Times New Roman" w:hAnsi="Times New Roman" w:cs="Times New Roman"/>
+          <w:sz w:val="24"/>
+          <w:szCs w:val="24"/>
+        </w:rPr>
+        <w:t xml:space="preserve"> each other, for example, if a user wants to buy chocolate flavoured ice cream they may also want to try out other flavours like strawberry. </w:t>
+      </w:r>
+      <w:proofErr w:type="gramStart"/>
+      <w:r>
+        <w:rPr>
+          <w:rFonts w:ascii="Times New Roman" w:hAnsi="Times New Roman" w:cs="Times New Roman"/>
+          <w:sz w:val="24"/>
+          <w:szCs w:val="24"/>
+        </w:rPr>
+        <w:t>In order to</w:t>
+      </w:r>
+      <w:proofErr w:type="gramEnd"/>
+      <w:r>
+        <w:rPr>
+          <w:rFonts w:ascii="Times New Roman" w:hAnsi="Times New Roman" w:cs="Times New Roman"/>
+          <w:sz w:val="24"/>
+          <w:szCs w:val="24"/>
+        </w:rPr>
+        <w:t xml:space="preserve"> make such recommendations</w:t>
+      </w:r>
+      <w:r>
+        <w:rPr>
+          <w:rFonts w:ascii="Times New Roman" w:hAnsi="Times New Roman" w:cs="Times New Roman"/>
+          <w:sz w:val="24"/>
+          <w:szCs w:val="24"/>
+        </w:rPr>
+        <w:t xml:space="preserve"> of similar products I use natural language processing on</w:t>
+      </w:r>
+      <w:r>
+        <w:rPr>
+          <w:rFonts w:ascii="Times New Roman" w:hAnsi="Times New Roman" w:cs="Times New Roman"/>
+          <w:sz w:val="24"/>
+          <w:szCs w:val="24"/>
+        </w:rPr>
+        <w:t xml:space="preserve"> Lucene</w:t>
+      </w:r>
+      <w:r>
+        <w:rPr>
+          <w:rFonts w:ascii="Times New Roman" w:hAnsi="Times New Roman" w:cs="Times New Roman"/>
+          <w:sz w:val="24"/>
+          <w:szCs w:val="24"/>
+        </w:rPr>
+        <w:t xml:space="preserve"> </w:t>
+      </w:r>
+      <w:r>
+        <w:rPr>
+          <w:rFonts w:ascii="Times New Roman" w:hAnsi="Times New Roman" w:cs="Times New Roman"/>
+          <w:sz w:val="24"/>
+          <w:szCs w:val="24"/>
+        </w:rPr>
+        <w:t>search queries</w:t>
+      </w:r>
+      <w:r>
+        <w:rPr>
+          <w:rFonts w:ascii="Times New Roman" w:hAnsi="Times New Roman" w:cs="Times New Roman"/>
+          <w:sz w:val="24"/>
+          <w:szCs w:val="24"/>
+        </w:rPr>
+        <w:t xml:space="preserve"> </w:t>
+      </w:r>
+      <w:r>
+        <w:rPr>
+          <w:rFonts w:ascii="Times New Roman" w:hAnsi="Times New Roman" w:cs="Times New Roman"/>
+          <w:sz w:val="24"/>
+          <w:szCs w:val="24"/>
+        </w:rPr>
+        <w:t>in order to find the most relevant products similar to the current item for recommendation.</w:t>
+      </w:r>
     </w:p>
     <w:p>
       <w:pPr>
@@ -1222,16 +1504,131 @@
           <w:szCs w:val="44"/>
         </w:rPr>
       </w:pPr>
-    </w:p>
-    <w:p>
-      <w:pPr>
+      <w:r>
         <w:rPr>
           <w:rFonts w:ascii="Times New Roman" w:hAnsi="Times New Roman" w:cs="Times New Roman"/>
           <w:b/>
           <w:sz w:val="44"/>
           <w:szCs w:val="44"/>
         </w:rPr>
-      </w:pPr>
+        <w:t>Related Work</w:t>
+      </w:r>
+    </w:p>
+    <w:p>
+      <w:pPr>
+        <w:spacing w:line="240" w:lineRule="auto"/>
+        <w:rPr>
+          <w:rFonts w:ascii="Times New Roman" w:hAnsi="Times New Roman" w:cs="Times New Roman"/>
+          <w:sz w:val="24"/>
+          <w:szCs w:val="24"/>
+        </w:rPr>
+      </w:pPr>
+      <w:r>
+        <w:rPr>
+          <w:rFonts w:ascii="Times New Roman" w:hAnsi="Times New Roman" w:cs="Times New Roman"/>
+          <w:sz w:val="24"/>
+          <w:szCs w:val="24"/>
+        </w:rPr>
+        <w:tab/>
+      </w:r>
+      <w:r>
+        <w:rPr>
+          <w:rFonts w:ascii="Times New Roman" w:hAnsi="Times New Roman" w:cs="Times New Roman"/>
+          <w:sz w:val="24"/>
+          <w:szCs w:val="24"/>
+        </w:rPr>
+        <w:t xml:space="preserve">For recommendation of products several other algorithms other than </w:t>
+      </w:r>
+      <w:proofErr w:type="spellStart"/>
+      <w:r>
+        <w:rPr>
+          <w:rFonts w:ascii="Times New Roman" w:hAnsi="Times New Roman" w:cs="Times New Roman"/>
+          <w:sz w:val="24"/>
+          <w:szCs w:val="24"/>
+        </w:rPr>
+        <w:t>apriori</w:t>
+      </w:r>
+      <w:proofErr w:type="spellEnd"/>
+      <w:r>
+        <w:rPr>
+          <w:rFonts w:ascii="Times New Roman" w:hAnsi="Times New Roman" w:cs="Times New Roman"/>
+          <w:sz w:val="24"/>
+          <w:szCs w:val="24"/>
+        </w:rPr>
+        <w:t xml:space="preserve"> could be used such </w:t>
+      </w:r>
+      <w:r>
+        <w:rPr>
+          <w:rFonts w:ascii="Times New Roman" w:hAnsi="Times New Roman" w:cs="Times New Roman"/>
+          <w:sz w:val="24"/>
+          <w:szCs w:val="24"/>
+        </w:rPr>
+        <w:t>one for example would be</w:t>
+      </w:r>
+      <w:r>
+        <w:rPr>
+          <w:rFonts w:ascii="Times New Roman" w:hAnsi="Times New Roman" w:cs="Times New Roman"/>
+          <w:sz w:val="24"/>
+          <w:szCs w:val="24"/>
+        </w:rPr>
+        <w:t xml:space="preserve"> Item-to-Item collaborative filtering</w:t>
+      </w:r>
+      <w:r>
+        <w:rPr>
+          <w:rFonts w:ascii="Times New Roman" w:hAnsi="Times New Roman" w:cs="Times New Roman"/>
+          <w:sz w:val="24"/>
+          <w:szCs w:val="24"/>
+        </w:rPr>
+        <w:t>,</w:t>
+      </w:r>
+      <w:r>
+        <w:rPr>
+          <w:rFonts w:ascii="Times New Roman" w:hAnsi="Times New Roman" w:cs="Times New Roman"/>
+          <w:sz w:val="24"/>
+          <w:szCs w:val="24"/>
+        </w:rPr>
+        <w:t xml:space="preserve"> an algorithm used by Amazon itself</w:t>
+      </w:r>
+      <w:r>
+        <w:rPr>
+          <w:rFonts w:ascii="Times New Roman" w:hAnsi="Times New Roman" w:cs="Times New Roman"/>
+          <w:sz w:val="24"/>
+          <w:szCs w:val="24"/>
+        </w:rPr>
+        <w:t xml:space="preserve"> [1]</w:t>
+      </w:r>
+      <w:r>
+        <w:rPr>
+          <w:rFonts w:ascii="Times New Roman" w:hAnsi="Times New Roman" w:cs="Times New Roman"/>
+          <w:sz w:val="24"/>
+          <w:szCs w:val="24"/>
+        </w:rPr>
+        <w:t xml:space="preserve">.  In Item-to-item collaborative filtering a </w:t>
+      </w:r>
+      <w:r>
+        <w:rPr>
+          <w:rFonts w:ascii="Times New Roman" w:hAnsi="Times New Roman" w:cs="Times New Roman"/>
+          <w:sz w:val="24"/>
+          <w:szCs w:val="24"/>
+        </w:rPr>
+        <w:t>table</w:t>
+      </w:r>
+      <w:r>
+        <w:rPr>
+          <w:rFonts w:ascii="Times New Roman" w:hAnsi="Times New Roman" w:cs="Times New Roman"/>
+          <w:sz w:val="24"/>
+          <w:szCs w:val="24"/>
+        </w:rPr>
+        <w:t xml:space="preserve"> is created which consists of item pairings that customers tend to purchase together</w:t>
+      </w:r>
+      <w:r>
+        <w:rPr>
+          <w:rFonts w:ascii="Times New Roman" w:hAnsi="Times New Roman" w:cs="Times New Roman"/>
+          <w:sz w:val="24"/>
+          <w:szCs w:val="24"/>
+        </w:rPr>
+        <w:t>. This table is looked up when a client clicks on a new product they are purchasing to determine the other product that would go best with this product.</w:t>
+      </w:r>
     </w:p>
     <w:p>
       <w:pPr>
@@ -1252,24 +1649,69 @@
           <w:szCs w:val="44"/>
         </w:rPr>
       </w:pPr>
-    </w:p>
-    <w:p>
-      <w:pPr>
+      <w:r>
         <w:rPr>
           <w:rFonts w:ascii="Times New Roman" w:hAnsi="Times New Roman" w:cs="Times New Roman"/>
           <w:b/>
           <w:sz w:val="44"/>
           <w:szCs w:val="44"/>
         </w:rPr>
-      </w:pPr>
-      <w:r>
+        <w:t>Methodology</w:t>
+      </w:r>
+    </w:p>
+    <w:p>
+      <w:pPr>
+        <w:spacing w:line="240" w:lineRule="auto"/>
         <w:rPr>
           <w:rFonts w:ascii="Times New Roman" w:hAnsi="Times New Roman" w:cs="Times New Roman"/>
           <w:b/>
           <w:sz w:val="44"/>
           <w:szCs w:val="44"/>
         </w:rPr>
-        <w:t>Related Work</w:t>
+      </w:pPr>
+      <w:r>
+        <w:rPr>
+          <w:rFonts w:ascii="Times New Roman" w:hAnsi="Times New Roman" w:cs="Times New Roman"/>
+          <w:sz w:val="24"/>
+          <w:szCs w:val="24"/>
+        </w:rPr>
+        <w:tab/>
+      </w:r>
+      <w:proofErr w:type="gramStart"/>
+      <w:r>
+        <w:rPr>
+          <w:rFonts w:ascii="Times New Roman" w:hAnsi="Times New Roman" w:cs="Times New Roman"/>
+          <w:sz w:val="24"/>
+          <w:szCs w:val="24"/>
+        </w:rPr>
+        <w:t>In order to</w:t>
+      </w:r>
+      <w:proofErr w:type="gramEnd"/>
+      <w:r>
+        <w:rPr>
+          <w:rFonts w:ascii="Times New Roman" w:hAnsi="Times New Roman" w:cs="Times New Roman"/>
+          <w:sz w:val="24"/>
+          <w:szCs w:val="24"/>
+        </w:rPr>
+        <w:t xml:space="preserve"> gather the data a web crawler written by me in Java was used to scrape through all the product catalogues from fillmyfridge.ca. Information from a product catalogue page was carefully extracted </w:t>
+      </w:r>
+      <w:proofErr w:type="gramStart"/>
+      <w:r>
+        <w:rPr>
+          <w:rFonts w:ascii="Times New Roman" w:hAnsi="Times New Roman" w:cs="Times New Roman"/>
+          <w:sz w:val="24"/>
+          <w:szCs w:val="24"/>
+        </w:rPr>
+        <w:t>in order to</w:t>
+      </w:r>
+      <w:proofErr w:type="gramEnd"/>
+      <w:r>
+        <w:rPr>
+          <w:rFonts w:ascii="Times New Roman" w:hAnsi="Times New Roman" w:cs="Times New Roman"/>
+          <w:sz w:val="24"/>
+          <w:szCs w:val="24"/>
+        </w:rPr>
+        <w:t xml:space="preserve"> facilitate the indexing and searching of user’s product requests.</w:t>
       </w:r>
     </w:p>
     <w:p>
@@ -1284,25 +1726,6 @@
     </w:p>
     <w:p>
       <w:pPr>
-        <w:spacing w:line="240" w:lineRule="auto"/>
-        <w:rPr>
-          <w:rFonts w:ascii="Times New Roman" w:hAnsi="Times New Roman" w:cs="Times New Roman"/>
-          <w:sz w:val="24"/>
-          <w:szCs w:val="24"/>
-        </w:rPr>
-      </w:pPr>
-      <w:r>
-        <w:rPr>
-          <w:rFonts w:ascii="Times New Roman" w:hAnsi="Times New Roman" w:cs="Times New Roman"/>
-          <w:sz w:val="24"/>
-          <w:szCs w:val="24"/>
-        </w:rPr>
-        <w:tab/>
-        <w:t>I am a placeholder</w:t>
-      </w:r>
-    </w:p>
-    <w:p>
-      <w:pPr>
         <w:rPr>
           <w:rFonts w:ascii="Times New Roman" w:hAnsi="Times New Roman" w:cs="Times New Roman"/>
           <w:b/>
@@ -1347,7 +1770,179 @@
           <w:sz w:val="44"/>
           <w:szCs w:val="44"/>
         </w:rPr>
-        <w:t>Methodology</w:t>
+        <w:t>Discussion</w:t>
+      </w:r>
+    </w:p>
+    <w:p>
+      <w:pPr>
+        <w:spacing w:line="240" w:lineRule="auto"/>
+        <w:rPr>
+          <w:rFonts w:ascii="Times New Roman" w:hAnsi="Times New Roman" w:cs="Times New Roman"/>
+          <w:sz w:val="24"/>
+          <w:szCs w:val="24"/>
+        </w:rPr>
+      </w:pPr>
+      <w:r>
+        <w:rPr>
+          <w:rFonts w:ascii="Times New Roman" w:hAnsi="Times New Roman" w:cs="Times New Roman"/>
+          <w:sz w:val="24"/>
+          <w:szCs w:val="24"/>
+        </w:rPr>
+        <w:tab/>
+      </w:r>
+      <w:r>
+        <w:rPr>
+          <w:rFonts w:ascii="Times New Roman" w:hAnsi="Times New Roman" w:cs="Times New Roman"/>
+          <w:sz w:val="24"/>
+          <w:szCs w:val="24"/>
+        </w:rPr>
+        <w:t>The goal of the project was to create a</w:t>
+      </w:r>
+      <w:r>
+        <w:rPr>
+          <w:rFonts w:ascii="Times New Roman" w:hAnsi="Times New Roman" w:cs="Times New Roman"/>
+          <w:sz w:val="24"/>
+          <w:szCs w:val="24"/>
+        </w:rPr>
+        <w:t xml:space="preserve">n online grocery store application with a </w:t>
+      </w:r>
+      <w:r>
+        <w:rPr>
+          <w:rFonts w:ascii="Times New Roman" w:hAnsi="Times New Roman" w:cs="Times New Roman"/>
+          <w:sz w:val="24"/>
+          <w:szCs w:val="24"/>
+        </w:rPr>
+        <w:t xml:space="preserve">recommendation system which it does </w:t>
+      </w:r>
+      <w:r>
+        <w:rPr>
+          <w:rFonts w:ascii="Times New Roman" w:hAnsi="Times New Roman" w:cs="Times New Roman"/>
+          <w:sz w:val="24"/>
+          <w:szCs w:val="24"/>
+        </w:rPr>
+        <w:t>achieve, however there is a lot of room for improvement. The project’s biggest weakness its hunger for data. The biggest challenges I faced was to create a recommendation shop for a store that has nothing to recommend as there are no real and meaningful transactions in the database. Simulation of real transaction is difficult without an external source of data. The product catalogue extracted from the crawler will not always contain all the products which exists in the external transaction dataset. This results in creating substitute products which does not really reflect the real users buying patterns, this may provide faulty recommendations for complementary</w:t>
+      </w:r>
+      <w:r>
+        <w:rPr>
+          <w:rFonts w:ascii="Times New Roman" w:hAnsi="Times New Roman" w:cs="Times New Roman"/>
+          <w:sz w:val="24"/>
+          <w:szCs w:val="24"/>
+        </w:rPr>
+        <w:t xml:space="preserve"> products.</w:t>
+      </w:r>
+    </w:p>
+    <w:p>
+      <w:pPr>
+        <w:spacing w:line="240" w:lineRule="auto"/>
+        <w:rPr>
+          <w:rFonts w:ascii="Times New Roman" w:hAnsi="Times New Roman" w:cs="Times New Roman"/>
+          <w:sz w:val="24"/>
+          <w:szCs w:val="24"/>
+        </w:rPr>
+      </w:pPr>
+      <w:r>
+        <w:rPr>
+          <w:rFonts w:ascii="Times New Roman" w:hAnsi="Times New Roman" w:cs="Times New Roman"/>
+          <w:sz w:val="24"/>
+          <w:szCs w:val="24"/>
+        </w:rPr>
+        <w:t xml:space="preserve">However, the projects real strength lies in its search, interface and recommending similar items. </w:t>
+      </w:r>
+      <w:r>
+        <w:rPr>
+          <w:rFonts w:ascii="Times New Roman" w:hAnsi="Times New Roman" w:cs="Times New Roman"/>
+          <w:sz w:val="24"/>
+          <w:szCs w:val="24"/>
+        </w:rPr>
+        <w:t xml:space="preserve">The product catalog extracted from fillmyfridge.ca only had the title of the product, price and category it belonged to as texts that could be indexed using Lucene which made it difficult to retrieve relevant products due to the lack of enough text in the index. For </w:t>
+      </w:r>
+      <w:r>
+        <w:rPr>
+          <w:rFonts w:ascii="Times New Roman" w:hAnsi="Times New Roman" w:cs="Times New Roman"/>
+          <w:sz w:val="24"/>
+          <w:szCs w:val="24"/>
+        </w:rPr>
+        <w:t>example,</w:t>
+      </w:r>
+      <w:r>
+        <w:rPr>
+          <w:rFonts w:ascii="Times New Roman" w:hAnsi="Times New Roman" w:cs="Times New Roman"/>
+          <w:sz w:val="24"/>
+          <w:szCs w:val="24"/>
+        </w:rPr>
+        <w:t xml:space="preserve"> a query with the text ‘green tea’ would return results for not only every document which included tea but also document</w:t>
+      </w:r>
+      <w:r>
+        <w:rPr>
+          <w:rFonts w:ascii="Times New Roman" w:hAnsi="Times New Roman" w:cs="Times New Roman"/>
+          <w:sz w:val="24"/>
+          <w:szCs w:val="24"/>
+        </w:rPr>
+        <w:t>s</w:t>
+      </w:r>
+      <w:r>
+        <w:rPr>
+          <w:rFonts w:ascii="Times New Roman" w:hAnsi="Times New Roman" w:cs="Times New Roman"/>
+          <w:sz w:val="24"/>
+          <w:szCs w:val="24"/>
+        </w:rPr>
+        <w:t xml:space="preserve"> which </w:t>
+      </w:r>
+      <w:r>
+        <w:rPr>
+          <w:rFonts w:ascii="Times New Roman" w:hAnsi="Times New Roman" w:cs="Times New Roman"/>
+          <w:sz w:val="24"/>
+          <w:szCs w:val="24"/>
+        </w:rPr>
+        <w:t>had the word green in it, so finding all similar products related to tea would return irrelevant results. The</w:t>
+      </w:r>
+      <w:r>
+        <w:rPr>
+          <w:rFonts w:ascii="Times New Roman" w:hAnsi="Times New Roman" w:cs="Times New Roman"/>
+          <w:sz w:val="24"/>
+          <w:szCs w:val="24"/>
+        </w:rPr>
+        <w:t xml:space="preserve"> strength </w:t>
+      </w:r>
+      <w:r>
+        <w:rPr>
+          <w:rFonts w:ascii="Times New Roman" w:hAnsi="Times New Roman" w:cs="Times New Roman"/>
+          <w:sz w:val="24"/>
+          <w:szCs w:val="24"/>
+        </w:rPr>
+        <w:t>of the project really lies</w:t>
+      </w:r>
+      <w:r>
+        <w:rPr>
+          <w:rFonts w:ascii="Times New Roman" w:hAnsi="Times New Roman" w:cs="Times New Roman"/>
+          <w:sz w:val="24"/>
+          <w:szCs w:val="24"/>
+        </w:rPr>
+        <w:t xml:space="preserve"> in finding products that are alike by modifying search queries with natural language processing</w:t>
+      </w:r>
+      <w:r>
+        <w:rPr>
+          <w:rFonts w:ascii="Times New Roman" w:hAnsi="Times New Roman" w:cs="Times New Roman"/>
+          <w:sz w:val="24"/>
+          <w:szCs w:val="24"/>
+        </w:rPr>
+        <w:t xml:space="preserve"> by identifying the nouns and adjectives and emphasizing the query with the noun part</w:t>
+      </w:r>
+      <w:r>
+        <w:rPr>
+          <w:rFonts w:ascii="Times New Roman" w:hAnsi="Times New Roman" w:cs="Times New Roman"/>
+          <w:sz w:val="24"/>
+          <w:szCs w:val="24"/>
+        </w:rPr>
+        <w:t xml:space="preserve"> when looking up products in the Lucene index despite the lack of descriptive details about the product</w:t>
+      </w:r>
+      <w:r>
+        <w:rPr>
+          <w:rFonts w:ascii="Times New Roman" w:hAnsi="Times New Roman" w:cs="Times New Roman"/>
+          <w:sz w:val="24"/>
+          <w:szCs w:val="24"/>
+        </w:rPr>
+        <w:t>.</w:t>
       </w:r>
     </w:p>
     <w:p>
@@ -1362,7 +1957,6 @@
     </w:p>
     <w:p>
       <w:pPr>
-        <w:spacing w:line="240" w:lineRule="auto"/>
         <w:rPr>
           <w:rFonts w:ascii="Times New Roman" w:hAnsi="Times New Roman" w:cs="Times New Roman"/>
           <w:b/>
@@ -1370,6 +1964,75 @@
           <w:szCs w:val="44"/>
         </w:rPr>
       </w:pPr>
+    </w:p>
+    <w:p>
+      <w:pPr>
+        <w:rPr>
+          <w:rFonts w:ascii="Times New Roman" w:hAnsi="Times New Roman" w:cs="Times New Roman"/>
+          <w:b/>
+          <w:sz w:val="44"/>
+          <w:szCs w:val="44"/>
+        </w:rPr>
+      </w:pPr>
+    </w:p>
+    <w:p>
+      <w:pPr>
+        <w:rPr>
+          <w:rFonts w:ascii="Times New Roman" w:hAnsi="Times New Roman" w:cs="Times New Roman"/>
+          <w:b/>
+          <w:sz w:val="44"/>
+          <w:szCs w:val="44"/>
+        </w:rPr>
+      </w:pPr>
+    </w:p>
+    <w:p>
+      <w:pPr>
+        <w:rPr>
+          <w:rFonts w:ascii="Times New Roman" w:hAnsi="Times New Roman" w:cs="Times New Roman"/>
+          <w:b/>
+          <w:sz w:val="44"/>
+          <w:szCs w:val="44"/>
+        </w:rPr>
+      </w:pPr>
+    </w:p>
+    <w:p>
+      <w:pPr>
+        <w:rPr>
+          <w:rFonts w:ascii="Times New Roman" w:hAnsi="Times New Roman" w:cs="Times New Roman"/>
+          <w:b/>
+          <w:sz w:val="44"/>
+          <w:szCs w:val="44"/>
+        </w:rPr>
+      </w:pPr>
+      <w:r>
+        <w:rPr>
+          <w:rFonts w:ascii="Times New Roman" w:hAnsi="Times New Roman" w:cs="Times New Roman"/>
+          <w:b/>
+          <w:sz w:val="44"/>
+          <w:szCs w:val="44"/>
+        </w:rPr>
+        <w:t>Conclusion and Future Work</w:t>
+      </w:r>
+    </w:p>
+    <w:p>
+      <w:pPr>
+        <w:rPr>
+          <w:rFonts w:ascii="Times New Roman" w:hAnsi="Times New Roman" w:cs="Times New Roman"/>
+          <w:b/>
+          <w:sz w:val="44"/>
+          <w:szCs w:val="44"/>
+        </w:rPr>
+      </w:pPr>
+    </w:p>
+    <w:p>
+      <w:pPr>
+        <w:spacing w:line="240" w:lineRule="auto"/>
+        <w:rPr>
+          <w:rFonts w:ascii="Times New Roman" w:hAnsi="Times New Roman" w:cs="Times New Roman"/>
+          <w:sz w:val="24"/>
+          <w:szCs w:val="24"/>
+        </w:rPr>
+      </w:pPr>
       <w:r>
         <w:rPr>
           <w:rFonts w:ascii="Times New Roman" w:hAnsi="Times New Roman" w:cs="Times New Roman"/>
@@ -1378,26 +2041,94 @@
         </w:rPr>
         <w:tab/>
       </w:r>
-      <w:proofErr w:type="gramStart"/>
-      <w:r>
-        <w:rPr>
-          <w:rFonts w:ascii="Times New Roman" w:hAnsi="Times New Roman" w:cs="Times New Roman"/>
-          <w:sz w:val="24"/>
-          <w:szCs w:val="24"/>
-        </w:rPr>
-        <w:t>In order to</w:t>
-      </w:r>
-      <w:proofErr w:type="gramEnd"/>
-      <w:r>
-        <w:rPr>
-          <w:rFonts w:ascii="Times New Roman" w:hAnsi="Times New Roman" w:cs="Times New Roman"/>
-          <w:sz w:val="24"/>
-          <w:szCs w:val="24"/>
-        </w:rPr>
-        <w:t xml:space="preserve"> gather the data a web crawler written by me in Java was used to scrape through all the product catalogues from fillmyfridge.ca. Information from a product catalogue page was carefully extracted in order to facilitate the indexing and searching of user’s product requests.</w:t>
+      <w:r>
+        <w:rPr>
+          <w:rFonts w:ascii="Times New Roman" w:hAnsi="Times New Roman" w:cs="Times New Roman"/>
+          <w:sz w:val="24"/>
+          <w:szCs w:val="24"/>
+        </w:rPr>
+        <w:t>I don’t know what to write in the conclusion….</w:t>
+      </w:r>
+    </w:p>
+    <w:p>
+      <w:pPr>
+        <w:spacing w:line="240" w:lineRule="auto"/>
+        <w:rPr>
+          <w:rFonts w:ascii="Times New Roman" w:hAnsi="Times New Roman" w:cs="Times New Roman"/>
+          <w:sz w:val="24"/>
+          <w:szCs w:val="24"/>
+        </w:rPr>
+      </w:pPr>
+    </w:p>
+    <w:p>
+      <w:pPr>
+        <w:spacing w:line="240" w:lineRule="auto"/>
+        <w:rPr>
+          <w:rFonts w:ascii="Times New Roman" w:hAnsi="Times New Roman" w:cs="Times New Roman"/>
+          <w:sz w:val="24"/>
+          <w:szCs w:val="24"/>
+        </w:rPr>
+      </w:pPr>
+      <w:r>
+        <w:rPr>
+          <w:rFonts w:ascii="Times New Roman" w:hAnsi="Times New Roman" w:cs="Times New Roman"/>
+          <w:sz w:val="24"/>
+          <w:szCs w:val="24"/>
+        </w:rPr>
+        <w:t xml:space="preserve">In the future I would like to improve my recommendations given to users by adding an extra </w:t>
       </w:r>
       <w:bookmarkStart w:id="10" w:name="_GoBack"/>
       <w:bookmarkEnd w:id="10"/>
+      <w:r>
+        <w:rPr>
+          <w:rFonts w:ascii="Times New Roman" w:hAnsi="Times New Roman" w:cs="Times New Roman"/>
+          <w:sz w:val="24"/>
+          <w:szCs w:val="24"/>
+        </w:rPr>
+        <w:t xml:space="preserve">recommendation for a product just as the user is about to checkout with their items in their cart. This recommendation is going to use a user based collaborative filtering algorithm. The current items in the cart </w:t>
+      </w:r>
+      <w:r>
+        <w:rPr>
+          <w:rFonts w:ascii="Times New Roman" w:hAnsi="Times New Roman" w:cs="Times New Roman"/>
+          <w:sz w:val="24"/>
+          <w:szCs w:val="24"/>
+        </w:rPr>
+        <w:t>will be converted into a 1 x n vector where n is the total number of products in the database. From n products, products that exists in the cart will be represented by 1 and 0 otherwise. Transactions that have already been completed by other users will all have this vector representation of the transaction. The cosine similarity between the checkout vector and every other transaction vector is calculated. A cosine similarity value greater than 0.5 will indicate that the transactions are very similar to each other. A matrix will be created using the checkout vector and all other similar vectors and user based collaborative filtering will be done on this matrix to find more items that the user can purchase with his current selection of items.</w:t>
+      </w:r>
+    </w:p>
+    <w:p>
+      <w:pPr>
+        <w:spacing w:line="240" w:lineRule="auto"/>
+        <w:rPr>
+          <w:rFonts w:ascii="Times New Roman" w:hAnsi="Times New Roman" w:cs="Times New Roman"/>
+          <w:sz w:val="24"/>
+          <w:szCs w:val="24"/>
+        </w:rPr>
+      </w:pPr>
+      <w:r>
+        <w:rPr>
+          <w:rFonts w:ascii="Times New Roman" w:hAnsi="Times New Roman" w:cs="Times New Roman"/>
+          <w:sz w:val="24"/>
+          <w:szCs w:val="24"/>
+        </w:rPr>
+        <w:t>In the future I aim to introduce rating system to the items</w:t>
+      </w:r>
+      <w:r>
+        <w:rPr>
+          <w:rFonts w:ascii="Times New Roman" w:hAnsi="Times New Roman" w:cs="Times New Roman"/>
+          <w:sz w:val="24"/>
+          <w:szCs w:val="24"/>
+        </w:rPr>
+        <w:t xml:space="preserve"> and create a user base where user’s can rate that they have purchased. Adding these two functional features to the application will provide a greater opportunity to improve product recommendations</w:t>
+      </w:r>
+      <w:r>
+        <w:rPr>
+          <w:rFonts w:ascii="Times New Roman" w:hAnsi="Times New Roman" w:cs="Times New Roman"/>
+          <w:sz w:val="24"/>
+          <w:szCs w:val="24"/>
+        </w:rPr>
+        <w:t xml:space="preserve"> as algorithms such as item based collaborative filtering can then be implemented.</w:t>
+      </w:r>
     </w:p>
     <w:p>
       <w:pPr>
@@ -1418,155 +2149,41 @@
           <w:szCs w:val="44"/>
         </w:rPr>
       </w:pPr>
-    </w:p>
-    <w:p>
-      <w:pPr>
+      <w:r>
         <w:rPr>
           <w:rFonts w:ascii="Times New Roman" w:hAnsi="Times New Roman" w:cs="Times New Roman"/>
           <w:b/>
           <w:sz w:val="44"/>
           <w:szCs w:val="44"/>
         </w:rPr>
-      </w:pPr>
-    </w:p>
-    <w:p>
-      <w:pPr>
-        <w:rPr>
-          <w:rFonts w:ascii="Times New Roman" w:hAnsi="Times New Roman" w:cs="Times New Roman"/>
-          <w:b/>
-          <w:sz w:val="44"/>
-          <w:szCs w:val="44"/>
-        </w:rPr>
-      </w:pPr>
-    </w:p>
-    <w:p>
-      <w:pPr>
-        <w:rPr>
-          <w:rFonts w:ascii="Times New Roman" w:hAnsi="Times New Roman" w:cs="Times New Roman"/>
-          <w:b/>
-          <w:sz w:val="44"/>
-          <w:szCs w:val="44"/>
-        </w:rPr>
-      </w:pPr>
-      <w:r>
-        <w:rPr>
-          <w:rFonts w:ascii="Times New Roman" w:hAnsi="Times New Roman" w:cs="Times New Roman"/>
-          <w:b/>
-          <w:sz w:val="44"/>
-          <w:szCs w:val="44"/>
-        </w:rPr>
-        <w:t>Discussion</w:t>
-      </w:r>
-    </w:p>
-    <w:p>
-      <w:pPr>
-        <w:rPr>
-          <w:rFonts w:ascii="Times New Roman" w:hAnsi="Times New Roman" w:cs="Times New Roman"/>
-          <w:b/>
-          <w:sz w:val="44"/>
-          <w:szCs w:val="44"/>
-        </w:rPr>
-      </w:pPr>
-    </w:p>
-    <w:p>
-      <w:pPr>
-        <w:spacing w:line="240" w:lineRule="auto"/>
-        <w:rPr>
-          <w:rFonts w:ascii="Times New Roman" w:hAnsi="Times New Roman" w:cs="Times New Roman"/>
-          <w:sz w:val="24"/>
-          <w:szCs w:val="24"/>
-        </w:rPr>
-      </w:pPr>
-      <w:r>
-        <w:rPr>
-          <w:rFonts w:ascii="Times New Roman" w:hAnsi="Times New Roman" w:cs="Times New Roman"/>
-          <w:sz w:val="24"/>
-          <w:szCs w:val="24"/>
-        </w:rPr>
-        <w:tab/>
-        <w:t>I am a placeholder</w:t>
-      </w:r>
-    </w:p>
-    <w:p>
-      <w:pPr>
-        <w:rPr>
-          <w:rFonts w:ascii="Times New Roman" w:hAnsi="Times New Roman" w:cs="Times New Roman"/>
-          <w:b/>
-          <w:sz w:val="44"/>
-          <w:szCs w:val="44"/>
-        </w:rPr>
-      </w:pPr>
-    </w:p>
-    <w:p>
-      <w:pPr>
-        <w:rPr>
-          <w:rFonts w:ascii="Times New Roman" w:hAnsi="Times New Roman" w:cs="Times New Roman"/>
-          <w:b/>
-          <w:sz w:val="44"/>
-          <w:szCs w:val="44"/>
-        </w:rPr>
-      </w:pPr>
-    </w:p>
-    <w:p>
-      <w:pPr>
-        <w:rPr>
-          <w:rFonts w:ascii="Times New Roman" w:hAnsi="Times New Roman" w:cs="Times New Roman"/>
-          <w:b/>
-          <w:sz w:val="44"/>
-          <w:szCs w:val="44"/>
-        </w:rPr>
-      </w:pPr>
-    </w:p>
-    <w:p>
-      <w:pPr>
-        <w:rPr>
-          <w:rFonts w:ascii="Times New Roman" w:hAnsi="Times New Roman" w:cs="Times New Roman"/>
-          <w:b/>
-          <w:sz w:val="44"/>
-          <w:szCs w:val="44"/>
-        </w:rPr>
-      </w:pPr>
-      <w:r>
-        <w:rPr>
-          <w:rFonts w:ascii="Times New Roman" w:hAnsi="Times New Roman" w:cs="Times New Roman"/>
-          <w:b/>
-          <w:sz w:val="44"/>
-          <w:szCs w:val="44"/>
-        </w:rPr>
-        <w:t>Conclusion and Future Work</w:t>
-      </w:r>
-    </w:p>
-    <w:p>
-      <w:pPr>
-        <w:rPr>
-          <w:rFonts w:ascii="Times New Roman" w:hAnsi="Times New Roman" w:cs="Times New Roman"/>
-          <w:b/>
-          <w:sz w:val="44"/>
-          <w:szCs w:val="44"/>
-        </w:rPr>
-      </w:pPr>
-    </w:p>
-    <w:p>
-      <w:pPr>
-        <w:spacing w:line="240" w:lineRule="auto"/>
-        <w:rPr>
-          <w:rFonts w:ascii="Times New Roman" w:hAnsi="Times New Roman" w:cs="Times New Roman"/>
-          <w:sz w:val="24"/>
-          <w:szCs w:val="24"/>
-        </w:rPr>
-      </w:pPr>
-      <w:r>
-        <w:rPr>
-          <w:rFonts w:ascii="Times New Roman" w:hAnsi="Times New Roman" w:cs="Times New Roman"/>
-          <w:sz w:val="24"/>
-          <w:szCs w:val="24"/>
-        </w:rPr>
-        <w:tab/>
-        <w:t>I am a placeholder</w:t>
-      </w:r>
-    </w:p>
-    <w:p>
-      <w:pPr>
+        <w:t>References:</w:t>
+      </w:r>
+    </w:p>
+    <w:p>
+      <w:pPr>
+        <w:pStyle w:val="ListParagraph"/>
+        <w:numPr>
+          <w:ilvl w:val="0"/>
+          <w:numId w:val="3"/>
+        </w:numPr>
+        <w:rPr>
+          <w:rFonts w:ascii="Times New Roman" w:hAnsi="Times New Roman" w:cs="Times New Roman"/>
+          <w:sz w:val="24"/>
+          <w:szCs w:val="24"/>
+        </w:rPr>
+      </w:pPr>
+      <w:r>
+        <w:rPr>
+          <w:rFonts w:ascii="Times New Roman" w:hAnsi="Times New Roman" w:cs="Times New Roman"/>
+          <w:sz w:val="24"/>
+          <w:szCs w:val="24"/>
+        </w:rPr>
+        <w:t>http://www.cs.umd.edu/~samir/498/Amazon-Recommendations.pdf</w:t>
+      </w:r>
+    </w:p>
+    <w:p>
+      <w:pPr>
+        <w:ind w:left="720"/>
         <w:rPr>
           <w:rFonts w:ascii="Times New Roman" w:hAnsi="Times New Roman" w:cs="Times New Roman"/>
           <w:b/>
@@ -1699,8 +2316,240 @@
       </w:rPr>
     </w:lvl>
   </w:abstractNum>
+  <w:abstractNum w:abstractNumId="1" w15:restartNumberingAfterBreak="0">
+    <w:nsid w:val="45C72912"/>
+    <w:multiLevelType w:val="hybridMultilevel"/>
+    <w:tmpl w:val="1F0A2486"/>
+    <w:lvl w:ilvl="0" w:tplc="08B0C07E">
+      <w:numFmt w:val="bullet"/>
+      <w:lvlText w:val="-"/>
+      <w:lvlJc w:val="left"/>
+      <w:pPr>
+        <w:ind w:left="1080" w:hanging="360"/>
+      </w:pPr>
+      <w:rPr>
+        <w:rFonts w:ascii="Times New Roman" w:eastAsiaTheme="minorHAnsi" w:hAnsi="Times New Roman" w:cs="Times New Roman" w:hint="default"/>
+        <w:b/>
+        <w:sz w:val="44"/>
+      </w:rPr>
+    </w:lvl>
+    <w:lvl w:ilvl="1" w:tplc="10090003" w:tentative="1">
+      <w:start w:val="1"/>
+      <w:numFmt w:val="bullet"/>
+      <w:lvlText w:val="o"/>
+      <w:lvlJc w:val="left"/>
+      <w:pPr>
+        <w:ind w:left="1800" w:hanging="360"/>
+      </w:pPr>
+      <w:rPr>
+        <w:rFonts w:ascii="Courier New" w:hAnsi="Courier New" w:cs="Courier New" w:hint="default"/>
+      </w:rPr>
+    </w:lvl>
+    <w:lvl w:ilvl="2" w:tplc="10090005" w:tentative="1">
+      <w:start w:val="1"/>
+      <w:numFmt w:val="bullet"/>
+      <w:lvlText w:val=""/>
+      <w:lvlJc w:val="left"/>
+      <w:pPr>
+        <w:ind w:left="2520" w:hanging="360"/>
+      </w:pPr>
+      <w:rPr>
+        <w:rFonts w:ascii="Wingdings" w:hAnsi="Wingdings" w:hint="default"/>
+      </w:rPr>
+    </w:lvl>
+    <w:lvl w:ilvl="3" w:tplc="10090001" w:tentative="1">
+      <w:start w:val="1"/>
+      <w:numFmt w:val="bullet"/>
+      <w:lvlText w:val=""/>
+      <w:lvlJc w:val="left"/>
+      <w:pPr>
+        <w:ind w:left="3240" w:hanging="360"/>
+      </w:pPr>
+      <w:rPr>
+        <w:rFonts w:ascii="Symbol" w:hAnsi="Symbol" w:hint="default"/>
+      </w:rPr>
+    </w:lvl>
+    <w:lvl w:ilvl="4" w:tplc="10090003" w:tentative="1">
+      <w:start w:val="1"/>
+      <w:numFmt w:val="bullet"/>
+      <w:lvlText w:val="o"/>
+      <w:lvlJc w:val="left"/>
+      <w:pPr>
+        <w:ind w:left="3960" w:hanging="360"/>
+      </w:pPr>
+      <w:rPr>
+        <w:rFonts w:ascii="Courier New" w:hAnsi="Courier New" w:cs="Courier New" w:hint="default"/>
+      </w:rPr>
+    </w:lvl>
+    <w:lvl w:ilvl="5" w:tplc="10090005" w:tentative="1">
+      <w:start w:val="1"/>
+      <w:numFmt w:val="bullet"/>
+      <w:lvlText w:val=""/>
+      <w:lvlJc w:val="left"/>
+      <w:pPr>
+        <w:ind w:left="4680" w:hanging="360"/>
+      </w:pPr>
+      <w:rPr>
+        <w:rFonts w:ascii="Wingdings" w:hAnsi="Wingdings" w:hint="default"/>
+      </w:rPr>
+    </w:lvl>
+    <w:lvl w:ilvl="6" w:tplc="10090001" w:tentative="1">
+      <w:start w:val="1"/>
+      <w:numFmt w:val="bullet"/>
+      <w:lvlText w:val=""/>
+      <w:lvlJc w:val="left"/>
+      <w:pPr>
+        <w:ind w:left="5400" w:hanging="360"/>
+      </w:pPr>
+      <w:rPr>
+        <w:rFonts w:ascii="Symbol" w:hAnsi="Symbol" w:hint="default"/>
+      </w:rPr>
+    </w:lvl>
+    <w:lvl w:ilvl="7" w:tplc="10090003" w:tentative="1">
+      <w:start w:val="1"/>
+      <w:numFmt w:val="bullet"/>
+      <w:lvlText w:val="o"/>
+      <w:lvlJc w:val="left"/>
+      <w:pPr>
+        <w:ind w:left="6120" w:hanging="360"/>
+      </w:pPr>
+      <w:rPr>
+        <w:rFonts w:ascii="Courier New" w:hAnsi="Courier New" w:cs="Courier New" w:hint="default"/>
+      </w:rPr>
+    </w:lvl>
+    <w:lvl w:ilvl="8" w:tplc="10090005" w:tentative="1">
+      <w:start w:val="1"/>
+      <w:numFmt w:val="bullet"/>
+      <w:lvlText w:val=""/>
+      <w:lvlJc w:val="left"/>
+      <w:pPr>
+        <w:ind w:left="6840" w:hanging="360"/>
+      </w:pPr>
+      <w:rPr>
+        <w:rFonts w:ascii="Wingdings" w:hAnsi="Wingdings" w:hint="default"/>
+      </w:rPr>
+    </w:lvl>
+  </w:abstractNum>
+  <w:abstractNum w:abstractNumId="2" w15:restartNumberingAfterBreak="0">
+    <w:nsid w:val="6F846D81"/>
+    <w:multiLevelType w:val="hybridMultilevel"/>
+    <w:tmpl w:val="213C6588"/>
+    <w:lvl w:ilvl="0" w:tplc="C3845242">
+      <w:numFmt w:val="bullet"/>
+      <w:lvlText w:val="-"/>
+      <w:lvlJc w:val="left"/>
+      <w:pPr>
+        <w:ind w:left="1080" w:hanging="360"/>
+      </w:pPr>
+      <w:rPr>
+        <w:rFonts w:ascii="Times New Roman" w:eastAsiaTheme="minorHAnsi" w:hAnsi="Times New Roman" w:cs="Times New Roman" w:hint="default"/>
+      </w:rPr>
+    </w:lvl>
+    <w:lvl w:ilvl="1" w:tplc="10090003" w:tentative="1">
+      <w:start w:val="1"/>
+      <w:numFmt w:val="bullet"/>
+      <w:lvlText w:val="o"/>
+      <w:lvlJc w:val="left"/>
+      <w:pPr>
+        <w:ind w:left="1800" w:hanging="360"/>
+      </w:pPr>
+      <w:rPr>
+        <w:rFonts w:ascii="Courier New" w:hAnsi="Courier New" w:cs="Courier New" w:hint="default"/>
+      </w:rPr>
+    </w:lvl>
+    <w:lvl w:ilvl="2" w:tplc="10090005" w:tentative="1">
+      <w:start w:val="1"/>
+      <w:numFmt w:val="bullet"/>
+      <w:lvlText w:val=""/>
+      <w:lvlJc w:val="left"/>
+      <w:pPr>
+        <w:ind w:left="2520" w:hanging="360"/>
+      </w:pPr>
+      <w:rPr>
+        <w:rFonts w:ascii="Wingdings" w:hAnsi="Wingdings" w:hint="default"/>
+      </w:rPr>
+    </w:lvl>
+    <w:lvl w:ilvl="3" w:tplc="10090001" w:tentative="1">
+      <w:start w:val="1"/>
+      <w:numFmt w:val="bullet"/>
+      <w:lvlText w:val=""/>
+      <w:lvlJc w:val="left"/>
+      <w:pPr>
+        <w:ind w:left="3240" w:hanging="360"/>
+      </w:pPr>
+      <w:rPr>
+        <w:rFonts w:ascii="Symbol" w:hAnsi="Symbol" w:hint="default"/>
+      </w:rPr>
+    </w:lvl>
+    <w:lvl w:ilvl="4" w:tplc="10090003" w:tentative="1">
+      <w:start w:val="1"/>
+      <w:numFmt w:val="bullet"/>
+      <w:lvlText w:val="o"/>
+      <w:lvlJc w:val="left"/>
+      <w:pPr>
+        <w:ind w:left="3960" w:hanging="360"/>
+      </w:pPr>
+      <w:rPr>
+        <w:rFonts w:ascii="Courier New" w:hAnsi="Courier New" w:cs="Courier New" w:hint="default"/>
+      </w:rPr>
+    </w:lvl>
+    <w:lvl w:ilvl="5" w:tplc="10090005" w:tentative="1">
+      <w:start w:val="1"/>
+      <w:numFmt w:val="bullet"/>
+      <w:lvlText w:val=""/>
+      <w:lvlJc w:val="left"/>
+      <w:pPr>
+        <w:ind w:left="4680" w:hanging="360"/>
+      </w:pPr>
+      <w:rPr>
+        <w:rFonts w:ascii="Wingdings" w:hAnsi="Wingdings" w:hint="default"/>
+      </w:rPr>
+    </w:lvl>
+    <w:lvl w:ilvl="6" w:tplc="10090001" w:tentative="1">
+      <w:start w:val="1"/>
+      <w:numFmt w:val="bullet"/>
+      <w:lvlText w:val=""/>
+      <w:lvlJc w:val="left"/>
+      <w:pPr>
+        <w:ind w:left="5400" w:hanging="360"/>
+      </w:pPr>
+      <w:rPr>
+        <w:rFonts w:ascii="Symbol" w:hAnsi="Symbol" w:hint="default"/>
+      </w:rPr>
+    </w:lvl>
+    <w:lvl w:ilvl="7" w:tplc="10090003" w:tentative="1">
+      <w:start w:val="1"/>
+      <w:numFmt w:val="bullet"/>
+      <w:lvlText w:val="o"/>
+      <w:lvlJc w:val="left"/>
+      <w:pPr>
+        <w:ind w:left="6120" w:hanging="360"/>
+      </w:pPr>
+      <w:rPr>
+        <w:rFonts w:ascii="Courier New" w:hAnsi="Courier New" w:cs="Courier New" w:hint="default"/>
+      </w:rPr>
+    </w:lvl>
+    <w:lvl w:ilvl="8" w:tplc="10090005" w:tentative="1">
+      <w:start w:val="1"/>
+      <w:numFmt w:val="bullet"/>
+      <w:lvlText w:val=""/>
+      <w:lvlJc w:val="left"/>
+      <w:pPr>
+        <w:ind w:left="6840" w:hanging="360"/>
+      </w:pPr>
+      <w:rPr>
+        <w:rFonts w:ascii="Wingdings" w:hAnsi="Wingdings" w:hint="default"/>
+      </w:rPr>
+    </w:lvl>
+  </w:abstractNum>
   <w:num w:numId="1">
     <w:abstractNumId w:val="0"/>
+  </w:num>
+  <w:num w:numId="2">
+    <w:abstractNumId w:val="1"/>
+  </w:num>
+  <w:num w:numId="3">
+    <w:abstractNumId w:val="2"/>
   </w:num>
 </w:numbering>
 </file>
@@ -2133,6 +2982,7 @@
   <w:style w:type="character" w:default="1" w:styleId="DefaultParagraphFont">
     <w:name w:val="Default Paragraph Font"/>
     <w:uiPriority w:val="1"/>
+    <w:semiHidden/>
     <w:unhideWhenUsed/>
   </w:style>
   <w:style w:type="table" w:default="1" w:styleId="TableNormal">

--- a/Project Report.docx
+++ b/Project Report.docx
@@ -1639,35 +1639,1207 @@
           <w:szCs w:val="44"/>
         </w:rPr>
       </w:pPr>
-    </w:p>
-    <w:p>
-      <w:pPr>
+      <w:r>
         <w:rPr>
           <w:rFonts w:ascii="Times New Roman" w:hAnsi="Times New Roman" w:cs="Times New Roman"/>
           <w:b/>
           <w:sz w:val="44"/>
           <w:szCs w:val="44"/>
         </w:rPr>
-      </w:pPr>
-      <w:r>
+        <w:lastRenderedPageBreak/>
+        <w:t>Methodology</w:t>
+      </w:r>
+    </w:p>
+    <w:p>
+      <w:pPr>
+        <w:spacing w:line="240" w:lineRule="auto"/>
+        <w:rPr>
+          <w:rFonts w:ascii="Times New Roman" w:hAnsi="Times New Roman" w:cs="Times New Roman"/>
+          <w:sz w:val="24"/>
+          <w:szCs w:val="24"/>
+        </w:rPr>
+      </w:pPr>
+      <w:r>
+        <w:rPr>
+          <w:rFonts w:ascii="Times New Roman" w:hAnsi="Times New Roman" w:cs="Times New Roman"/>
+          <w:sz w:val="24"/>
+          <w:szCs w:val="24"/>
+        </w:rPr>
+        <w:tab/>
+      </w:r>
+      <w:r>
+        <w:rPr>
+          <w:rFonts w:ascii="Times New Roman" w:hAnsi="Times New Roman" w:cs="Times New Roman"/>
+          <w:sz w:val="24"/>
+          <w:szCs w:val="24"/>
+        </w:rPr>
+        <w:t>A web</w:t>
+      </w:r>
+      <w:r>
+        <w:rPr>
+          <w:rFonts w:ascii="Times New Roman" w:hAnsi="Times New Roman" w:cs="Times New Roman"/>
+          <w:sz w:val="24"/>
+          <w:szCs w:val="24"/>
+        </w:rPr>
+        <w:t xml:space="preserve"> crawler written in Java was used to scrape through all the product catalogues from fillmyfridge.ca</w:t>
+      </w:r>
+      <w:r>
+        <w:rPr>
+          <w:rFonts w:ascii="Times New Roman" w:hAnsi="Times New Roman" w:cs="Times New Roman"/>
+          <w:sz w:val="24"/>
+          <w:szCs w:val="24"/>
+        </w:rPr>
+        <w:t xml:space="preserve"> and a total of 5521 products were extracted from the website</w:t>
+      </w:r>
+      <w:r>
+        <w:rPr>
+          <w:rFonts w:ascii="Times New Roman" w:hAnsi="Times New Roman" w:cs="Times New Roman"/>
+          <w:sz w:val="24"/>
+          <w:szCs w:val="24"/>
+        </w:rPr>
+        <w:t xml:space="preserve">. Information from a product catalogue page was carefully extracted </w:t>
+      </w:r>
+      <w:r>
+        <w:rPr>
+          <w:rFonts w:ascii="Times New Roman" w:hAnsi="Times New Roman" w:cs="Times New Roman"/>
+          <w:sz w:val="24"/>
+          <w:szCs w:val="24"/>
+        </w:rPr>
+        <w:t>to</w:t>
+      </w:r>
+      <w:r>
+        <w:rPr>
+          <w:rFonts w:ascii="Times New Roman" w:hAnsi="Times New Roman" w:cs="Times New Roman"/>
+          <w:sz w:val="24"/>
+          <w:szCs w:val="24"/>
+        </w:rPr>
+        <w:t xml:space="preserve"> facilitate the indexing and searching of user’s product requests</w:t>
+      </w:r>
+      <w:r>
+        <w:rPr>
+          <w:rFonts w:ascii="Times New Roman" w:hAnsi="Times New Roman" w:cs="Times New Roman"/>
+          <w:sz w:val="24"/>
+          <w:szCs w:val="24"/>
+        </w:rPr>
+        <w:t xml:space="preserve">, each product was stored in MongoDB database with a unique id. The model that represented each product had the following attribute </w:t>
+      </w:r>
+      <w:r>
+        <w:rPr>
+          <w:rFonts w:ascii="Times New Roman" w:hAnsi="Times New Roman" w:cs="Times New Roman"/>
+          <w:sz w:val="24"/>
+          <w:szCs w:val="24"/>
+        </w:rPr>
+        <w:t>unique document identifier, URL</w:t>
+      </w:r>
+      <w:r>
+        <w:rPr>
+          <w:rFonts w:ascii="Times New Roman" w:hAnsi="Times New Roman" w:cs="Times New Roman"/>
+          <w:sz w:val="24"/>
+          <w:szCs w:val="24"/>
+        </w:rPr>
+        <w:t xml:space="preserve">, title, price, category of the product, product image </w:t>
+      </w:r>
+      <w:r>
+        <w:rPr>
+          <w:rFonts w:ascii="Times New Roman" w:hAnsi="Times New Roman" w:cs="Times New Roman"/>
+          <w:sz w:val="24"/>
+          <w:szCs w:val="24"/>
+        </w:rPr>
+        <w:t>URL</w:t>
+      </w:r>
+      <w:r>
+        <w:rPr>
+          <w:rFonts w:ascii="Times New Roman" w:hAnsi="Times New Roman" w:cs="Times New Roman"/>
+          <w:sz w:val="24"/>
+          <w:szCs w:val="24"/>
+        </w:rPr>
+        <w:t xml:space="preserve">, the date that the product was </w:t>
+      </w:r>
+      <w:r>
+        <w:rPr>
+          <w:rFonts w:ascii="Times New Roman" w:hAnsi="Times New Roman" w:cs="Times New Roman"/>
+          <w:sz w:val="24"/>
+          <w:szCs w:val="24"/>
+        </w:rPr>
+        <w:t>extracted,</w:t>
+      </w:r>
+      <w:r>
+        <w:rPr>
+          <w:rFonts w:ascii="Times New Roman" w:hAnsi="Times New Roman" w:cs="Times New Roman"/>
+          <w:sz w:val="24"/>
+          <w:szCs w:val="24"/>
+        </w:rPr>
+        <w:t xml:space="preserve"> and all the metadata related to the web page that the product was extracted from</w:t>
+      </w:r>
+      <w:r>
+        <w:rPr>
+          <w:rFonts w:ascii="Times New Roman" w:hAnsi="Times New Roman" w:cs="Times New Roman"/>
+          <w:sz w:val="24"/>
+          <w:szCs w:val="24"/>
+        </w:rPr>
+        <w:t>. Each model and all it’s attributes were indexed using Lucene. Indexing every single document was necessary to allow fast retrieval of documents from the client side.</w:t>
+      </w:r>
+    </w:p>
+    <w:p>
+      <w:pPr>
+        <w:spacing w:line="240" w:lineRule="auto"/>
+        <w:rPr>
+          <w:rFonts w:ascii="Times New Roman" w:hAnsi="Times New Roman" w:cs="Times New Roman"/>
+          <w:sz w:val="24"/>
+          <w:szCs w:val="24"/>
+        </w:rPr>
+      </w:pPr>
+      <w:r>
+        <w:rPr>
+          <w:rFonts w:ascii="Times New Roman" w:hAnsi="Times New Roman" w:cs="Times New Roman"/>
+          <w:sz w:val="24"/>
+          <w:szCs w:val="24"/>
+        </w:rPr>
+        <w:t xml:space="preserve">The client side for this project </w:t>
+      </w:r>
+      <w:r>
+        <w:rPr>
+          <w:rFonts w:ascii="Times New Roman" w:hAnsi="Times New Roman" w:cs="Times New Roman"/>
+          <w:sz w:val="24"/>
+          <w:szCs w:val="24"/>
+        </w:rPr>
+        <w:t>is</w:t>
+      </w:r>
+      <w:r>
+        <w:rPr>
+          <w:rFonts w:ascii="Times New Roman" w:hAnsi="Times New Roman" w:cs="Times New Roman"/>
+          <w:sz w:val="24"/>
+          <w:szCs w:val="24"/>
+        </w:rPr>
+        <w:t xml:space="preserve"> an android application written in React Native. The app provides the following functionalities, searching products (Figure 1), viewing details </w:t>
+      </w:r>
+      <w:r>
+        <w:rPr>
+          <w:rFonts w:ascii="Times New Roman" w:hAnsi="Times New Roman" w:cs="Times New Roman"/>
+          <w:sz w:val="24"/>
+          <w:szCs w:val="24"/>
+        </w:rPr>
+        <w:t>about a</w:t>
+      </w:r>
+      <w:r>
+        <w:rPr>
+          <w:rFonts w:ascii="Times New Roman" w:hAnsi="Times New Roman" w:cs="Times New Roman"/>
+          <w:sz w:val="24"/>
+          <w:szCs w:val="24"/>
+        </w:rPr>
+        <w:t xml:space="preserve"> product </w:t>
+      </w:r>
+      <w:r>
+        <w:rPr>
+          <w:rFonts w:ascii="Times New Roman" w:hAnsi="Times New Roman" w:cs="Times New Roman"/>
+          <w:sz w:val="24"/>
+          <w:szCs w:val="24"/>
+        </w:rPr>
+        <w:t>returned from a search result</w:t>
+      </w:r>
+      <w:r>
+        <w:rPr>
+          <w:rFonts w:ascii="Times New Roman" w:hAnsi="Times New Roman" w:cs="Times New Roman"/>
+          <w:sz w:val="24"/>
+          <w:szCs w:val="24"/>
+        </w:rPr>
+        <w:t xml:space="preserve"> which further shows </w:t>
+      </w:r>
+      <w:r>
+        <w:rPr>
+          <w:rFonts w:ascii="Times New Roman" w:hAnsi="Times New Roman" w:cs="Times New Roman"/>
+          <w:sz w:val="24"/>
+          <w:szCs w:val="24"/>
+        </w:rPr>
+        <w:t xml:space="preserve">recommendations for </w:t>
+      </w:r>
+      <w:r>
+        <w:rPr>
+          <w:rFonts w:ascii="Times New Roman" w:hAnsi="Times New Roman" w:cs="Times New Roman"/>
+          <w:sz w:val="24"/>
+          <w:szCs w:val="24"/>
+        </w:rPr>
+        <w:t>similar products and complementary products (Figure 2), adding products to a shopping cart, and checking out and completing a transaction (Figure 3)</w:t>
+      </w:r>
+      <w:r>
+        <w:rPr>
+          <w:rFonts w:ascii="Times New Roman" w:hAnsi="Times New Roman" w:cs="Times New Roman"/>
+          <w:sz w:val="24"/>
+          <w:szCs w:val="24"/>
+        </w:rPr>
+        <w:t>.</w:t>
+      </w:r>
+    </w:p>
+    <w:p>
+      <w:pPr>
+        <w:spacing w:line="240" w:lineRule="auto"/>
+        <w:rPr>
+          <w:rFonts w:ascii="Times New Roman" w:hAnsi="Times New Roman" w:cs="Times New Roman"/>
+          <w:sz w:val="24"/>
+          <w:szCs w:val="24"/>
+        </w:rPr>
+      </w:pPr>
+      <w:r>
+        <w:rPr>
+          <w:rFonts w:ascii="Times New Roman" w:hAnsi="Times New Roman" w:cs="Times New Roman"/>
+          <w:sz w:val="24"/>
+          <w:szCs w:val="24"/>
+        </w:rPr>
+        <w:t>The data is piped to the client side using a server written using the Django Framework in Python. All the communication between the client and the server is using RESTful API calls.</w:t>
+      </w:r>
+      <w:r>
+        <w:rPr>
+          <w:rFonts w:ascii="Times New Roman" w:hAnsi="Times New Roman" w:cs="Times New Roman"/>
+          <w:sz w:val="24"/>
+          <w:szCs w:val="24"/>
+        </w:rPr>
+        <w:t xml:space="preserve"> The client side is provided with a search bar where the user can type in their product query, which gets sent to the server using a GET HTTP request. The server then returns all relevant product details in a JSON object. The data inside the JSON object then gets used by the client side to display the results of the search. To display more details about the product </w:t>
+      </w:r>
+      <w:proofErr w:type="gramStart"/>
+      <w:r>
+        <w:rPr>
+          <w:rFonts w:ascii="Times New Roman" w:hAnsi="Times New Roman" w:cs="Times New Roman"/>
+          <w:sz w:val="24"/>
+          <w:szCs w:val="24"/>
+        </w:rPr>
+        <w:t>another</w:t>
+      </w:r>
+      <w:proofErr w:type="gramEnd"/>
+      <w:r>
+        <w:rPr>
+          <w:rFonts w:ascii="Times New Roman" w:hAnsi="Times New Roman" w:cs="Times New Roman"/>
+          <w:sz w:val="24"/>
+          <w:szCs w:val="24"/>
+        </w:rPr>
+        <w:t xml:space="preserve"> GET HTTP</w:t>
+      </w:r>
+      <w:r>
+        <w:rPr>
+          <w:rFonts w:ascii="Times New Roman" w:hAnsi="Times New Roman" w:cs="Times New Roman"/>
+          <w:sz w:val="24"/>
+          <w:szCs w:val="24"/>
+        </w:rPr>
+        <w:t xml:space="preserve"> request is made to the server to display further information about the pro</w:t>
+      </w:r>
+      <w:r>
+        <w:rPr>
+          <w:rFonts w:ascii="Times New Roman" w:hAnsi="Times New Roman" w:cs="Times New Roman"/>
+          <w:sz w:val="24"/>
+          <w:szCs w:val="24"/>
+        </w:rPr>
+        <w:t>duct</w:t>
+      </w:r>
+      <w:r>
+        <w:rPr>
+          <w:rFonts w:ascii="Times New Roman" w:hAnsi="Times New Roman" w:cs="Times New Roman"/>
+          <w:sz w:val="24"/>
+          <w:szCs w:val="24"/>
+        </w:rPr>
+        <w:t xml:space="preserve">. When the user completes a transaction a PUT HTTP request is made which sends a JSON object consists of </w:t>
+      </w:r>
+      <w:r>
+        <w:rPr>
+          <w:rFonts w:ascii="Times New Roman" w:hAnsi="Times New Roman" w:cs="Times New Roman"/>
+          <w:sz w:val="24"/>
+          <w:szCs w:val="24"/>
+        </w:rPr>
+        <w:t>all the product id in the transaction which gets saved inside MongoDB</w:t>
+      </w:r>
+      <w:r>
+        <w:rPr>
+          <w:rFonts w:ascii="Times New Roman" w:hAnsi="Times New Roman" w:cs="Times New Roman"/>
+          <w:sz w:val="24"/>
+          <w:szCs w:val="24"/>
+        </w:rPr>
+        <w:t>.</w:t>
+      </w:r>
+    </w:p>
+    <w:p>
+      <w:pPr>
+        <w:spacing w:line="240" w:lineRule="auto"/>
+        <w:rPr>
+          <w:rFonts w:ascii="Times New Roman" w:hAnsi="Times New Roman" w:cs="Times New Roman"/>
+          <w:sz w:val="24"/>
+          <w:szCs w:val="24"/>
+        </w:rPr>
+      </w:pPr>
+      <w:r>
+        <w:rPr>
+          <w:rFonts w:ascii="Times New Roman" w:hAnsi="Times New Roman" w:cs="Times New Roman"/>
+          <w:sz w:val="24"/>
+          <w:szCs w:val="24"/>
+        </w:rPr>
+        <w:t>The product extracted from fillmyfridge.ca did not have enough information about the product other than the model attributes listed. This result</w:t>
+      </w:r>
+      <w:r>
+        <w:rPr>
+          <w:rFonts w:ascii="Times New Roman" w:hAnsi="Times New Roman" w:cs="Times New Roman"/>
+          <w:sz w:val="24"/>
+          <w:szCs w:val="24"/>
+        </w:rPr>
+        <w:t>ed in some queries providing with no results. For example, if a user searched for orange, no results would show up. To fix this problem every single query sent by the user was modified by including a plural version of each word in the query, so a query for ‘orange’ would become ‘orange oranges’, similarly queries with plural words also were attached with singular version of the words.</w:t>
+      </w:r>
+    </w:p>
+    <w:p>
+      <w:pPr>
+        <w:spacing w:line="240" w:lineRule="auto"/>
+        <w:rPr>
+          <w:rFonts w:ascii="Times New Roman" w:hAnsi="Times New Roman" w:cs="Times New Roman"/>
+          <w:sz w:val="24"/>
+          <w:szCs w:val="24"/>
+        </w:rPr>
+      </w:pPr>
+      <w:r>
+        <w:rPr>
+          <w:rFonts w:ascii="Times New Roman" w:hAnsi="Times New Roman" w:cs="Times New Roman"/>
+          <w:sz w:val="24"/>
+          <w:szCs w:val="24"/>
+        </w:rPr>
+        <w:t xml:space="preserve">The highlight of this project is the recommendations given to user for a product which they are viewing. </w:t>
+      </w:r>
+      <w:r>
+        <w:rPr>
+          <w:rFonts w:ascii="Times New Roman" w:hAnsi="Times New Roman" w:cs="Times New Roman"/>
+          <w:sz w:val="24"/>
+          <w:szCs w:val="24"/>
+        </w:rPr>
+        <w:t xml:space="preserve">These recommendations </w:t>
+      </w:r>
+      <w:r>
+        <w:rPr>
+          <w:rFonts w:ascii="Times New Roman" w:hAnsi="Times New Roman" w:cs="Times New Roman"/>
+          <w:sz w:val="24"/>
+          <w:szCs w:val="24"/>
+        </w:rPr>
+        <w:t>are</w:t>
+      </w:r>
+      <w:r>
+        <w:rPr>
+          <w:rFonts w:ascii="Times New Roman" w:hAnsi="Times New Roman" w:cs="Times New Roman"/>
+          <w:sz w:val="24"/>
+          <w:szCs w:val="24"/>
+        </w:rPr>
+        <w:t xml:space="preserve"> of two categories, substitutes and complements. </w:t>
+      </w:r>
+    </w:p>
+    <w:p>
+      <w:pPr>
+        <w:spacing w:line="240" w:lineRule="auto"/>
+        <w:rPr>
+          <w:rFonts w:ascii="Times New Roman" w:hAnsi="Times New Roman" w:cs="Times New Roman"/>
+          <w:b/>
+          <w:sz w:val="28"/>
+          <w:szCs w:val="28"/>
+        </w:rPr>
+      </w:pPr>
+      <w:r>
+        <w:rPr>
+          <w:rFonts w:ascii="Times New Roman" w:hAnsi="Times New Roman" w:cs="Times New Roman"/>
+          <w:b/>
+          <w:sz w:val="28"/>
+          <w:szCs w:val="28"/>
+        </w:rPr>
+        <w:t>Substitute Recommendation:</w:t>
+      </w:r>
+    </w:p>
+    <w:p>
+      <w:pPr>
+        <w:spacing w:line="240" w:lineRule="auto"/>
+        <w:ind w:firstLine="720"/>
+        <w:rPr>
+          <w:rFonts w:ascii="Times New Roman" w:hAnsi="Times New Roman" w:cs="Times New Roman"/>
+          <w:sz w:val="24"/>
+          <w:szCs w:val="24"/>
+        </w:rPr>
+      </w:pPr>
+      <w:r>
+        <w:rPr>
+          <w:rFonts w:ascii="Times New Roman" w:hAnsi="Times New Roman" w:cs="Times New Roman"/>
+          <w:sz w:val="24"/>
+          <w:szCs w:val="24"/>
+        </w:rPr>
+        <w:t>The database contains several products which are similar</w:t>
+      </w:r>
+      <w:r>
+        <w:rPr>
+          <w:rFonts w:ascii="Times New Roman" w:hAnsi="Times New Roman" w:cs="Times New Roman"/>
+          <w:sz w:val="24"/>
+          <w:szCs w:val="24"/>
+        </w:rPr>
+        <w:t xml:space="preserve"> or identical</w:t>
+      </w:r>
+      <w:r>
+        <w:rPr>
+          <w:rFonts w:ascii="Times New Roman" w:hAnsi="Times New Roman" w:cs="Times New Roman"/>
+          <w:sz w:val="24"/>
+          <w:szCs w:val="24"/>
+        </w:rPr>
+        <w:t xml:space="preserve"> to each other</w:t>
+      </w:r>
+      <w:r>
+        <w:rPr>
+          <w:rFonts w:ascii="Times New Roman" w:hAnsi="Times New Roman" w:cs="Times New Roman"/>
+          <w:sz w:val="24"/>
+          <w:szCs w:val="24"/>
+        </w:rPr>
+        <w:t>. These products may be the same type but from different brands or may be in different flavours</w:t>
+      </w:r>
+      <w:r>
+        <w:rPr>
+          <w:rFonts w:ascii="Times New Roman" w:hAnsi="Times New Roman" w:cs="Times New Roman"/>
+          <w:sz w:val="24"/>
+          <w:szCs w:val="24"/>
+        </w:rPr>
+        <w:t xml:space="preserve">. </w:t>
+      </w:r>
+      <w:r>
+        <w:rPr>
+          <w:rFonts w:ascii="Times New Roman" w:hAnsi="Times New Roman" w:cs="Times New Roman"/>
+          <w:sz w:val="24"/>
+          <w:szCs w:val="24"/>
+        </w:rPr>
+        <w:t xml:space="preserve">I use two steps to get all the substitutes. First step is to search the name of the product in Lucene. The results of the search will contain several other products which are completely unrelated to the product. Since all the products in </w:t>
+      </w:r>
+      <w:r>
+        <w:rPr>
+          <w:rFonts w:ascii="Times New Roman" w:hAnsi="Times New Roman" w:cs="Times New Roman"/>
+          <w:sz w:val="24"/>
+          <w:szCs w:val="24"/>
+        </w:rPr>
+        <w:t xml:space="preserve">the database are labelled with a category, I simply discard any product that do not belong in the same category as the product for which I am getting the substitutes. In the second step I extract all the noun words from the title of the product that I queried Lucene with. </w:t>
+      </w:r>
+      <w:r>
+        <w:rPr>
+          <w:rFonts w:ascii="Times New Roman" w:hAnsi="Times New Roman" w:cs="Times New Roman"/>
+          <w:sz w:val="24"/>
+          <w:szCs w:val="24"/>
+        </w:rPr>
+        <w:t xml:space="preserve">Separating the noun from the product name is crucial </w:t>
+      </w:r>
+      <w:r>
+        <w:rPr>
+          <w:rFonts w:ascii="Times New Roman" w:hAnsi="Times New Roman" w:cs="Times New Roman"/>
+          <w:sz w:val="24"/>
+          <w:szCs w:val="24"/>
+        </w:rPr>
+        <w:t xml:space="preserve">as products can be of </w:t>
+      </w:r>
+      <w:r>
+        <w:rPr>
+          <w:rFonts w:ascii="Times New Roman" w:hAnsi="Times New Roman" w:cs="Times New Roman"/>
+          <w:sz w:val="24"/>
+          <w:szCs w:val="24"/>
+        </w:rPr>
+        <w:lastRenderedPageBreak/>
+        <w:t xml:space="preserve">the same category but can be completely different. </w:t>
+      </w:r>
+      <w:r>
+        <w:rPr>
+          <w:rFonts w:ascii="Times New Roman" w:hAnsi="Times New Roman" w:cs="Times New Roman"/>
+          <w:sz w:val="24"/>
+          <w:szCs w:val="24"/>
+        </w:rPr>
+        <w:t>For example</w:t>
+      </w:r>
+      <w:r>
+        <w:rPr>
+          <w:rFonts w:ascii="Times New Roman" w:hAnsi="Times New Roman" w:cs="Times New Roman"/>
+          <w:sz w:val="24"/>
+          <w:szCs w:val="24"/>
+        </w:rPr>
+        <w:t>,</w:t>
+      </w:r>
+      <w:r>
+        <w:rPr>
+          <w:rFonts w:ascii="Times New Roman" w:hAnsi="Times New Roman" w:cs="Times New Roman"/>
+          <w:sz w:val="24"/>
+          <w:szCs w:val="24"/>
+        </w:rPr>
+        <w:t xml:space="preserve"> if you have a product called green peas which belongs to the vegetable category</w:t>
+      </w:r>
+      <w:r>
+        <w:rPr>
+          <w:rFonts w:ascii="Times New Roman" w:hAnsi="Times New Roman" w:cs="Times New Roman"/>
+          <w:sz w:val="24"/>
+          <w:szCs w:val="24"/>
+        </w:rPr>
+        <w:t xml:space="preserve">, peas are not the only thing that will get returned but everything that has the adjective green will also get returned. To fix this problem cach remaining product’s title is checked with the list of noun words that the current product has. If the remaining product’s title has words that match 90% (Idk how to explain this but say something like lets say you have wheat and </w:t>
+      </w:r>
+      <w:proofErr w:type="spellStart"/>
+      <w:r>
+        <w:rPr>
+          <w:rFonts w:ascii="Times New Roman" w:hAnsi="Times New Roman" w:cs="Times New Roman"/>
+          <w:sz w:val="24"/>
+          <w:szCs w:val="24"/>
+        </w:rPr>
+        <w:t>weat</w:t>
+      </w:r>
+      <w:proofErr w:type="spellEnd"/>
+      <w:r>
+        <w:rPr>
+          <w:rFonts w:ascii="Times New Roman" w:hAnsi="Times New Roman" w:cs="Times New Roman"/>
+          <w:sz w:val="24"/>
+          <w:szCs w:val="24"/>
+        </w:rPr>
+        <w:t xml:space="preserve"> and </w:t>
+      </w:r>
+      <w:proofErr w:type="spellStart"/>
+      <w:r>
+        <w:rPr>
+          <w:rFonts w:ascii="Times New Roman" w:hAnsi="Times New Roman" w:cs="Times New Roman"/>
+          <w:sz w:val="24"/>
+          <w:szCs w:val="24"/>
+        </w:rPr>
+        <w:t>weat</w:t>
+      </w:r>
+      <w:proofErr w:type="spellEnd"/>
+      <w:r>
+        <w:rPr>
+          <w:rFonts w:ascii="Times New Roman" w:hAnsi="Times New Roman" w:cs="Times New Roman"/>
+          <w:sz w:val="24"/>
+          <w:szCs w:val="24"/>
+        </w:rPr>
+        <w:t xml:space="preserve"> is slightly misspelled 90% similarity score makes sure that its okay) of the letters in the noun words, then the products are similar</w:t>
+      </w:r>
+      <w:r>
+        <w:rPr>
+          <w:rFonts w:ascii="Times New Roman" w:hAnsi="Times New Roman" w:cs="Times New Roman"/>
+          <w:sz w:val="24"/>
+          <w:szCs w:val="24"/>
+        </w:rPr>
+        <w:t xml:space="preserve"> (all the noun words with 90% accuracy needs to be in the remaining product list). This final filter gives back the most relevant list of similar products.</w:t>
+      </w:r>
+    </w:p>
+    <w:p>
+      <w:pPr>
+        <w:spacing w:line="240" w:lineRule="auto"/>
+        <w:rPr>
+          <w:rFonts w:ascii="Times New Roman" w:hAnsi="Times New Roman" w:cs="Times New Roman"/>
+          <w:sz w:val="24"/>
+          <w:szCs w:val="24"/>
+        </w:rPr>
+      </w:pPr>
+    </w:p>
+    <w:p>
+      <w:pPr>
+        <w:spacing w:line="240" w:lineRule="auto"/>
+        <w:rPr>
+          <w:rFonts w:ascii="Times New Roman" w:hAnsi="Times New Roman" w:cs="Times New Roman"/>
+          <w:b/>
+          <w:sz w:val="28"/>
+          <w:szCs w:val="28"/>
+        </w:rPr>
+      </w:pPr>
+      <w:r>
+        <w:rPr>
+          <w:rFonts w:ascii="Times New Roman" w:hAnsi="Times New Roman" w:cs="Times New Roman"/>
+          <w:b/>
+          <w:sz w:val="28"/>
+          <w:szCs w:val="28"/>
+        </w:rPr>
+        <w:t>Complement</w:t>
+      </w:r>
+      <w:r>
+        <w:rPr>
+          <w:rFonts w:ascii="Times New Roman" w:hAnsi="Times New Roman" w:cs="Times New Roman"/>
+          <w:b/>
+          <w:sz w:val="28"/>
+          <w:szCs w:val="28"/>
+        </w:rPr>
+        <w:t xml:space="preserve"> Recommendation:</w:t>
+      </w:r>
+    </w:p>
+    <w:p>
+      <w:pPr>
+        <w:spacing w:line="240" w:lineRule="auto"/>
+        <w:rPr>
+          <w:rFonts w:ascii="Times New Roman" w:hAnsi="Times New Roman" w:cs="Times New Roman"/>
+          <w:sz w:val="24"/>
+          <w:szCs w:val="24"/>
+        </w:rPr>
+      </w:pPr>
+      <w:r>
+        <w:rPr>
+          <w:rFonts w:ascii="Times New Roman" w:hAnsi="Times New Roman" w:cs="Times New Roman"/>
+          <w:sz w:val="24"/>
+          <w:szCs w:val="24"/>
+        </w:rPr>
+        <w:tab/>
+        <w:t xml:space="preserve">To generate complement recommendations for a product I used the </w:t>
+      </w:r>
+      <w:proofErr w:type="spellStart"/>
+      <w:r>
+        <w:rPr>
+          <w:rFonts w:ascii="Times New Roman" w:hAnsi="Times New Roman" w:cs="Times New Roman"/>
+          <w:sz w:val="24"/>
+          <w:szCs w:val="24"/>
+        </w:rPr>
+        <w:t>apriori</w:t>
+      </w:r>
+      <w:proofErr w:type="spellEnd"/>
+      <w:r>
+        <w:rPr>
+          <w:rFonts w:ascii="Times New Roman" w:hAnsi="Times New Roman" w:cs="Times New Roman"/>
+          <w:sz w:val="24"/>
+          <w:szCs w:val="24"/>
+        </w:rPr>
+        <w:t xml:space="preserve"> algorithm. The </w:t>
+      </w:r>
+      <w:proofErr w:type="spellStart"/>
+      <w:r>
+        <w:rPr>
+          <w:rFonts w:ascii="Times New Roman" w:hAnsi="Times New Roman" w:cs="Times New Roman"/>
+          <w:sz w:val="24"/>
+          <w:szCs w:val="24"/>
+        </w:rPr>
+        <w:t>apriori</w:t>
+      </w:r>
+      <w:proofErr w:type="spellEnd"/>
+      <w:r>
+        <w:rPr>
+          <w:rFonts w:ascii="Times New Roman" w:hAnsi="Times New Roman" w:cs="Times New Roman"/>
+          <w:sz w:val="24"/>
+          <w:szCs w:val="24"/>
+        </w:rPr>
+        <w:t xml:space="preserve"> algorithm is used to find interesting relationships between items in a large data sets. The hidden relationships are then expressed as a collection of association rules and </w:t>
+      </w:r>
+      <w:r>
+        <w:rPr>
+          <w:rFonts w:ascii="Times New Roman" w:hAnsi="Times New Roman" w:cs="Times New Roman"/>
+          <w:sz w:val="24"/>
+          <w:szCs w:val="24"/>
+        </w:rPr>
+        <w:t xml:space="preserve">collection of items that are frequently bought together. I use the support and confidence quantifiers generated from the </w:t>
+      </w:r>
+      <w:proofErr w:type="spellStart"/>
+      <w:r>
+        <w:rPr>
+          <w:rFonts w:ascii="Times New Roman" w:hAnsi="Times New Roman" w:cs="Times New Roman"/>
+          <w:sz w:val="24"/>
+          <w:szCs w:val="24"/>
+        </w:rPr>
+        <w:t>apriori</w:t>
+      </w:r>
+      <w:proofErr w:type="spellEnd"/>
+      <w:r>
+        <w:rPr>
+          <w:rFonts w:ascii="Times New Roman" w:hAnsi="Times New Roman" w:cs="Times New Roman"/>
+          <w:sz w:val="24"/>
+          <w:szCs w:val="24"/>
+        </w:rPr>
+        <w:t xml:space="preserve"> algorithm to find relationships between the products.</w:t>
+      </w:r>
+      <w:r>
+        <w:rPr>
+          <w:rFonts w:ascii="Times New Roman" w:hAnsi="Times New Roman" w:cs="Times New Roman"/>
+          <w:sz w:val="24"/>
+          <w:szCs w:val="24"/>
+        </w:rPr>
+        <w:t xml:space="preserve"> </w:t>
+      </w:r>
+      <w:proofErr w:type="gramStart"/>
+      <w:r>
+        <w:rPr>
+          <w:rFonts w:ascii="Times New Roman" w:hAnsi="Times New Roman" w:cs="Times New Roman"/>
+          <w:sz w:val="24"/>
+          <w:szCs w:val="24"/>
+        </w:rPr>
+        <w:t>In order for</w:t>
+      </w:r>
+      <w:proofErr w:type="gramEnd"/>
+      <w:r>
+        <w:rPr>
+          <w:rFonts w:ascii="Times New Roman" w:hAnsi="Times New Roman" w:cs="Times New Roman"/>
+          <w:sz w:val="24"/>
+          <w:szCs w:val="24"/>
+        </w:rPr>
+        <w:t xml:space="preserve"> </w:t>
+      </w:r>
+      <w:proofErr w:type="spellStart"/>
+      <w:r>
+        <w:rPr>
+          <w:rFonts w:ascii="Times New Roman" w:hAnsi="Times New Roman" w:cs="Times New Roman"/>
+          <w:sz w:val="24"/>
+          <w:szCs w:val="24"/>
+        </w:rPr>
+        <w:t>apriori</w:t>
+      </w:r>
+      <w:proofErr w:type="spellEnd"/>
+      <w:r>
+        <w:rPr>
+          <w:rFonts w:ascii="Times New Roman" w:hAnsi="Times New Roman" w:cs="Times New Roman"/>
+          <w:sz w:val="24"/>
+          <w:szCs w:val="24"/>
+        </w:rPr>
+        <w:t xml:space="preserve"> algorithm to work I needed transactions</w:t>
+      </w:r>
+      <w:r>
+        <w:rPr>
+          <w:rFonts w:ascii="Times New Roman" w:hAnsi="Times New Roman" w:cs="Times New Roman"/>
+          <w:sz w:val="24"/>
+          <w:szCs w:val="24"/>
+        </w:rPr>
+        <w:t>. Generating thousands of transactions would take ages if done by an individual</w:t>
+      </w:r>
+      <w:r>
+        <w:rPr>
+          <w:rFonts w:ascii="Times New Roman" w:hAnsi="Times New Roman" w:cs="Times New Roman"/>
+          <w:sz w:val="24"/>
+          <w:szCs w:val="24"/>
+        </w:rPr>
+        <w:t>. T</w:t>
+      </w:r>
+      <w:r>
+        <w:rPr>
+          <w:rFonts w:ascii="Times New Roman" w:hAnsi="Times New Roman" w:cs="Times New Roman"/>
+          <w:sz w:val="24"/>
+          <w:szCs w:val="24"/>
+        </w:rPr>
+        <w:t xml:space="preserve">o solve this </w:t>
+      </w:r>
+      <w:r>
+        <w:rPr>
+          <w:rFonts w:ascii="Times New Roman" w:hAnsi="Times New Roman" w:cs="Times New Roman"/>
+          <w:sz w:val="24"/>
+          <w:szCs w:val="24"/>
+        </w:rPr>
+        <w:t xml:space="preserve">particular </w:t>
+      </w:r>
+      <w:proofErr w:type="gramStart"/>
+      <w:r>
+        <w:rPr>
+          <w:rFonts w:ascii="Times New Roman" w:hAnsi="Times New Roman" w:cs="Times New Roman"/>
+          <w:sz w:val="24"/>
+          <w:szCs w:val="24"/>
+        </w:rPr>
+        <w:t>problem</w:t>
+      </w:r>
+      <w:proofErr w:type="gramEnd"/>
+      <w:r>
+        <w:rPr>
+          <w:rFonts w:ascii="Times New Roman" w:hAnsi="Times New Roman" w:cs="Times New Roman"/>
+          <w:sz w:val="24"/>
+          <w:szCs w:val="24"/>
+        </w:rPr>
+        <w:t xml:space="preserve"> I used a dataset of transactions [4]</w:t>
+      </w:r>
+      <w:r>
+        <w:rPr>
+          <w:rFonts w:ascii="Times New Roman" w:hAnsi="Times New Roman" w:cs="Times New Roman"/>
+          <w:sz w:val="24"/>
+          <w:szCs w:val="24"/>
+        </w:rPr>
+        <w:t xml:space="preserve"> to generate transactions into the database on which </w:t>
+      </w:r>
+      <w:proofErr w:type="spellStart"/>
+      <w:r>
+        <w:rPr>
+          <w:rFonts w:ascii="Times New Roman" w:hAnsi="Times New Roman" w:cs="Times New Roman"/>
+          <w:sz w:val="24"/>
+          <w:szCs w:val="24"/>
+        </w:rPr>
+        <w:t>apriori</w:t>
+      </w:r>
+      <w:proofErr w:type="spellEnd"/>
+      <w:r>
+        <w:rPr>
+          <w:rFonts w:ascii="Times New Roman" w:hAnsi="Times New Roman" w:cs="Times New Roman"/>
+          <w:sz w:val="24"/>
+          <w:szCs w:val="24"/>
+        </w:rPr>
+        <w:t xml:space="preserve"> algorithm could be applied</w:t>
+      </w:r>
+      <w:r>
+        <w:rPr>
+          <w:rFonts w:ascii="Times New Roman" w:hAnsi="Times New Roman" w:cs="Times New Roman"/>
+          <w:sz w:val="24"/>
+          <w:szCs w:val="24"/>
+        </w:rPr>
+        <w:t>. This dataset contains 9835 transactions. The dataset is in a csv file format and each row represents a transaction and each column an item. The data in the csv file was parsed and a list was created which contained all unique items in the csv. For every item in the list of unique csv item a product from my database needed to represent that item. For every unique item a query needed to be sent to Lucene index to retrieve the</w:t>
+      </w:r>
+      <w:r>
+        <w:rPr>
+          <w:rFonts w:ascii="Times New Roman" w:hAnsi="Times New Roman" w:cs="Times New Roman"/>
+          <w:sz w:val="24"/>
+          <w:szCs w:val="24"/>
+        </w:rPr>
+        <w:t xml:space="preserve"> products</w:t>
+      </w:r>
+      <w:r>
+        <w:rPr>
+          <w:rFonts w:ascii="Times New Roman" w:hAnsi="Times New Roman" w:cs="Times New Roman"/>
+          <w:sz w:val="24"/>
+          <w:szCs w:val="24"/>
+        </w:rPr>
+        <w:t xml:space="preserve"> related to this </w:t>
+      </w:r>
+      <w:r>
+        <w:rPr>
+          <w:rFonts w:ascii="Times New Roman" w:hAnsi="Times New Roman" w:cs="Times New Roman"/>
+          <w:sz w:val="24"/>
+          <w:szCs w:val="24"/>
+        </w:rPr>
+        <w:t xml:space="preserve">item. The result of the products returned can have a lot of irrelevant products which has nothing to do with the search query. To remove irrelevant </w:t>
+      </w:r>
+      <w:proofErr w:type="gramStart"/>
+      <w:r>
+        <w:rPr>
+          <w:rFonts w:ascii="Times New Roman" w:hAnsi="Times New Roman" w:cs="Times New Roman"/>
+          <w:sz w:val="24"/>
+          <w:szCs w:val="24"/>
+        </w:rPr>
+        <w:t>products</w:t>
+      </w:r>
+      <w:proofErr w:type="gramEnd"/>
+      <w:r>
+        <w:rPr>
+          <w:rFonts w:ascii="Times New Roman" w:hAnsi="Times New Roman" w:cs="Times New Roman"/>
+          <w:sz w:val="24"/>
+          <w:szCs w:val="24"/>
+        </w:rPr>
+        <w:t xml:space="preserve"> I determine the </w:t>
+      </w:r>
+      <w:r>
+        <w:rPr>
+          <w:rFonts w:ascii="Times New Roman" w:hAnsi="Times New Roman" w:cs="Times New Roman"/>
+          <w:sz w:val="24"/>
+          <w:szCs w:val="24"/>
+        </w:rPr>
+        <w:t>category</w:t>
+      </w:r>
+      <w:r>
+        <w:rPr>
+          <w:rFonts w:ascii="Times New Roman" w:hAnsi="Times New Roman" w:cs="Times New Roman"/>
+          <w:sz w:val="24"/>
+          <w:szCs w:val="24"/>
+        </w:rPr>
+        <w:t xml:space="preserve"> </w:t>
+      </w:r>
+      <w:r>
+        <w:rPr>
+          <w:rFonts w:ascii="Times New Roman" w:hAnsi="Times New Roman" w:cs="Times New Roman"/>
+          <w:sz w:val="24"/>
+          <w:szCs w:val="24"/>
+        </w:rPr>
+        <w:t xml:space="preserve">that </w:t>
+      </w:r>
+      <w:r>
+        <w:rPr>
+          <w:rFonts w:ascii="Times New Roman" w:hAnsi="Times New Roman" w:cs="Times New Roman"/>
+          <w:sz w:val="24"/>
+          <w:szCs w:val="24"/>
+        </w:rPr>
+        <w:t xml:space="preserve">the </w:t>
+      </w:r>
+      <w:r>
+        <w:rPr>
+          <w:rFonts w:ascii="Times New Roman" w:hAnsi="Times New Roman" w:cs="Times New Roman"/>
+          <w:sz w:val="24"/>
+          <w:szCs w:val="24"/>
+        </w:rPr>
+        <w:t xml:space="preserve">query </w:t>
+      </w:r>
+      <w:r>
+        <w:rPr>
+          <w:rFonts w:ascii="Times New Roman" w:hAnsi="Times New Roman" w:cs="Times New Roman"/>
+          <w:sz w:val="24"/>
+          <w:szCs w:val="24"/>
+        </w:rPr>
+        <w:t xml:space="preserve">item is most likely to belong to. Every document returned by Lucene contains a score. I create a python dictionary where the key is a category and the value </w:t>
+      </w:r>
+      <w:proofErr w:type="gramStart"/>
+      <w:r>
+        <w:rPr>
+          <w:rFonts w:ascii="Times New Roman" w:hAnsi="Times New Roman" w:cs="Times New Roman"/>
+          <w:sz w:val="24"/>
+          <w:szCs w:val="24"/>
+        </w:rPr>
+        <w:t>is</w:t>
+      </w:r>
+      <w:proofErr w:type="gramEnd"/>
+      <w:r>
+        <w:rPr>
+          <w:rFonts w:ascii="Times New Roman" w:hAnsi="Times New Roman" w:cs="Times New Roman"/>
+          <w:sz w:val="24"/>
+          <w:szCs w:val="24"/>
+        </w:rPr>
+        <w:t xml:space="preserve"> </w:t>
+      </w:r>
+      <w:r>
+        <w:rPr>
+          <w:rFonts w:ascii="Times New Roman" w:hAnsi="Times New Roman" w:cs="Times New Roman"/>
+          <w:sz w:val="24"/>
+          <w:szCs w:val="24"/>
+        </w:rPr>
+        <w:t>the total of all the Lucene document score that each document belonging to that category scored.</w:t>
+      </w:r>
+      <w:r>
+        <w:rPr>
+          <w:rFonts w:ascii="Times New Roman" w:hAnsi="Times New Roman" w:cs="Times New Roman"/>
+          <w:sz w:val="24"/>
+          <w:szCs w:val="24"/>
+        </w:rPr>
+        <w:t xml:space="preserve"> Using this </w:t>
+      </w:r>
+      <w:proofErr w:type="gramStart"/>
+      <w:r>
+        <w:rPr>
+          <w:rFonts w:ascii="Times New Roman" w:hAnsi="Times New Roman" w:cs="Times New Roman"/>
+          <w:sz w:val="24"/>
+          <w:szCs w:val="24"/>
+        </w:rPr>
+        <w:t>score</w:t>
+      </w:r>
+      <w:proofErr w:type="gramEnd"/>
+      <w:r>
+        <w:rPr>
+          <w:rFonts w:ascii="Times New Roman" w:hAnsi="Times New Roman" w:cs="Times New Roman"/>
+          <w:sz w:val="24"/>
+          <w:szCs w:val="24"/>
+        </w:rPr>
+        <w:t xml:space="preserve"> I determine the category that the item in the transaction is most likely to belong to. From the all the documents returned by Lucene I discard all the documents that do not belong to the classified </w:t>
+      </w:r>
+      <w:r>
+        <w:rPr>
+          <w:rFonts w:ascii="Times New Roman" w:hAnsi="Times New Roman" w:cs="Times New Roman"/>
+          <w:sz w:val="24"/>
+          <w:szCs w:val="24"/>
+        </w:rPr>
+        <w:t>category</w:t>
+      </w:r>
+      <w:r>
+        <w:rPr>
+          <w:rFonts w:ascii="Times New Roman" w:hAnsi="Times New Roman" w:cs="Times New Roman"/>
+          <w:sz w:val="24"/>
+          <w:szCs w:val="24"/>
+        </w:rPr>
+        <w:t xml:space="preserve"> and randomly pick a product from the classified category. This randomly picked product from the classified category will represent the unique item in the dictionary. Similarly, I find all </w:t>
+      </w:r>
+      <w:proofErr w:type="gramStart"/>
+      <w:r>
+        <w:rPr>
+          <w:rFonts w:ascii="Times New Roman" w:hAnsi="Times New Roman" w:cs="Times New Roman"/>
+          <w:sz w:val="24"/>
+          <w:szCs w:val="24"/>
+        </w:rPr>
+        <w:t>the my</w:t>
+      </w:r>
+      <w:proofErr w:type="gramEnd"/>
+      <w:r>
+        <w:rPr>
+          <w:rFonts w:ascii="Times New Roman" w:hAnsi="Times New Roman" w:cs="Times New Roman"/>
+          <w:sz w:val="24"/>
+          <w:szCs w:val="24"/>
+        </w:rPr>
+        <w:t xml:space="preserve"> own product representations of the items in the database. If a there are absolutely no product representations found from the database that product is removed from each transaction in the csv file. It is very important for each unique item in the csv to be represented by another unique item in our database. If the same product is not used to represent </w:t>
+      </w:r>
+      <w:proofErr w:type="spellStart"/>
+      <w:r>
+        <w:rPr>
+          <w:rFonts w:ascii="Times New Roman" w:hAnsi="Times New Roman" w:cs="Times New Roman"/>
+          <w:sz w:val="24"/>
+          <w:szCs w:val="24"/>
+        </w:rPr>
+        <w:t>apriori</w:t>
+      </w:r>
+      <w:proofErr w:type="spellEnd"/>
+      <w:r>
+        <w:rPr>
+          <w:rFonts w:ascii="Times New Roman" w:hAnsi="Times New Roman" w:cs="Times New Roman"/>
+          <w:sz w:val="24"/>
+          <w:szCs w:val="24"/>
+        </w:rPr>
+        <w:t xml:space="preserve"> will output incorrect outputs as the frequency of the transactions will be low. With all the transactions now generated in the database I feed the data into an </w:t>
+      </w:r>
+      <w:proofErr w:type="spellStart"/>
+      <w:r>
+        <w:rPr>
+          <w:rFonts w:ascii="Times New Roman" w:hAnsi="Times New Roman" w:cs="Times New Roman"/>
+          <w:sz w:val="24"/>
+          <w:szCs w:val="24"/>
+        </w:rPr>
+        <w:t>apriori</w:t>
+      </w:r>
+      <w:proofErr w:type="spellEnd"/>
+      <w:r>
+        <w:rPr>
+          <w:rFonts w:ascii="Times New Roman" w:hAnsi="Times New Roman" w:cs="Times New Roman"/>
+          <w:sz w:val="24"/>
+          <w:szCs w:val="24"/>
+        </w:rPr>
+        <w:t xml:space="preserve"> implementation and get the associations with a support value of 0.003 and a confidence value of 0.2. The support and confidence </w:t>
+      </w:r>
+      <w:proofErr w:type="gramStart"/>
+      <w:r>
+        <w:rPr>
+          <w:rFonts w:ascii="Times New Roman" w:hAnsi="Times New Roman" w:cs="Times New Roman"/>
+          <w:sz w:val="24"/>
+          <w:szCs w:val="24"/>
+        </w:rPr>
+        <w:t>was</w:t>
+      </w:r>
+      <w:proofErr w:type="gramEnd"/>
+      <w:r>
+        <w:rPr>
+          <w:rFonts w:ascii="Times New Roman" w:hAnsi="Times New Roman" w:cs="Times New Roman"/>
+          <w:sz w:val="24"/>
+          <w:szCs w:val="24"/>
+        </w:rPr>
+        <w:t xml:space="preserve"> determined through </w:t>
+      </w:r>
+      <w:r>
+        <w:rPr>
+          <w:rFonts w:ascii="Times New Roman" w:hAnsi="Times New Roman" w:cs="Times New Roman"/>
+          <w:sz w:val="24"/>
+          <w:szCs w:val="24"/>
+        </w:rPr>
+        <w:t>trial and error.</w:t>
+      </w:r>
+    </w:p>
+    <w:p>
+      <w:pPr>
+        <w:spacing w:line="240" w:lineRule="auto"/>
+        <w:rPr>
+          <w:rFonts w:ascii="Times New Roman" w:hAnsi="Times New Roman" w:cs="Times New Roman"/>
+          <w:sz w:val="24"/>
+          <w:szCs w:val="24"/>
+        </w:rPr>
+      </w:pPr>
+      <w:r>
+        <w:rPr>
+          <w:rFonts w:ascii="Times New Roman" w:hAnsi="Times New Roman" w:cs="Times New Roman"/>
+          <w:sz w:val="24"/>
+          <w:szCs w:val="24"/>
+        </w:rPr>
+        <w:t xml:space="preserve">With the associations computed for a given product complementary products can be found. When a GET </w:t>
+      </w:r>
+      <w:proofErr w:type="gramStart"/>
+      <w:r>
+        <w:rPr>
+          <w:rFonts w:ascii="Times New Roman" w:hAnsi="Times New Roman" w:cs="Times New Roman"/>
+          <w:sz w:val="24"/>
+          <w:szCs w:val="24"/>
+        </w:rPr>
+        <w:t>HTTP</w:t>
+      </w:r>
+      <w:proofErr w:type="gramEnd"/>
+      <w:r>
+        <w:rPr>
+          <w:rFonts w:ascii="Times New Roman" w:hAnsi="Times New Roman" w:cs="Times New Roman"/>
+          <w:sz w:val="24"/>
+          <w:szCs w:val="24"/>
+        </w:rPr>
+        <w:t xml:space="preserve"> request is sent to the server for a list of complementary products the server computes does the </w:t>
+      </w:r>
+      <w:proofErr w:type="spellStart"/>
+      <w:r>
+        <w:rPr>
+          <w:rFonts w:ascii="Times New Roman" w:hAnsi="Times New Roman" w:cs="Times New Roman"/>
+          <w:sz w:val="24"/>
+          <w:szCs w:val="24"/>
+        </w:rPr>
+        <w:t>apriori</w:t>
+      </w:r>
+      <w:proofErr w:type="spellEnd"/>
+      <w:r>
+        <w:rPr>
+          <w:rFonts w:ascii="Times New Roman" w:hAnsi="Times New Roman" w:cs="Times New Roman"/>
+          <w:sz w:val="24"/>
+          <w:szCs w:val="24"/>
+        </w:rPr>
+        <w:t xml:space="preserve"> on the transactions gives out all the results of associations with a minimum confidence value of 0.2 and support of 0.003. I then look up these values to check if </w:t>
+      </w:r>
+      <w:r>
+        <w:rPr>
+          <w:rFonts w:ascii="Times New Roman" w:hAnsi="Times New Roman" w:cs="Times New Roman"/>
+          <w:sz w:val="24"/>
+          <w:szCs w:val="24"/>
+        </w:rPr>
+        <w:lastRenderedPageBreak/>
+        <w:t xml:space="preserve">the product I queried can be found in these associations. If it is </w:t>
+      </w:r>
+      <w:proofErr w:type="gramStart"/>
+      <w:r>
+        <w:rPr>
+          <w:rFonts w:ascii="Times New Roman" w:hAnsi="Times New Roman" w:cs="Times New Roman"/>
+          <w:sz w:val="24"/>
+          <w:szCs w:val="24"/>
+        </w:rPr>
+        <w:t>found</w:t>
+      </w:r>
+      <w:proofErr w:type="gramEnd"/>
+      <w:r>
+        <w:rPr>
+          <w:rFonts w:ascii="Times New Roman" w:hAnsi="Times New Roman" w:cs="Times New Roman"/>
+          <w:sz w:val="24"/>
+          <w:szCs w:val="24"/>
+        </w:rPr>
+        <w:t xml:space="preserve"> then I get list of all the products that it was associated with and return those products. If a product does not exist in the </w:t>
+      </w:r>
+      <w:proofErr w:type="spellStart"/>
+      <w:r>
+        <w:rPr>
+          <w:rFonts w:ascii="Times New Roman" w:hAnsi="Times New Roman" w:cs="Times New Roman"/>
+          <w:sz w:val="24"/>
+          <w:szCs w:val="24"/>
+        </w:rPr>
+        <w:t>apriori</w:t>
+      </w:r>
+      <w:proofErr w:type="spellEnd"/>
+      <w:r>
+        <w:rPr>
+          <w:rFonts w:ascii="Times New Roman" w:hAnsi="Times New Roman" w:cs="Times New Roman"/>
+          <w:sz w:val="24"/>
+          <w:szCs w:val="24"/>
+        </w:rPr>
+        <w:t xml:space="preserve"> result I generate a list of similar products for which I am finding the complementary products for using my similar products algorithm. I then look up each product from the list of similar products in the results of the </w:t>
+      </w:r>
+      <w:proofErr w:type="spellStart"/>
+      <w:r>
+        <w:rPr>
+          <w:rFonts w:ascii="Times New Roman" w:hAnsi="Times New Roman" w:cs="Times New Roman"/>
+          <w:sz w:val="24"/>
+          <w:szCs w:val="24"/>
+        </w:rPr>
+        <w:t>apriori</w:t>
+      </w:r>
+      <w:proofErr w:type="spellEnd"/>
+      <w:r>
+        <w:rPr>
+          <w:rFonts w:ascii="Times New Roman" w:hAnsi="Times New Roman" w:cs="Times New Roman"/>
+          <w:sz w:val="24"/>
+          <w:szCs w:val="24"/>
+        </w:rPr>
+        <w:t xml:space="preserve"> algorithm, if one of them matches then that products complementary products are returned.</w:t>
+      </w:r>
+    </w:p>
+    <w:p>
+      <w:pPr>
         <w:rPr>
           <w:rFonts w:ascii="Times New Roman" w:hAnsi="Times New Roman" w:cs="Times New Roman"/>
           <w:b/>
           <w:sz w:val="44"/>
           <w:szCs w:val="44"/>
         </w:rPr>
-        <w:t>Methodology</w:t>
-      </w:r>
-    </w:p>
-    <w:p>
-      <w:pPr>
-        <w:spacing w:line="240" w:lineRule="auto"/>
+      </w:pPr>
+      <w:r>
         <w:rPr>
           <w:rFonts w:ascii="Times New Roman" w:hAnsi="Times New Roman" w:cs="Times New Roman"/>
           <w:b/>
           <w:sz w:val="44"/>
           <w:szCs w:val="44"/>
         </w:rPr>
+        <w:t>Discussion</w:t>
+      </w:r>
+    </w:p>
+    <w:p>
+      <w:pPr>
+        <w:spacing w:line="240" w:lineRule="auto"/>
+        <w:rPr>
+          <w:rFonts w:ascii="Times New Roman" w:hAnsi="Times New Roman" w:cs="Times New Roman"/>
+          <w:sz w:val="24"/>
+          <w:szCs w:val="24"/>
+        </w:rPr>
       </w:pPr>
       <w:r>
         <w:rPr>
@@ -1677,41 +2849,159 @@
         </w:rPr>
         <w:tab/>
       </w:r>
-      <w:proofErr w:type="gramStart"/>
-      <w:r>
-        <w:rPr>
-          <w:rFonts w:ascii="Times New Roman" w:hAnsi="Times New Roman" w:cs="Times New Roman"/>
-          <w:sz w:val="24"/>
-          <w:szCs w:val="24"/>
-        </w:rPr>
-        <w:t>In order to</w:t>
-      </w:r>
-      <w:proofErr w:type="gramEnd"/>
-      <w:r>
-        <w:rPr>
-          <w:rFonts w:ascii="Times New Roman" w:hAnsi="Times New Roman" w:cs="Times New Roman"/>
-          <w:sz w:val="24"/>
-          <w:szCs w:val="24"/>
-        </w:rPr>
-        <w:t xml:space="preserve"> gather the data a web crawler written by me in Java was used to scrape through all the product catalogues from fillmyfridge.ca. Information from a product catalogue page was carefully extracted </w:t>
-      </w:r>
-      <w:proofErr w:type="gramStart"/>
-      <w:r>
-        <w:rPr>
-          <w:rFonts w:ascii="Times New Roman" w:hAnsi="Times New Roman" w:cs="Times New Roman"/>
-          <w:sz w:val="24"/>
-          <w:szCs w:val="24"/>
-        </w:rPr>
-        <w:t>in order to</w:t>
-      </w:r>
-      <w:proofErr w:type="gramEnd"/>
-      <w:r>
-        <w:rPr>
-          <w:rFonts w:ascii="Times New Roman" w:hAnsi="Times New Roman" w:cs="Times New Roman"/>
-          <w:sz w:val="24"/>
-          <w:szCs w:val="24"/>
-        </w:rPr>
-        <w:t xml:space="preserve"> facilitate the indexing and searching of user’s product requests.</w:t>
+      <w:r>
+        <w:rPr>
+          <w:rFonts w:ascii="Times New Roman" w:hAnsi="Times New Roman" w:cs="Times New Roman"/>
+          <w:sz w:val="24"/>
+          <w:szCs w:val="24"/>
+        </w:rPr>
+        <w:t>The goal of the project was to create a</w:t>
+      </w:r>
+      <w:r>
+        <w:rPr>
+          <w:rFonts w:ascii="Times New Roman" w:hAnsi="Times New Roman" w:cs="Times New Roman"/>
+          <w:sz w:val="24"/>
+          <w:szCs w:val="24"/>
+        </w:rPr>
+        <w:t xml:space="preserve">n online grocery store application with a </w:t>
+      </w:r>
+      <w:r>
+        <w:rPr>
+          <w:rFonts w:ascii="Times New Roman" w:hAnsi="Times New Roman" w:cs="Times New Roman"/>
+          <w:sz w:val="24"/>
+          <w:szCs w:val="24"/>
+        </w:rPr>
+        <w:t xml:space="preserve">recommendation system which it does </w:t>
+      </w:r>
+      <w:r>
+        <w:rPr>
+          <w:rFonts w:ascii="Times New Roman" w:hAnsi="Times New Roman" w:cs="Times New Roman"/>
+          <w:sz w:val="24"/>
+          <w:szCs w:val="24"/>
+        </w:rPr>
+        <w:t>achieve, however there is a lot of room for improvement. The project’s biggest weakness its hunger for data. The biggest challenges I faced was to create a recommendation shop for a store that has nothing to recommend as there are no real and meaningful transactions in the database. Simulation of real transaction is difficult without an external source of data. The product catalogue extracted from the crawler will not always contain all the products which exists in the external transaction dataset. This results in creating substitute products which does not really reflect the real users buying patterns, this may provide faulty recommendations for complementary</w:t>
+      </w:r>
+      <w:r>
+        <w:rPr>
+          <w:rFonts w:ascii="Times New Roman" w:hAnsi="Times New Roman" w:cs="Times New Roman"/>
+          <w:sz w:val="24"/>
+          <w:szCs w:val="24"/>
+        </w:rPr>
+        <w:t xml:space="preserve"> products.</w:t>
+      </w:r>
+    </w:p>
+    <w:p>
+      <w:pPr>
+        <w:spacing w:line="240" w:lineRule="auto"/>
+        <w:rPr>
+          <w:rFonts w:ascii="Times New Roman" w:hAnsi="Times New Roman" w:cs="Times New Roman"/>
+          <w:sz w:val="24"/>
+          <w:szCs w:val="24"/>
+        </w:rPr>
+      </w:pPr>
+      <w:r>
+        <w:rPr>
+          <w:rFonts w:ascii="Times New Roman" w:hAnsi="Times New Roman" w:cs="Times New Roman"/>
+          <w:sz w:val="24"/>
+          <w:szCs w:val="24"/>
+        </w:rPr>
+        <w:t xml:space="preserve">However, the projects real strength lies in its search, interface and recommending similar items. </w:t>
+      </w:r>
+      <w:r>
+        <w:rPr>
+          <w:rFonts w:ascii="Times New Roman" w:hAnsi="Times New Roman" w:cs="Times New Roman"/>
+          <w:sz w:val="24"/>
+          <w:szCs w:val="24"/>
+        </w:rPr>
+        <w:t xml:space="preserve">The product catalog extracted from fillmyfridge.ca only had the title of the product, price and category it belonged to as texts that could be indexed using Lucene which made it difficult to retrieve relevant products due to the lack of enough text in the index. For </w:t>
+      </w:r>
+      <w:r>
+        <w:rPr>
+          <w:rFonts w:ascii="Times New Roman" w:hAnsi="Times New Roman" w:cs="Times New Roman"/>
+          <w:sz w:val="24"/>
+          <w:szCs w:val="24"/>
+        </w:rPr>
+        <w:t>example,</w:t>
+      </w:r>
+      <w:r>
+        <w:rPr>
+          <w:rFonts w:ascii="Times New Roman" w:hAnsi="Times New Roman" w:cs="Times New Roman"/>
+          <w:sz w:val="24"/>
+          <w:szCs w:val="24"/>
+        </w:rPr>
+        <w:t xml:space="preserve"> a query with the text ‘green tea’ would return results for not only every document which included tea but also document</w:t>
+      </w:r>
+      <w:r>
+        <w:rPr>
+          <w:rFonts w:ascii="Times New Roman" w:hAnsi="Times New Roman" w:cs="Times New Roman"/>
+          <w:sz w:val="24"/>
+          <w:szCs w:val="24"/>
+        </w:rPr>
+        <w:t>s</w:t>
+      </w:r>
+      <w:r>
+        <w:rPr>
+          <w:rFonts w:ascii="Times New Roman" w:hAnsi="Times New Roman" w:cs="Times New Roman"/>
+          <w:sz w:val="24"/>
+          <w:szCs w:val="24"/>
+        </w:rPr>
+        <w:t xml:space="preserve"> which </w:t>
+      </w:r>
+      <w:r>
+        <w:rPr>
+          <w:rFonts w:ascii="Times New Roman" w:hAnsi="Times New Roman" w:cs="Times New Roman"/>
+          <w:sz w:val="24"/>
+          <w:szCs w:val="24"/>
+        </w:rPr>
+        <w:t>had the word green in it, so finding all similar products related to tea would return irrelevant results. The</w:t>
+      </w:r>
+      <w:r>
+        <w:rPr>
+          <w:rFonts w:ascii="Times New Roman" w:hAnsi="Times New Roman" w:cs="Times New Roman"/>
+          <w:sz w:val="24"/>
+          <w:szCs w:val="24"/>
+        </w:rPr>
+        <w:t xml:space="preserve"> strength </w:t>
+      </w:r>
+      <w:r>
+        <w:rPr>
+          <w:rFonts w:ascii="Times New Roman" w:hAnsi="Times New Roman" w:cs="Times New Roman"/>
+          <w:sz w:val="24"/>
+          <w:szCs w:val="24"/>
+        </w:rPr>
+        <w:t>of the project really lies</w:t>
+      </w:r>
+      <w:r>
+        <w:rPr>
+          <w:rFonts w:ascii="Times New Roman" w:hAnsi="Times New Roman" w:cs="Times New Roman"/>
+          <w:sz w:val="24"/>
+          <w:szCs w:val="24"/>
+        </w:rPr>
+        <w:t xml:space="preserve"> in finding products that are alike by modifying search queries with natural language processing</w:t>
+      </w:r>
+      <w:r>
+        <w:rPr>
+          <w:rFonts w:ascii="Times New Roman" w:hAnsi="Times New Roman" w:cs="Times New Roman"/>
+          <w:sz w:val="24"/>
+          <w:szCs w:val="24"/>
+        </w:rPr>
+        <w:t xml:space="preserve"> by identifying the nouns and adjectives and emphasizing the query with the noun part</w:t>
+      </w:r>
+      <w:r>
+        <w:rPr>
+          <w:rFonts w:ascii="Times New Roman" w:hAnsi="Times New Roman" w:cs="Times New Roman"/>
+          <w:sz w:val="24"/>
+          <w:szCs w:val="24"/>
+        </w:rPr>
+        <w:t xml:space="preserve"> when looking up products in the Lucene index despite the lack of descriptive details about the product</w:t>
+      </w:r>
+      <w:r>
+        <w:rPr>
+          <w:rFonts w:ascii="Times New Roman" w:hAnsi="Times New Roman" w:cs="Times New Roman"/>
+          <w:sz w:val="24"/>
+          <w:szCs w:val="24"/>
+        </w:rPr>
+        <w:t>.</w:t>
       </w:r>
     </w:p>
     <w:p>
@@ -1723,6 +3013,8 @@
           <w:szCs w:val="44"/>
         </w:rPr>
       </w:pPr>
+      <w:bookmarkStart w:id="10" w:name="_GoBack"/>
+      <w:bookmarkEnd w:id="10"/>
     </w:p>
     <w:p>
       <w:pPr>
@@ -1733,16 +3025,15 @@
           <w:szCs w:val="44"/>
         </w:rPr>
       </w:pPr>
-    </w:p>
-    <w:p>
-      <w:pPr>
+      <w:r>
         <w:rPr>
           <w:rFonts w:ascii="Times New Roman" w:hAnsi="Times New Roman" w:cs="Times New Roman"/>
           <w:b/>
           <w:sz w:val="44"/>
           <w:szCs w:val="44"/>
         </w:rPr>
-      </w:pPr>
+        <w:t>Conclusion and Future Work</w:t>
+      </w:r>
     </w:p>
     <w:p>
       <w:pPr>
@@ -1756,25 +3047,6 @@
     </w:p>
     <w:p>
       <w:pPr>
-        <w:rPr>
-          <w:rFonts w:ascii="Times New Roman" w:hAnsi="Times New Roman" w:cs="Times New Roman"/>
-          <w:b/>
-          <w:sz w:val="44"/>
-          <w:szCs w:val="44"/>
-        </w:rPr>
-      </w:pPr>
-      <w:r>
-        <w:rPr>
-          <w:rFonts w:ascii="Times New Roman" w:hAnsi="Times New Roman" w:cs="Times New Roman"/>
-          <w:b/>
-          <w:sz w:val="44"/>
-          <w:szCs w:val="44"/>
-        </w:rPr>
-        <w:t>Discussion</w:t>
-      </w:r>
-    </w:p>
-    <w:p>
-      <w:pPr>
         <w:spacing w:line="240" w:lineRule="auto"/>
         <w:rPr>
           <w:rFonts w:ascii="Times New Roman" w:hAnsi="Times New Roman" w:cs="Times New Roman"/>
@@ -1796,39 +3068,7 @@
           <w:sz w:val="24"/>
           <w:szCs w:val="24"/>
         </w:rPr>
-        <w:t>The goal of the project was to create a</w:t>
-      </w:r>
-      <w:r>
-        <w:rPr>
-          <w:rFonts w:ascii="Times New Roman" w:hAnsi="Times New Roman" w:cs="Times New Roman"/>
-          <w:sz w:val="24"/>
-          <w:szCs w:val="24"/>
-        </w:rPr>
-        <w:t xml:space="preserve">n online grocery store application with a </w:t>
-      </w:r>
-      <w:r>
-        <w:rPr>
-          <w:rFonts w:ascii="Times New Roman" w:hAnsi="Times New Roman" w:cs="Times New Roman"/>
-          <w:sz w:val="24"/>
-          <w:szCs w:val="24"/>
-        </w:rPr>
-        <w:t xml:space="preserve">recommendation system which it does </w:t>
-      </w:r>
-      <w:r>
-        <w:rPr>
-          <w:rFonts w:ascii="Times New Roman" w:hAnsi="Times New Roman" w:cs="Times New Roman"/>
-          <w:sz w:val="24"/>
-          <w:szCs w:val="24"/>
-        </w:rPr>
-        <w:t>achieve, however there is a lot of room for improvement. The project’s biggest weakness its hunger for data. The biggest challenges I faced was to create a recommendation shop for a store that has nothing to recommend as there are no real and meaningful transactions in the database. Simulation of real transaction is difficult without an external source of data. The product catalogue extracted from the crawler will not always contain all the products which exists in the external transaction dataset. This results in creating substitute products which does not really reflect the real users buying patterns, this may provide faulty recommendations for complementary</w:t>
-      </w:r>
-      <w:r>
-        <w:rPr>
-          <w:rFonts w:ascii="Times New Roman" w:hAnsi="Times New Roman" w:cs="Times New Roman"/>
-          <w:sz w:val="24"/>
-          <w:szCs w:val="24"/>
-        </w:rPr>
-        <w:t xml:space="preserve"> products.</w:t>
+        <w:t>I don’t know what to write in the conclusion….</w:t>
       </w:r>
     </w:p>
     <w:p>
@@ -1840,189 +3080,6 @@
           <w:szCs w:val="24"/>
         </w:rPr>
       </w:pPr>
-      <w:r>
-        <w:rPr>
-          <w:rFonts w:ascii="Times New Roman" w:hAnsi="Times New Roman" w:cs="Times New Roman"/>
-          <w:sz w:val="24"/>
-          <w:szCs w:val="24"/>
-        </w:rPr>
-        <w:t xml:space="preserve">However, the projects real strength lies in its search, interface and recommending similar items. </w:t>
-      </w:r>
-      <w:r>
-        <w:rPr>
-          <w:rFonts w:ascii="Times New Roman" w:hAnsi="Times New Roman" w:cs="Times New Roman"/>
-          <w:sz w:val="24"/>
-          <w:szCs w:val="24"/>
-        </w:rPr>
-        <w:t xml:space="preserve">The product catalog extracted from fillmyfridge.ca only had the title of the product, price and category it belonged to as texts that could be indexed using Lucene which made it difficult to retrieve relevant products due to the lack of enough text in the index. For </w:t>
-      </w:r>
-      <w:r>
-        <w:rPr>
-          <w:rFonts w:ascii="Times New Roman" w:hAnsi="Times New Roman" w:cs="Times New Roman"/>
-          <w:sz w:val="24"/>
-          <w:szCs w:val="24"/>
-        </w:rPr>
-        <w:t>example,</w:t>
-      </w:r>
-      <w:r>
-        <w:rPr>
-          <w:rFonts w:ascii="Times New Roman" w:hAnsi="Times New Roman" w:cs="Times New Roman"/>
-          <w:sz w:val="24"/>
-          <w:szCs w:val="24"/>
-        </w:rPr>
-        <w:t xml:space="preserve"> a query with the text ‘green tea’ would return results for not only every document which included tea but also document</w:t>
-      </w:r>
-      <w:r>
-        <w:rPr>
-          <w:rFonts w:ascii="Times New Roman" w:hAnsi="Times New Roman" w:cs="Times New Roman"/>
-          <w:sz w:val="24"/>
-          <w:szCs w:val="24"/>
-        </w:rPr>
-        <w:t>s</w:t>
-      </w:r>
-      <w:r>
-        <w:rPr>
-          <w:rFonts w:ascii="Times New Roman" w:hAnsi="Times New Roman" w:cs="Times New Roman"/>
-          <w:sz w:val="24"/>
-          <w:szCs w:val="24"/>
-        </w:rPr>
-        <w:t xml:space="preserve"> which </w:t>
-      </w:r>
-      <w:r>
-        <w:rPr>
-          <w:rFonts w:ascii="Times New Roman" w:hAnsi="Times New Roman" w:cs="Times New Roman"/>
-          <w:sz w:val="24"/>
-          <w:szCs w:val="24"/>
-        </w:rPr>
-        <w:t>had the word green in it, so finding all similar products related to tea would return irrelevant results. The</w:t>
-      </w:r>
-      <w:r>
-        <w:rPr>
-          <w:rFonts w:ascii="Times New Roman" w:hAnsi="Times New Roman" w:cs="Times New Roman"/>
-          <w:sz w:val="24"/>
-          <w:szCs w:val="24"/>
-        </w:rPr>
-        <w:t xml:space="preserve"> strength </w:t>
-      </w:r>
-      <w:r>
-        <w:rPr>
-          <w:rFonts w:ascii="Times New Roman" w:hAnsi="Times New Roman" w:cs="Times New Roman"/>
-          <w:sz w:val="24"/>
-          <w:szCs w:val="24"/>
-        </w:rPr>
-        <w:t>of the project really lies</w:t>
-      </w:r>
-      <w:r>
-        <w:rPr>
-          <w:rFonts w:ascii="Times New Roman" w:hAnsi="Times New Roman" w:cs="Times New Roman"/>
-          <w:sz w:val="24"/>
-          <w:szCs w:val="24"/>
-        </w:rPr>
-        <w:t xml:space="preserve"> in finding products that are alike by modifying search queries with natural language processing</w:t>
-      </w:r>
-      <w:r>
-        <w:rPr>
-          <w:rFonts w:ascii="Times New Roman" w:hAnsi="Times New Roman" w:cs="Times New Roman"/>
-          <w:sz w:val="24"/>
-          <w:szCs w:val="24"/>
-        </w:rPr>
-        <w:t xml:space="preserve"> by identifying the nouns and adjectives and emphasizing the query with the noun part</w:t>
-      </w:r>
-      <w:r>
-        <w:rPr>
-          <w:rFonts w:ascii="Times New Roman" w:hAnsi="Times New Roman" w:cs="Times New Roman"/>
-          <w:sz w:val="24"/>
-          <w:szCs w:val="24"/>
-        </w:rPr>
-        <w:t xml:space="preserve"> when looking up products in the Lucene index despite the lack of descriptive details about the product</w:t>
-      </w:r>
-      <w:r>
-        <w:rPr>
-          <w:rFonts w:ascii="Times New Roman" w:hAnsi="Times New Roman" w:cs="Times New Roman"/>
-          <w:sz w:val="24"/>
-          <w:szCs w:val="24"/>
-        </w:rPr>
-        <w:t>.</w:t>
-      </w:r>
-    </w:p>
-    <w:p>
-      <w:pPr>
-        <w:rPr>
-          <w:rFonts w:ascii="Times New Roman" w:hAnsi="Times New Roman" w:cs="Times New Roman"/>
-          <w:b/>
-          <w:sz w:val="44"/>
-          <w:szCs w:val="44"/>
-        </w:rPr>
-      </w:pPr>
-    </w:p>
-    <w:p>
-      <w:pPr>
-        <w:rPr>
-          <w:rFonts w:ascii="Times New Roman" w:hAnsi="Times New Roman" w:cs="Times New Roman"/>
-          <w:b/>
-          <w:sz w:val="44"/>
-          <w:szCs w:val="44"/>
-        </w:rPr>
-      </w:pPr>
-    </w:p>
-    <w:p>
-      <w:pPr>
-        <w:rPr>
-          <w:rFonts w:ascii="Times New Roman" w:hAnsi="Times New Roman" w:cs="Times New Roman"/>
-          <w:b/>
-          <w:sz w:val="44"/>
-          <w:szCs w:val="44"/>
-        </w:rPr>
-      </w:pPr>
-    </w:p>
-    <w:p>
-      <w:pPr>
-        <w:rPr>
-          <w:rFonts w:ascii="Times New Roman" w:hAnsi="Times New Roman" w:cs="Times New Roman"/>
-          <w:b/>
-          <w:sz w:val="44"/>
-          <w:szCs w:val="44"/>
-        </w:rPr>
-      </w:pPr>
-    </w:p>
-    <w:p>
-      <w:pPr>
-        <w:rPr>
-          <w:rFonts w:ascii="Times New Roman" w:hAnsi="Times New Roman" w:cs="Times New Roman"/>
-          <w:b/>
-          <w:sz w:val="44"/>
-          <w:szCs w:val="44"/>
-        </w:rPr>
-      </w:pPr>
-    </w:p>
-    <w:p>
-      <w:pPr>
-        <w:rPr>
-          <w:rFonts w:ascii="Times New Roman" w:hAnsi="Times New Roman" w:cs="Times New Roman"/>
-          <w:b/>
-          <w:sz w:val="44"/>
-          <w:szCs w:val="44"/>
-        </w:rPr>
-      </w:pPr>
-      <w:r>
-        <w:rPr>
-          <w:rFonts w:ascii="Times New Roman" w:hAnsi="Times New Roman" w:cs="Times New Roman"/>
-          <w:b/>
-          <w:sz w:val="44"/>
-          <w:szCs w:val="44"/>
-        </w:rPr>
-        <w:t>Conclusion and Future Work</w:t>
-      </w:r>
-    </w:p>
-    <w:p>
-      <w:pPr>
-        <w:rPr>
-          <w:rFonts w:ascii="Times New Roman" w:hAnsi="Times New Roman" w:cs="Times New Roman"/>
-          <w:b/>
-          <w:sz w:val="44"/>
-          <w:szCs w:val="44"/>
-        </w:rPr>
-      </w:pPr>
     </w:p>
     <w:p>
       <w:pPr>
@@ -2039,61 +3096,40 @@
           <w:sz w:val="24"/>
           <w:szCs w:val="24"/>
         </w:rPr>
-        <w:tab/>
-      </w:r>
-      <w:r>
-        <w:rPr>
-          <w:rFonts w:ascii="Times New Roman" w:hAnsi="Times New Roman" w:cs="Times New Roman"/>
-          <w:sz w:val="24"/>
-          <w:szCs w:val="24"/>
-        </w:rPr>
-        <w:t>I don’t know what to write in the conclusion….</w:t>
-      </w:r>
-    </w:p>
-    <w:p>
-      <w:pPr>
-        <w:spacing w:line="240" w:lineRule="auto"/>
-        <w:rPr>
-          <w:rFonts w:ascii="Times New Roman" w:hAnsi="Times New Roman" w:cs="Times New Roman"/>
-          <w:sz w:val="24"/>
-          <w:szCs w:val="24"/>
-        </w:rPr>
-      </w:pPr>
-    </w:p>
-    <w:p>
-      <w:pPr>
-        <w:spacing w:line="240" w:lineRule="auto"/>
-        <w:rPr>
-          <w:rFonts w:ascii="Times New Roman" w:hAnsi="Times New Roman" w:cs="Times New Roman"/>
-          <w:sz w:val="24"/>
-          <w:szCs w:val="24"/>
-        </w:rPr>
-      </w:pPr>
-      <w:r>
-        <w:rPr>
-          <w:rFonts w:ascii="Times New Roman" w:hAnsi="Times New Roman" w:cs="Times New Roman"/>
-          <w:sz w:val="24"/>
-          <w:szCs w:val="24"/>
-        </w:rPr>
-        <w:t xml:space="preserve">In the future I would like to improve my recommendations given to users by adding an extra </w:t>
-      </w:r>
-      <w:bookmarkStart w:id="10" w:name="_GoBack"/>
-      <w:bookmarkEnd w:id="10"/>
-      <w:r>
-        <w:rPr>
-          <w:rFonts w:ascii="Times New Roman" w:hAnsi="Times New Roman" w:cs="Times New Roman"/>
-          <w:sz w:val="24"/>
-          <w:szCs w:val="24"/>
-        </w:rPr>
-        <w:t xml:space="preserve">recommendation for a product just as the user is about to checkout with their items in their cart. This recommendation is going to use a user based collaborative filtering algorithm. The current items in the cart </w:t>
-      </w:r>
-      <w:r>
-        <w:rPr>
-          <w:rFonts w:ascii="Times New Roman" w:hAnsi="Times New Roman" w:cs="Times New Roman"/>
-          <w:sz w:val="24"/>
-          <w:szCs w:val="24"/>
-        </w:rPr>
-        <w:t>will be converted into a 1 x n vector where n is the total number of products in the database. From n products, products that exists in the cart will be represented by 1 and 0 otherwise. Transactions that have already been completed by other users will all have this vector representation of the transaction. The cosine similarity between the checkout vector and every other transaction vector is calculated. A cosine similarity value greater than 0.5 will indicate that the transactions are very similar to each other. A matrix will be created using the checkout vector and all other similar vectors and user based collaborative filtering will be done on this matrix to find more items that the user can purchase with his current selection of items.</w:t>
+        <w:t xml:space="preserve">In the future I would like to improve my recommendations given to users by adding an extra recommendation for a product just as the user is about to checkout with their items in their cart. This recommendation is going to use a user based collaborative filtering algorithm. The current items in the cart </w:t>
+      </w:r>
+      <w:r>
+        <w:rPr>
+          <w:rFonts w:ascii="Times New Roman" w:hAnsi="Times New Roman" w:cs="Times New Roman"/>
+          <w:sz w:val="24"/>
+          <w:szCs w:val="24"/>
+        </w:rPr>
+        <w:t xml:space="preserve">will be converted into a 1 x n vector where n is the total number of products in the database. From n products, products that exists in the cart will be represented by 1 and 0 otherwise. Transactions that have already been completed by other users will </w:t>
+      </w:r>
+      <w:r>
+        <w:rPr>
+          <w:rFonts w:ascii="Times New Roman" w:hAnsi="Times New Roman" w:cs="Times New Roman"/>
+          <w:sz w:val="24"/>
+          <w:szCs w:val="24"/>
+        </w:rPr>
+        <w:t>also</w:t>
+      </w:r>
+      <w:r>
+        <w:rPr>
+          <w:rFonts w:ascii="Times New Roman" w:hAnsi="Times New Roman" w:cs="Times New Roman"/>
+          <w:sz w:val="24"/>
+          <w:szCs w:val="24"/>
+        </w:rPr>
+        <w:t xml:space="preserve"> have this </w:t>
+      </w:r>
+      <w:r>
+        <w:rPr>
+          <w:rFonts w:ascii="Times New Roman" w:hAnsi="Times New Roman" w:cs="Times New Roman"/>
+          <w:sz w:val="24"/>
+          <w:szCs w:val="24"/>
+        </w:rPr>
+        <w:lastRenderedPageBreak/>
+        <w:t>vector representation of the transaction. The cosine similarity between the checkout vector and every other transaction vector is calculated. A cosine similarity value greater than 0.5 will indicate that the transactions are very similar to each other. A matrix will be created using the checkout vector and all other similar vectors and user based collaborative filtering will be done on this matrix to find more items that the user can purchase with his current selection of items.</w:t>
       </w:r>
     </w:p>
     <w:p>
@@ -2172,14 +3208,100 @@
           <w:szCs w:val="24"/>
         </w:rPr>
       </w:pPr>
-      <w:r>
-        <w:rPr>
-          <w:rFonts w:ascii="Times New Roman" w:hAnsi="Times New Roman" w:cs="Times New Roman"/>
-          <w:sz w:val="24"/>
-          <w:szCs w:val="24"/>
-        </w:rPr>
-        <w:t>http://www.cs.umd.edu/~samir/498/Amazon-Recommendations.pdf</w:t>
-      </w:r>
+      <w:hyperlink r:id="rId6" w:history="1">
+        <w:r>
+          <w:rPr>
+            <w:rStyle w:val="Hyperlink"/>
+            <w:rFonts w:ascii="Times New Roman" w:hAnsi="Times New Roman" w:cs="Times New Roman"/>
+            <w:sz w:val="24"/>
+            <w:szCs w:val="24"/>
+          </w:rPr>
+          <w:t>http://www.cs.umd.edu/~samir/498/Amazon-Recommendations.pdf</w:t>
+        </w:r>
+      </w:hyperlink>
+    </w:p>
+    <w:p>
+      <w:pPr>
+        <w:pStyle w:val="ListParagraph"/>
+        <w:numPr>
+          <w:ilvl w:val="0"/>
+          <w:numId w:val="3"/>
+        </w:numPr>
+        <w:rPr>
+          <w:rFonts w:ascii="Times New Roman" w:hAnsi="Times New Roman" w:cs="Times New Roman"/>
+          <w:sz w:val="24"/>
+          <w:szCs w:val="24"/>
+        </w:rPr>
+      </w:pPr>
+      <w:hyperlink r:id="rId7" w:history="1">
+        <w:r>
+          <w:rPr>
+            <w:rStyle w:val="Hyperlink"/>
+            <w:rFonts w:ascii="Times New Roman" w:hAnsi="Times New Roman" w:cs="Times New Roman"/>
+            <w:sz w:val="24"/>
+            <w:szCs w:val="24"/>
+          </w:rPr>
+          <w:t>http://franklinwillemen.com/machine-learning/association-rule-learning.html</w:t>
+        </w:r>
+      </w:hyperlink>
+    </w:p>
+    <w:p>
+      <w:pPr>
+        <w:pStyle w:val="ListParagraph"/>
+        <w:numPr>
+          <w:ilvl w:val="0"/>
+          <w:numId w:val="3"/>
+        </w:numPr>
+        <w:rPr>
+          <w:rFonts w:ascii="Times New Roman" w:hAnsi="Times New Roman" w:cs="Times New Roman"/>
+          <w:sz w:val="24"/>
+          <w:szCs w:val="24"/>
+        </w:rPr>
+      </w:pPr>
+      <w:hyperlink r:id="rId8" w:history="1">
+        <w:r>
+          <w:rPr>
+            <w:rStyle w:val="Hyperlink"/>
+            <w:rFonts w:ascii="Times New Roman" w:hAnsi="Times New Roman" w:cs="Times New Roman"/>
+            <w:sz w:val="24"/>
+            <w:szCs w:val="24"/>
+          </w:rPr>
+          <w:t>https://www.hackerearth.com/blog/machine-learning/beginners-tutorial-apriori-algorithm-data-mining-r-implementation/</w:t>
+        </w:r>
+      </w:hyperlink>
+    </w:p>
+    <w:p>
+      <w:pPr>
+        <w:pStyle w:val="ListParagraph"/>
+        <w:numPr>
+          <w:ilvl w:val="0"/>
+          <w:numId w:val="3"/>
+        </w:numPr>
+        <w:rPr>
+          <w:rFonts w:ascii="Times New Roman" w:hAnsi="Times New Roman" w:cs="Times New Roman"/>
+          <w:sz w:val="24"/>
+          <w:szCs w:val="24"/>
+        </w:rPr>
+      </w:pPr>
+      <w:r>
+        <w:rPr>
+          <w:rFonts w:ascii="Times New Roman" w:hAnsi="Times New Roman" w:cs="Times New Roman"/>
+          <w:sz w:val="24"/>
+          <w:szCs w:val="24"/>
+        </w:rPr>
+        <w:t>http://www.salemmarafi.com/code/market-basket-analysis-with-r/</w:t>
+      </w:r>
+    </w:p>
+    <w:p>
+      <w:pPr>
+        <w:pStyle w:val="ListParagraph"/>
+        <w:ind w:left="1080"/>
+        <w:rPr>
+          <w:rFonts w:ascii="Times New Roman" w:hAnsi="Times New Roman" w:cs="Times New Roman"/>
+          <w:sz w:val="24"/>
+          <w:szCs w:val="24"/>
+        </w:rPr>
+      </w:pPr>
     </w:p>
     <w:p>
       <w:pPr>
@@ -2433,16 +3555,17 @@
   <w:abstractNum w:abstractNumId="2" w15:restartNumberingAfterBreak="0">
     <w:nsid w:val="6F846D81"/>
     <w:multiLevelType w:val="hybridMultilevel"/>
-    <w:tmpl w:val="213C6588"/>
-    <w:lvl w:ilvl="0" w:tplc="C3845242">
-      <w:numFmt w:val="bullet"/>
-      <w:lvlText w:val="-"/>
+    <w:tmpl w:val="CC403CA8"/>
+    <w:lvl w:ilvl="0" w:tplc="6EBA59DC">
+      <w:start w:val="1"/>
+      <w:numFmt w:val="decimal"/>
+      <w:lvlText w:val="%1."/>
       <w:lvlJc w:val="left"/>
       <w:pPr>
         <w:ind w:left="1080" w:hanging="360"/>
       </w:pPr>
       <w:rPr>
-        <w:rFonts w:ascii="Times New Roman" w:eastAsiaTheme="minorHAnsi" w:hAnsi="Times New Roman" w:cs="Times New Roman" w:hint="default"/>
+        <w:rFonts w:ascii="Times New Roman" w:eastAsiaTheme="minorHAnsi" w:hAnsi="Times New Roman" w:cs="Times New Roman"/>
       </w:rPr>
     </w:lvl>
     <w:lvl w:ilvl="1" w:tplc="10090003" w:tentative="1">

--- a/Project Report.docx
+++ b/Project Report.docx
@@ -10,6 +10,8 @@
           <w:rFonts w:ascii="Times New Roman" w:hAnsi="Times New Roman" w:cs="Times New Roman"/>
         </w:rPr>
       </w:pPr>
+      <w:bookmarkStart w:id="0" w:name="_Hlk511628400"/>
+      <w:bookmarkEnd w:id="0"/>
       <w:r>
         <w:rPr>
           <w:rFonts w:ascii="Times New Roman" w:hAnsi="Times New Roman" w:cs="Times New Roman"/>
@@ -37,8 +39,8 @@
           <w:rFonts w:ascii="Times New Roman" w:hAnsi="Times New Roman" w:cs="Times New Roman"/>
         </w:rPr>
       </w:pPr>
-      <w:bookmarkStart w:id="0" w:name="_wi3iz5cs9hcs" w:colFirst="0" w:colLast="0"/>
-      <w:bookmarkEnd w:id="0"/>
+      <w:bookmarkStart w:id="1" w:name="_wi3iz5cs9hcs" w:colFirst="0" w:colLast="0"/>
+      <w:bookmarkEnd w:id="1"/>
     </w:p>
     <w:p>
       <w:pPr>
@@ -62,10 +64,10 @@
           <w:lang w:val="en" w:eastAsia="en-CA"/>
         </w:rPr>
       </w:pPr>
-      <w:bookmarkStart w:id="1" w:name="_9ikuv6b3ca0" w:colFirst="0" w:colLast="0"/>
-      <w:bookmarkStart w:id="2" w:name="_ynqs1tu8u492" w:colFirst="0" w:colLast="0"/>
-      <w:bookmarkEnd w:id="1"/>
+      <w:bookmarkStart w:id="2" w:name="_9ikuv6b3ca0" w:colFirst="0" w:colLast="0"/>
+      <w:bookmarkStart w:id="3" w:name="_ynqs1tu8u492" w:colFirst="0" w:colLast="0"/>
       <w:bookmarkEnd w:id="2"/>
+      <w:bookmarkEnd w:id="3"/>
     </w:p>
     <w:p>
       <w:pPr>
@@ -83,8 +85,8 @@
           <w:rFonts w:ascii="Times New Roman" w:hAnsi="Times New Roman" w:cs="Times New Roman"/>
         </w:rPr>
       </w:pPr>
-      <w:bookmarkStart w:id="3" w:name="_nmiuslcyl9te" w:colFirst="0" w:colLast="0"/>
-      <w:bookmarkEnd w:id="3"/>
+      <w:bookmarkStart w:id="4" w:name="_nmiuslcyl9te" w:colFirst="0" w:colLast="0"/>
+      <w:bookmarkEnd w:id="4"/>
       <w:r>
         <w:rPr>
           <w:rFonts w:ascii="Times New Roman" w:hAnsi="Times New Roman" w:cs="Times New Roman"/>
@@ -100,8 +102,8 @@
           <w:rFonts w:ascii="Times New Roman" w:hAnsi="Times New Roman" w:cs="Times New Roman"/>
         </w:rPr>
       </w:pPr>
-      <w:bookmarkStart w:id="4" w:name="_sj33qsvo9dz7" w:colFirst="0" w:colLast="0"/>
-      <w:bookmarkEnd w:id="4"/>
+      <w:bookmarkStart w:id="5" w:name="_sj33qsvo9dz7" w:colFirst="0" w:colLast="0"/>
+      <w:bookmarkEnd w:id="5"/>
       <w:r>
         <w:rPr>
           <w:rFonts w:ascii="Times New Roman" w:hAnsi="Times New Roman" w:cs="Times New Roman"/>
@@ -128,10 +130,10 @@
           <w:rFonts w:ascii="Times New Roman" w:hAnsi="Times New Roman" w:cs="Times New Roman"/>
         </w:rPr>
       </w:pPr>
-      <w:bookmarkStart w:id="5" w:name="_2nmpy9lq8y3t" w:colFirst="0" w:colLast="0"/>
-      <w:bookmarkStart w:id="6" w:name="_7i0ygepp7da1" w:colFirst="0" w:colLast="0"/>
-      <w:bookmarkEnd w:id="5"/>
+      <w:bookmarkStart w:id="6" w:name="_2nmpy9lq8y3t" w:colFirst="0" w:colLast="0"/>
+      <w:bookmarkStart w:id="7" w:name="_7i0ygepp7da1" w:colFirst="0" w:colLast="0"/>
       <w:bookmarkEnd w:id="6"/>
+      <w:bookmarkEnd w:id="7"/>
     </w:p>
     <w:p>
       <w:pPr>
@@ -149,8 +151,8 @@
           <w:rFonts w:ascii="Times New Roman" w:hAnsi="Times New Roman" w:cs="Times New Roman"/>
         </w:rPr>
       </w:pPr>
-      <w:bookmarkStart w:id="7" w:name="_je018erj43mf" w:colFirst="0" w:colLast="0"/>
-      <w:bookmarkEnd w:id="7"/>
+      <w:bookmarkStart w:id="8" w:name="_je018erj43mf" w:colFirst="0" w:colLast="0"/>
+      <w:bookmarkEnd w:id="8"/>
       <w:r>
         <w:rPr>
           <w:rFonts w:ascii="Times New Roman" w:hAnsi="Times New Roman" w:cs="Times New Roman"/>
@@ -166,10 +168,10 @@
           <w:rFonts w:ascii="Times New Roman" w:hAnsi="Times New Roman" w:cs="Times New Roman"/>
         </w:rPr>
       </w:pPr>
-      <w:bookmarkStart w:id="8" w:name="_rvhcmyabjgqv" w:colFirst="0" w:colLast="0"/>
-      <w:bookmarkStart w:id="9" w:name="_lg1qghj1xhjy" w:colFirst="0" w:colLast="0"/>
-      <w:bookmarkEnd w:id="8"/>
+      <w:bookmarkStart w:id="9" w:name="_rvhcmyabjgqv" w:colFirst="0" w:colLast="0"/>
+      <w:bookmarkStart w:id="10" w:name="_lg1qghj1xhjy" w:colFirst="0" w:colLast="0"/>
       <w:bookmarkEnd w:id="9"/>
+      <w:bookmarkEnd w:id="10"/>
       <w:r>
         <w:rPr>
           <w:rFonts w:ascii="Times New Roman" w:hAnsi="Times New Roman" w:cs="Times New Roman"/>
@@ -210,6 +212,7 @@
     <w:p>
       <w:pPr>
         <w:spacing w:line="240" w:lineRule="auto"/>
+        <w:jc w:val="both"/>
         <w:rPr>
           <w:rFonts w:ascii="Times New Roman" w:hAnsi="Times New Roman" w:cs="Times New Roman"/>
           <w:b/>
@@ -221,6 +224,7 @@
     <w:p>
       <w:pPr>
         <w:spacing w:line="240" w:lineRule="auto"/>
+        <w:jc w:val="both"/>
         <w:rPr>
           <w:rFonts w:ascii="Times New Roman" w:hAnsi="Times New Roman" w:cs="Times New Roman"/>
           <w:sz w:val="24"/>
@@ -267,16 +271,14 @@
         </w:rPr>
         <w:t xml:space="preserve"> receive recommendations based on the items in the basket, maximizing sales and customer satisfaction while playing into the psychology of impulse buying.</w:t>
       </w:r>
-    </w:p>
-    <w:p>
-      <w:pPr>
-        <w:spacing w:line="240" w:lineRule="auto"/>
-        <w:rPr>
-          <w:rFonts w:ascii="Times New Roman" w:hAnsi="Times New Roman" w:cs="Times New Roman"/>
-          <w:sz w:val="24"/>
-          <w:szCs w:val="24"/>
-        </w:rPr>
-      </w:pPr>
+      <w:r>
+        <w:rPr>
+          <w:rFonts w:ascii="Times New Roman" w:hAnsi="Times New Roman" w:cs="Times New Roman"/>
+          <w:sz w:val="24"/>
+          <w:szCs w:val="24"/>
+        </w:rPr>
+        <w:t xml:space="preserve"> </w:t>
+      </w:r>
       <w:r>
         <w:rPr>
           <w:rFonts w:ascii="Times New Roman" w:hAnsi="Times New Roman" w:cs="Times New Roman"/>
@@ -376,6 +378,32 @@
         </w:rPr>
         <w:t xml:space="preserve"> </w:t>
       </w:r>
+      <w:r>
+        <w:rPr>
+          <w:rFonts w:ascii="Times New Roman" w:hAnsi="Times New Roman" w:cs="Times New Roman"/>
+          <w:sz w:val="24"/>
+          <w:szCs w:val="24"/>
+        </w:rPr>
+        <w:t xml:space="preserve">The grocery shopping app then used natural language processing to process this information and suggest recommendations to customers based </w:t>
+      </w:r>
+      <w:proofErr w:type="gramStart"/>
+      <w:r>
+        <w:rPr>
+          <w:rFonts w:ascii="Times New Roman" w:hAnsi="Times New Roman" w:cs="Times New Roman"/>
+          <w:sz w:val="24"/>
+          <w:szCs w:val="24"/>
+        </w:rPr>
+        <w:t>off of</w:t>
+      </w:r>
+      <w:proofErr w:type="gramEnd"/>
+      <w:r>
+        <w:rPr>
+          <w:rFonts w:ascii="Times New Roman" w:hAnsi="Times New Roman" w:cs="Times New Roman"/>
+          <w:sz w:val="24"/>
+          <w:szCs w:val="24"/>
+        </w:rPr>
+        <w:t xml:space="preserve"> the items already saved to their shopping basket, thereby maximizing sales. </w:t>
+      </w:r>
     </w:p>
     <w:p>
       <w:pPr>
@@ -396,13 +424,134 @@
           <w:szCs w:val="44"/>
         </w:rPr>
       </w:pPr>
-      <w:r>
+    </w:p>
+    <w:p>
+      <w:pPr>
         <w:rPr>
           <w:rFonts w:ascii="Times New Roman" w:hAnsi="Times New Roman" w:cs="Times New Roman"/>
           <w:b/>
           <w:sz w:val="44"/>
           <w:szCs w:val="44"/>
         </w:rPr>
+      </w:pPr>
+    </w:p>
+    <w:p>
+      <w:pPr>
+        <w:rPr>
+          <w:rFonts w:ascii="Times New Roman" w:hAnsi="Times New Roman" w:cs="Times New Roman"/>
+          <w:b/>
+          <w:sz w:val="44"/>
+          <w:szCs w:val="44"/>
+        </w:rPr>
+      </w:pPr>
+    </w:p>
+    <w:p>
+      <w:pPr>
+        <w:rPr>
+          <w:rFonts w:ascii="Times New Roman" w:hAnsi="Times New Roman" w:cs="Times New Roman"/>
+          <w:b/>
+          <w:sz w:val="44"/>
+          <w:szCs w:val="44"/>
+        </w:rPr>
+      </w:pPr>
+    </w:p>
+    <w:p>
+      <w:pPr>
+        <w:rPr>
+          <w:rFonts w:ascii="Times New Roman" w:hAnsi="Times New Roman" w:cs="Times New Roman"/>
+          <w:b/>
+          <w:sz w:val="44"/>
+          <w:szCs w:val="44"/>
+        </w:rPr>
+      </w:pPr>
+    </w:p>
+    <w:p>
+      <w:pPr>
+        <w:rPr>
+          <w:rFonts w:ascii="Times New Roman" w:hAnsi="Times New Roman" w:cs="Times New Roman"/>
+          <w:b/>
+          <w:sz w:val="44"/>
+          <w:szCs w:val="44"/>
+        </w:rPr>
+      </w:pPr>
+    </w:p>
+    <w:p>
+      <w:pPr>
+        <w:rPr>
+          <w:rFonts w:ascii="Times New Roman" w:hAnsi="Times New Roman" w:cs="Times New Roman"/>
+          <w:b/>
+          <w:sz w:val="44"/>
+          <w:szCs w:val="44"/>
+        </w:rPr>
+      </w:pPr>
+    </w:p>
+    <w:p>
+      <w:pPr>
+        <w:rPr>
+          <w:rFonts w:ascii="Times New Roman" w:hAnsi="Times New Roman" w:cs="Times New Roman"/>
+          <w:b/>
+          <w:sz w:val="44"/>
+          <w:szCs w:val="44"/>
+        </w:rPr>
+      </w:pPr>
+    </w:p>
+    <w:p>
+      <w:pPr>
+        <w:rPr>
+          <w:rFonts w:ascii="Times New Roman" w:hAnsi="Times New Roman" w:cs="Times New Roman"/>
+          <w:b/>
+          <w:sz w:val="44"/>
+          <w:szCs w:val="44"/>
+        </w:rPr>
+      </w:pPr>
+    </w:p>
+    <w:p>
+      <w:pPr>
+        <w:rPr>
+          <w:rFonts w:ascii="Times New Roman" w:hAnsi="Times New Roman" w:cs="Times New Roman"/>
+          <w:b/>
+          <w:sz w:val="44"/>
+          <w:szCs w:val="44"/>
+        </w:rPr>
+      </w:pPr>
+    </w:p>
+    <w:p>
+      <w:pPr>
+        <w:rPr>
+          <w:rFonts w:ascii="Times New Roman" w:hAnsi="Times New Roman" w:cs="Times New Roman"/>
+          <w:b/>
+          <w:sz w:val="44"/>
+          <w:szCs w:val="44"/>
+        </w:rPr>
+      </w:pPr>
+    </w:p>
+    <w:p>
+      <w:pPr>
+        <w:rPr>
+          <w:rFonts w:ascii="Times New Roman" w:hAnsi="Times New Roman" w:cs="Times New Roman"/>
+          <w:b/>
+          <w:sz w:val="44"/>
+          <w:szCs w:val="44"/>
+        </w:rPr>
+      </w:pPr>
+    </w:p>
+    <w:p>
+      <w:pPr>
+        <w:rPr>
+          <w:rFonts w:ascii="Times New Roman" w:hAnsi="Times New Roman" w:cs="Times New Roman"/>
+          <w:b/>
+          <w:sz w:val="44"/>
+          <w:szCs w:val="44"/>
+        </w:rPr>
+      </w:pPr>
+      <w:r>
+        <w:rPr>
+          <w:rFonts w:ascii="Times New Roman" w:hAnsi="Times New Roman" w:cs="Times New Roman"/>
+          <w:b/>
+          <w:sz w:val="44"/>
+          <w:szCs w:val="44"/>
+        </w:rPr>
+        <w:lastRenderedPageBreak/>
         <w:t>Introduction</w:t>
       </w:r>
     </w:p>
@@ -625,25 +774,7 @@
           <w:sz w:val="24"/>
           <w:szCs w:val="24"/>
         </w:rPr>
-        <w:t xml:space="preserve"> </w:t>
-      </w:r>
-      <w:proofErr w:type="gramStart"/>
-      <w:r>
-        <w:rPr>
-          <w:rFonts w:ascii="Times New Roman" w:hAnsi="Times New Roman" w:cs="Times New Roman"/>
-          <w:sz w:val="24"/>
-          <w:szCs w:val="24"/>
-        </w:rPr>
-        <w:t>comes</w:t>
-      </w:r>
-      <w:proofErr w:type="gramEnd"/>
-      <w:r>
-        <w:rPr>
-          <w:rFonts w:ascii="Times New Roman" w:hAnsi="Times New Roman" w:cs="Times New Roman"/>
-          <w:sz w:val="24"/>
-          <w:szCs w:val="24"/>
-        </w:rPr>
-        <w:t xml:space="preserve"> in</w:t>
+        <w:t xml:space="preserve"> come in</w:t>
       </w:r>
       <w:r>
         <w:rPr>
@@ -895,7 +1026,23 @@
           <w:sz w:val="24"/>
           <w:szCs w:val="24"/>
         </w:rPr>
-        <w:t xml:space="preserve"> from several product data extracted from fillmyfridge.ca</w:t>
+        <w:t xml:space="preserve"> from </w:t>
+      </w:r>
+      <w:r>
+        <w:rPr>
+          <w:rFonts w:ascii="Times New Roman" w:hAnsi="Times New Roman" w:cs="Times New Roman"/>
+          <w:sz w:val="24"/>
+          <w:szCs w:val="24"/>
+        </w:rPr>
+        <w:t>all the existing</w:t>
+      </w:r>
+      <w:r>
+        <w:rPr>
+          <w:rFonts w:ascii="Times New Roman" w:hAnsi="Times New Roman" w:cs="Times New Roman"/>
+          <w:sz w:val="24"/>
+          <w:szCs w:val="24"/>
+        </w:rPr>
+        <w:t xml:space="preserve"> product data extracted from fillmyfridge.ca</w:t>
       </w:r>
       <w:r>
         <w:rPr>
@@ -978,424 +1125,533 @@
           <w:sz w:val="44"/>
           <w:szCs w:val="44"/>
         </w:rPr>
+        <w:t>Background</w:t>
+      </w:r>
+    </w:p>
+    <w:p>
+      <w:pPr>
+        <w:spacing w:line="240" w:lineRule="auto"/>
+        <w:jc w:val="both"/>
+        <w:rPr>
+          <w:rFonts w:ascii="Times New Roman" w:hAnsi="Times New Roman" w:cs="Times New Roman"/>
+          <w:sz w:val="24"/>
+          <w:szCs w:val="24"/>
+        </w:rPr>
+      </w:pPr>
+      <w:r>
+        <w:rPr>
+          <w:rFonts w:ascii="Times New Roman" w:hAnsi="Times New Roman" w:cs="Times New Roman"/>
+          <w:sz w:val="24"/>
+          <w:szCs w:val="24"/>
+        </w:rPr>
+        <w:tab/>
+      </w:r>
+      <w:r>
+        <w:rPr>
+          <w:rFonts w:ascii="Times New Roman" w:hAnsi="Times New Roman" w:cs="Times New Roman"/>
+          <w:sz w:val="24"/>
+          <w:szCs w:val="24"/>
+        </w:rPr>
+        <w:t>To</w:t>
+      </w:r>
+      <w:r>
+        <w:rPr>
+          <w:rFonts w:ascii="Times New Roman" w:hAnsi="Times New Roman" w:cs="Times New Roman"/>
+          <w:sz w:val="24"/>
+          <w:szCs w:val="24"/>
+        </w:rPr>
+        <w:t xml:space="preserve"> build my </w:t>
+      </w:r>
+      <w:r>
+        <w:rPr>
+          <w:rFonts w:ascii="Times New Roman" w:hAnsi="Times New Roman" w:cs="Times New Roman"/>
+          <w:sz w:val="24"/>
+          <w:szCs w:val="24"/>
+        </w:rPr>
+        <w:t>system,</w:t>
+      </w:r>
+      <w:r>
+        <w:rPr>
+          <w:rFonts w:ascii="Times New Roman" w:hAnsi="Times New Roman" w:cs="Times New Roman"/>
+          <w:sz w:val="24"/>
+          <w:szCs w:val="24"/>
+        </w:rPr>
+        <w:t xml:space="preserve"> I need</w:t>
+      </w:r>
+      <w:r>
+        <w:rPr>
+          <w:rFonts w:ascii="Times New Roman" w:hAnsi="Times New Roman" w:cs="Times New Roman"/>
+          <w:sz w:val="24"/>
+          <w:szCs w:val="24"/>
+        </w:rPr>
+        <w:t>ed</w:t>
+      </w:r>
+      <w:r>
+        <w:rPr>
+          <w:rFonts w:ascii="Times New Roman" w:hAnsi="Times New Roman" w:cs="Times New Roman"/>
+          <w:sz w:val="24"/>
+          <w:szCs w:val="24"/>
+        </w:rPr>
+        <w:t xml:space="preserve"> </w:t>
+      </w:r>
+      <w:r>
+        <w:rPr>
+          <w:rFonts w:ascii="Times New Roman" w:hAnsi="Times New Roman" w:cs="Times New Roman"/>
+          <w:sz w:val="24"/>
+          <w:szCs w:val="24"/>
+        </w:rPr>
+        <w:t>four</w:t>
+      </w:r>
+      <w:r>
+        <w:rPr>
+          <w:rFonts w:ascii="Times New Roman" w:hAnsi="Times New Roman" w:cs="Times New Roman"/>
+          <w:sz w:val="24"/>
+          <w:szCs w:val="24"/>
+        </w:rPr>
+        <w:t xml:space="preserve"> main components, the client with which </w:t>
+      </w:r>
+      <w:r>
+        <w:rPr>
+          <w:rFonts w:ascii="Times New Roman" w:hAnsi="Times New Roman" w:cs="Times New Roman"/>
+          <w:sz w:val="24"/>
+          <w:szCs w:val="24"/>
+        </w:rPr>
+        <w:t>data is accessed, the server which serves th</w:t>
+      </w:r>
+      <w:r>
+        <w:rPr>
+          <w:rFonts w:ascii="Times New Roman" w:hAnsi="Times New Roman" w:cs="Times New Roman"/>
+          <w:sz w:val="24"/>
+          <w:szCs w:val="24"/>
+        </w:rPr>
+        <w:t xml:space="preserve">e data, </w:t>
+      </w:r>
+      <w:r>
+        <w:rPr>
+          <w:rFonts w:ascii="Times New Roman" w:hAnsi="Times New Roman" w:cs="Times New Roman"/>
+          <w:sz w:val="24"/>
+          <w:szCs w:val="24"/>
+        </w:rPr>
+        <w:t>the data itself</w:t>
+      </w:r>
+      <w:r>
+        <w:rPr>
+          <w:rFonts w:ascii="Times New Roman" w:hAnsi="Times New Roman" w:cs="Times New Roman"/>
+          <w:sz w:val="24"/>
+          <w:szCs w:val="24"/>
+        </w:rPr>
+        <w:t>,</w:t>
+      </w:r>
+      <w:r>
+        <w:rPr>
+          <w:rFonts w:ascii="Times New Roman" w:hAnsi="Times New Roman" w:cs="Times New Roman"/>
+          <w:sz w:val="24"/>
+          <w:szCs w:val="24"/>
+        </w:rPr>
+        <w:t xml:space="preserve"> and most importantly</w:t>
+      </w:r>
+      <w:r>
+        <w:rPr>
+          <w:rFonts w:ascii="Times New Roman" w:hAnsi="Times New Roman" w:cs="Times New Roman"/>
+          <w:sz w:val="24"/>
+          <w:szCs w:val="24"/>
+        </w:rPr>
+        <w:t>,</w:t>
+      </w:r>
+      <w:r>
+        <w:rPr>
+          <w:rFonts w:ascii="Times New Roman" w:hAnsi="Times New Roman" w:cs="Times New Roman"/>
+          <w:sz w:val="24"/>
+          <w:szCs w:val="24"/>
+        </w:rPr>
+        <w:t xml:space="preserve"> the algorithm with which the recommendations could be made.</w:t>
+      </w:r>
+    </w:p>
+    <w:p>
+      <w:pPr>
+        <w:spacing w:line="240" w:lineRule="auto"/>
+        <w:jc w:val="both"/>
+      </w:pPr>
+      <w:r>
+        <w:rPr>
+          <w:rFonts w:ascii="Times New Roman" w:hAnsi="Times New Roman" w:cs="Times New Roman"/>
+          <w:sz w:val="24"/>
+          <w:szCs w:val="24"/>
+        </w:rPr>
+        <w:t>From thousands of products in the database the most relevant products need to be given back to the user according to their search</w:t>
+      </w:r>
+      <w:r>
+        <w:rPr>
+          <w:rFonts w:ascii="Times New Roman" w:hAnsi="Times New Roman" w:cs="Times New Roman"/>
+          <w:sz w:val="24"/>
+          <w:szCs w:val="24"/>
+        </w:rPr>
+        <w:t>;</w:t>
+      </w:r>
+      <w:r>
+        <w:rPr>
+          <w:rFonts w:ascii="Times New Roman" w:hAnsi="Times New Roman" w:cs="Times New Roman"/>
+          <w:sz w:val="24"/>
+          <w:szCs w:val="24"/>
+        </w:rPr>
+        <w:t xml:space="preserve"> </w:t>
+      </w:r>
+      <w:proofErr w:type="gramStart"/>
+      <w:r>
+        <w:rPr>
+          <w:rFonts w:ascii="Times New Roman" w:hAnsi="Times New Roman" w:cs="Times New Roman"/>
+          <w:sz w:val="24"/>
+          <w:szCs w:val="24"/>
+        </w:rPr>
+        <w:t>in order to</w:t>
+      </w:r>
+      <w:proofErr w:type="gramEnd"/>
+      <w:r>
+        <w:rPr>
+          <w:rFonts w:ascii="Times New Roman" w:hAnsi="Times New Roman" w:cs="Times New Roman"/>
+          <w:sz w:val="24"/>
+          <w:szCs w:val="24"/>
+        </w:rPr>
+        <w:t xml:space="preserve"> do so </w:t>
+      </w:r>
+      <w:r>
+        <w:rPr>
+          <w:rFonts w:ascii="Times New Roman" w:hAnsi="Times New Roman" w:cs="Times New Roman"/>
+          <w:sz w:val="24"/>
+          <w:szCs w:val="24"/>
+        </w:rPr>
+        <w:t>I used</w:t>
+      </w:r>
+      <w:r>
+        <w:rPr>
+          <w:rFonts w:ascii="Times New Roman" w:hAnsi="Times New Roman" w:cs="Times New Roman"/>
+          <w:sz w:val="24"/>
+          <w:szCs w:val="24"/>
+        </w:rPr>
+        <w:t xml:space="preserve"> a powerful indexing library call</w:t>
+      </w:r>
+      <w:r>
+        <w:rPr>
+          <w:rFonts w:ascii="Times New Roman" w:hAnsi="Times New Roman" w:cs="Times New Roman"/>
+          <w:sz w:val="24"/>
+          <w:szCs w:val="24"/>
+        </w:rPr>
+        <w:t xml:space="preserve">ed </w:t>
+      </w:r>
+      <w:r>
+        <w:rPr>
+          <w:rFonts w:ascii="Times New Roman" w:hAnsi="Times New Roman" w:cs="Times New Roman"/>
+          <w:sz w:val="24"/>
+          <w:szCs w:val="24"/>
+        </w:rPr>
+        <w:t xml:space="preserve">Lucene. Lucene is a full-text search library in java which makes it easy to add search functionality to an application or a website. It adds content to a full text index. It then allows you to perform queries on these indexes returning the most relevant documents depending on the query. Lucene is extremely fast because instead of searching texts directly it searches an index instead. It is </w:t>
+      </w:r>
+      <w:proofErr w:type="gramStart"/>
+      <w:r>
+        <w:rPr>
+          <w:rFonts w:ascii="Times New Roman" w:hAnsi="Times New Roman" w:cs="Times New Roman"/>
+          <w:sz w:val="24"/>
+          <w:szCs w:val="24"/>
+        </w:rPr>
+        <w:t>similar to</w:t>
+      </w:r>
+      <w:proofErr w:type="gramEnd"/>
+      <w:r>
+        <w:rPr>
+          <w:rFonts w:ascii="Times New Roman" w:hAnsi="Times New Roman" w:cs="Times New Roman"/>
+          <w:sz w:val="24"/>
+          <w:szCs w:val="24"/>
+        </w:rPr>
+        <w:t xml:space="preserve"> searching contents in a book through it’s indexes rather than going through every single page in </w:t>
+      </w:r>
+      <w:r>
+        <w:rPr>
+          <w:rFonts w:ascii="Times New Roman" w:hAnsi="Times New Roman" w:cs="Times New Roman"/>
+          <w:sz w:val="24"/>
+          <w:szCs w:val="24"/>
+        </w:rPr>
         <w:lastRenderedPageBreak/>
-        <w:t>Background</w:t>
+        <w:t xml:space="preserve">a book looking for a word. This type of index is called </w:t>
+      </w:r>
+      <w:r>
+        <w:rPr>
+          <w:rFonts w:ascii="Times New Roman" w:hAnsi="Times New Roman" w:cs="Times New Roman"/>
+          <w:sz w:val="24"/>
+          <w:szCs w:val="24"/>
+        </w:rPr>
+        <w:t xml:space="preserve">an </w:t>
+      </w:r>
+      <w:r>
+        <w:rPr>
+          <w:rFonts w:ascii="Times New Roman" w:hAnsi="Times New Roman" w:cs="Times New Roman"/>
+          <w:sz w:val="24"/>
+          <w:szCs w:val="24"/>
+        </w:rPr>
+        <w:t>inverted index, because it inver</w:t>
+      </w:r>
+      <w:r>
+        <w:rPr>
+          <w:rFonts w:ascii="Times New Roman" w:hAnsi="Times New Roman" w:cs="Times New Roman"/>
+          <w:sz w:val="24"/>
+          <w:szCs w:val="24"/>
+        </w:rPr>
+        <w:t>t</w:t>
+      </w:r>
+      <w:r>
+        <w:rPr>
+          <w:rFonts w:ascii="Times New Roman" w:hAnsi="Times New Roman" w:cs="Times New Roman"/>
+          <w:sz w:val="24"/>
+          <w:szCs w:val="24"/>
+        </w:rPr>
+        <w:t xml:space="preserve">s a page-centric data structure </w:t>
+      </w:r>
+      <w:r>
+        <w:rPr>
+          <w:rFonts w:ascii="Times New Roman" w:hAnsi="Times New Roman" w:cs="Times New Roman"/>
+          <w:sz w:val="24"/>
+          <w:szCs w:val="24"/>
+        </w:rPr>
+        <w:t>(</w:t>
+      </w:r>
+      <w:r>
+        <w:rPr>
+          <w:rFonts w:ascii="Times New Roman" w:hAnsi="Times New Roman" w:cs="Times New Roman"/>
+          <w:sz w:val="24"/>
+          <w:szCs w:val="24"/>
+        </w:rPr>
+        <w:t>page with words</w:t>
+      </w:r>
+      <w:r>
+        <w:rPr>
+          <w:rFonts w:ascii="Times New Roman" w:hAnsi="Times New Roman" w:cs="Times New Roman"/>
+          <w:sz w:val="24"/>
+          <w:szCs w:val="24"/>
+        </w:rPr>
+        <w:t>)</w:t>
+      </w:r>
+      <w:r>
+        <w:rPr>
+          <w:rFonts w:ascii="Times New Roman" w:hAnsi="Times New Roman" w:cs="Times New Roman"/>
+          <w:sz w:val="24"/>
+          <w:szCs w:val="24"/>
+        </w:rPr>
+        <w:t xml:space="preserve"> to a keyword-centric data structure </w:t>
+      </w:r>
+      <w:r>
+        <w:rPr>
+          <w:rFonts w:ascii="Times New Roman" w:hAnsi="Times New Roman" w:cs="Times New Roman"/>
+          <w:sz w:val="24"/>
+          <w:szCs w:val="24"/>
+        </w:rPr>
+        <w:t>(words found in pages)</w:t>
+      </w:r>
+      <w:r>
+        <w:rPr>
+          <w:rFonts w:ascii="Times New Roman" w:hAnsi="Times New Roman" w:cs="Times New Roman"/>
+          <w:sz w:val="24"/>
+          <w:szCs w:val="24"/>
+        </w:rPr>
+        <w:t>.</w:t>
       </w:r>
     </w:p>
     <w:p>
       <w:pPr>
         <w:spacing w:line="240" w:lineRule="auto"/>
-        <w:rPr>
-          <w:rFonts w:ascii="Times New Roman" w:hAnsi="Times New Roman" w:cs="Times New Roman"/>
-          <w:sz w:val="24"/>
-          <w:szCs w:val="24"/>
-        </w:rPr>
-      </w:pPr>
-      <w:r>
-        <w:rPr>
-          <w:rFonts w:ascii="Times New Roman" w:hAnsi="Times New Roman" w:cs="Times New Roman"/>
-          <w:sz w:val="24"/>
-          <w:szCs w:val="24"/>
-        </w:rPr>
-        <w:tab/>
-      </w:r>
-      <w:r>
-        <w:rPr>
-          <w:rFonts w:ascii="Times New Roman" w:hAnsi="Times New Roman" w:cs="Times New Roman"/>
-          <w:sz w:val="24"/>
-          <w:szCs w:val="24"/>
-        </w:rPr>
-        <w:t>To</w:t>
-      </w:r>
-      <w:r>
-        <w:rPr>
-          <w:rFonts w:ascii="Times New Roman" w:hAnsi="Times New Roman" w:cs="Times New Roman"/>
-          <w:sz w:val="24"/>
-          <w:szCs w:val="24"/>
-        </w:rPr>
-        <w:t xml:space="preserve"> build my </w:t>
-      </w:r>
-      <w:r>
-        <w:rPr>
-          <w:rFonts w:ascii="Times New Roman" w:hAnsi="Times New Roman" w:cs="Times New Roman"/>
-          <w:sz w:val="24"/>
-          <w:szCs w:val="24"/>
-        </w:rPr>
-        <w:t>system,</w:t>
-      </w:r>
-      <w:r>
-        <w:rPr>
-          <w:rFonts w:ascii="Times New Roman" w:hAnsi="Times New Roman" w:cs="Times New Roman"/>
-          <w:sz w:val="24"/>
-          <w:szCs w:val="24"/>
-        </w:rPr>
-        <w:t xml:space="preserve"> I need</w:t>
-      </w:r>
-      <w:r>
-        <w:rPr>
-          <w:rFonts w:ascii="Times New Roman" w:hAnsi="Times New Roman" w:cs="Times New Roman"/>
-          <w:sz w:val="24"/>
-          <w:szCs w:val="24"/>
-        </w:rPr>
-        <w:t>ed</w:t>
-      </w:r>
-      <w:r>
-        <w:rPr>
-          <w:rFonts w:ascii="Times New Roman" w:hAnsi="Times New Roman" w:cs="Times New Roman"/>
-          <w:sz w:val="24"/>
-          <w:szCs w:val="24"/>
-        </w:rPr>
-        <w:t xml:space="preserve"> </w:t>
-      </w:r>
-      <w:r>
-        <w:rPr>
-          <w:rFonts w:ascii="Times New Roman" w:hAnsi="Times New Roman" w:cs="Times New Roman"/>
-          <w:sz w:val="24"/>
-          <w:szCs w:val="24"/>
-        </w:rPr>
-        <w:t>four</w:t>
-      </w:r>
-      <w:r>
-        <w:rPr>
-          <w:rFonts w:ascii="Times New Roman" w:hAnsi="Times New Roman" w:cs="Times New Roman"/>
-          <w:sz w:val="24"/>
-          <w:szCs w:val="24"/>
-        </w:rPr>
-        <w:t xml:space="preserve"> main components, the client with which </w:t>
-      </w:r>
-      <w:r>
-        <w:rPr>
-          <w:rFonts w:ascii="Times New Roman" w:hAnsi="Times New Roman" w:cs="Times New Roman"/>
-          <w:sz w:val="24"/>
-          <w:szCs w:val="24"/>
-        </w:rPr>
-        <w:t>data is accessed, the server which serves th</w:t>
-      </w:r>
-      <w:r>
-        <w:rPr>
-          <w:rFonts w:ascii="Times New Roman" w:hAnsi="Times New Roman" w:cs="Times New Roman"/>
-          <w:sz w:val="24"/>
-          <w:szCs w:val="24"/>
-        </w:rPr>
-        <w:t xml:space="preserve">e data, </w:t>
-      </w:r>
-      <w:r>
-        <w:rPr>
-          <w:rFonts w:ascii="Times New Roman" w:hAnsi="Times New Roman" w:cs="Times New Roman"/>
-          <w:sz w:val="24"/>
-          <w:szCs w:val="24"/>
-        </w:rPr>
-        <w:t>the data itself</w:t>
-      </w:r>
-      <w:r>
-        <w:rPr>
-          <w:rFonts w:ascii="Times New Roman" w:hAnsi="Times New Roman" w:cs="Times New Roman"/>
-          <w:sz w:val="24"/>
-          <w:szCs w:val="24"/>
-        </w:rPr>
-        <w:t xml:space="preserve"> and most importantly the algorithm with which the recommendations could be made.</w:t>
+        <w:jc w:val="both"/>
+        <w:rPr>
+          <w:rFonts w:ascii="Times New Roman" w:hAnsi="Times New Roman" w:cs="Times New Roman"/>
+          <w:sz w:val="24"/>
+          <w:szCs w:val="24"/>
+        </w:rPr>
+      </w:pPr>
+      <w:r>
+        <w:rPr>
+          <w:rFonts w:ascii="Times New Roman" w:hAnsi="Times New Roman" w:cs="Times New Roman"/>
+          <w:sz w:val="24"/>
+          <w:szCs w:val="24"/>
+        </w:rPr>
+        <w:t>It is very important for a business to find the association</w:t>
+      </w:r>
+      <w:r>
+        <w:rPr>
+          <w:rFonts w:ascii="Times New Roman" w:hAnsi="Times New Roman" w:cs="Times New Roman"/>
+          <w:sz w:val="24"/>
+          <w:szCs w:val="24"/>
+        </w:rPr>
+        <w:t xml:space="preserve"> rules</w:t>
+      </w:r>
+      <w:r>
+        <w:rPr>
+          <w:rFonts w:ascii="Times New Roman" w:hAnsi="Times New Roman" w:cs="Times New Roman"/>
+          <w:sz w:val="24"/>
+          <w:szCs w:val="24"/>
+        </w:rPr>
+        <w:t xml:space="preserve"> between products that are bought together frequently. If the association</w:t>
+      </w:r>
+      <w:r>
+        <w:rPr>
+          <w:rFonts w:ascii="Times New Roman" w:hAnsi="Times New Roman" w:cs="Times New Roman"/>
+          <w:sz w:val="24"/>
+          <w:szCs w:val="24"/>
+        </w:rPr>
+        <w:t xml:space="preserve"> rules</w:t>
+      </w:r>
+      <w:r>
+        <w:rPr>
+          <w:rFonts w:ascii="Times New Roman" w:hAnsi="Times New Roman" w:cs="Times New Roman"/>
+          <w:sz w:val="24"/>
+          <w:szCs w:val="24"/>
+        </w:rPr>
+        <w:t xml:space="preserve"> can be found between products that are bought frequently together it can potentially increase the sales of a company, by better advertisements, discounts on one out of the two products or even create new products which combine</w:t>
+      </w:r>
+      <w:r>
+        <w:rPr>
+          <w:rFonts w:ascii="Times New Roman" w:hAnsi="Times New Roman" w:cs="Times New Roman"/>
+          <w:sz w:val="24"/>
+          <w:szCs w:val="24"/>
+        </w:rPr>
+        <w:t>s</w:t>
+      </w:r>
+      <w:r>
+        <w:rPr>
+          <w:rFonts w:ascii="Times New Roman" w:hAnsi="Times New Roman" w:cs="Times New Roman"/>
+          <w:sz w:val="24"/>
+          <w:szCs w:val="24"/>
+        </w:rPr>
+        <w:t xml:space="preserve"> the complementary products. </w:t>
+      </w:r>
+      <w:r>
+        <w:rPr>
+          <w:rFonts w:ascii="Times New Roman" w:hAnsi="Times New Roman" w:cs="Times New Roman"/>
+          <w:sz w:val="24"/>
+          <w:szCs w:val="24"/>
+        </w:rPr>
+        <w:t xml:space="preserve">The </w:t>
+      </w:r>
+      <w:proofErr w:type="spellStart"/>
+      <w:r>
+        <w:rPr>
+          <w:rFonts w:ascii="Times New Roman" w:hAnsi="Times New Roman" w:cs="Times New Roman"/>
+          <w:sz w:val="24"/>
+          <w:szCs w:val="24"/>
+        </w:rPr>
+        <w:t>A</w:t>
+      </w:r>
+      <w:r>
+        <w:rPr>
+          <w:rFonts w:ascii="Times New Roman" w:hAnsi="Times New Roman" w:cs="Times New Roman"/>
+          <w:sz w:val="24"/>
+          <w:szCs w:val="24"/>
+        </w:rPr>
+        <w:t>priori</w:t>
+      </w:r>
+      <w:proofErr w:type="spellEnd"/>
+      <w:r>
+        <w:rPr>
+          <w:rFonts w:ascii="Times New Roman" w:hAnsi="Times New Roman" w:cs="Times New Roman"/>
+          <w:sz w:val="24"/>
+          <w:szCs w:val="24"/>
+        </w:rPr>
+        <w:t xml:space="preserve"> algorithm is a very good association rule analysis algorithm which I have used for my complementary product recommendations.</w:t>
       </w:r>
     </w:p>
     <w:p>
       <w:pPr>
         <w:spacing w:line="240" w:lineRule="auto"/>
-      </w:pPr>
-      <w:r>
-        <w:rPr>
-          <w:rFonts w:ascii="Times New Roman" w:hAnsi="Times New Roman" w:cs="Times New Roman"/>
-          <w:sz w:val="24"/>
-          <w:szCs w:val="24"/>
-        </w:rPr>
-        <w:t xml:space="preserve">From thousands of products in the database the most relevant products need to be given back to the user according to their search, </w:t>
-      </w:r>
-      <w:proofErr w:type="gramStart"/>
-      <w:r>
-        <w:rPr>
-          <w:rFonts w:ascii="Times New Roman" w:hAnsi="Times New Roman" w:cs="Times New Roman"/>
-          <w:sz w:val="24"/>
-          <w:szCs w:val="24"/>
-        </w:rPr>
-        <w:t>in order to</w:t>
-      </w:r>
-      <w:proofErr w:type="gramEnd"/>
-      <w:r>
-        <w:rPr>
-          <w:rFonts w:ascii="Times New Roman" w:hAnsi="Times New Roman" w:cs="Times New Roman"/>
-          <w:sz w:val="24"/>
-          <w:szCs w:val="24"/>
-        </w:rPr>
-        <w:t xml:space="preserve"> do so </w:t>
-      </w:r>
-      <w:r>
-        <w:rPr>
-          <w:rFonts w:ascii="Times New Roman" w:hAnsi="Times New Roman" w:cs="Times New Roman"/>
-          <w:sz w:val="24"/>
-          <w:szCs w:val="24"/>
-        </w:rPr>
-        <w:t>I used</w:t>
-      </w:r>
-      <w:r>
-        <w:rPr>
-          <w:rFonts w:ascii="Times New Roman" w:hAnsi="Times New Roman" w:cs="Times New Roman"/>
-          <w:sz w:val="24"/>
-          <w:szCs w:val="24"/>
-        </w:rPr>
-        <w:t xml:space="preserve"> a powerful indexing library call Lucene. Lucene is a full-text search library in java which makes it easy to add search functionality to an application or a website. It adds content to a full text index. It then allows you to perform queries on these indexes returning the most relevant documents depending on the query. Lucene is extremely fast because instead of searching texts directly it searches an index instead. It is </w:t>
-      </w:r>
-      <w:proofErr w:type="gramStart"/>
-      <w:r>
-        <w:rPr>
-          <w:rFonts w:ascii="Times New Roman" w:hAnsi="Times New Roman" w:cs="Times New Roman"/>
-          <w:sz w:val="24"/>
-          <w:szCs w:val="24"/>
-        </w:rPr>
-        <w:t>similar to</w:t>
-      </w:r>
-      <w:proofErr w:type="gramEnd"/>
-      <w:r>
-        <w:rPr>
-          <w:rFonts w:ascii="Times New Roman" w:hAnsi="Times New Roman" w:cs="Times New Roman"/>
-          <w:sz w:val="24"/>
-          <w:szCs w:val="24"/>
-        </w:rPr>
-        <w:t xml:space="preserve"> searching contents in a book through it’s indexes rather than going through every single page in a book looking for a word. This type of index is called inverted index, because it invers a page-centric data structure </w:t>
-      </w:r>
-      <w:r>
-        <w:rPr>
-          <w:rFonts w:ascii="Times New Roman" w:hAnsi="Times New Roman" w:cs="Times New Roman"/>
-          <w:sz w:val="24"/>
-          <w:szCs w:val="24"/>
-        </w:rPr>
-        <w:t>(</w:t>
-      </w:r>
-      <w:r>
-        <w:rPr>
-          <w:rFonts w:ascii="Times New Roman" w:hAnsi="Times New Roman" w:cs="Times New Roman"/>
-          <w:sz w:val="24"/>
-          <w:szCs w:val="24"/>
-        </w:rPr>
-        <w:t>page with words</w:t>
-      </w:r>
-      <w:r>
-        <w:rPr>
-          <w:rFonts w:ascii="Times New Roman" w:hAnsi="Times New Roman" w:cs="Times New Roman"/>
-          <w:sz w:val="24"/>
-          <w:szCs w:val="24"/>
-        </w:rPr>
-        <w:t>)</w:t>
-      </w:r>
-      <w:r>
-        <w:rPr>
-          <w:rFonts w:ascii="Times New Roman" w:hAnsi="Times New Roman" w:cs="Times New Roman"/>
-          <w:sz w:val="24"/>
-          <w:szCs w:val="24"/>
-        </w:rPr>
-        <w:t xml:space="preserve"> to a keyword-centric data structure </w:t>
-      </w:r>
-      <w:r>
-        <w:rPr>
-          <w:rFonts w:ascii="Times New Roman" w:hAnsi="Times New Roman" w:cs="Times New Roman"/>
-          <w:sz w:val="24"/>
-          <w:szCs w:val="24"/>
-        </w:rPr>
-        <w:t>(words found in pages)</w:t>
-      </w:r>
-      <w:r>
-        <w:rPr>
-          <w:rFonts w:ascii="Times New Roman" w:hAnsi="Times New Roman" w:cs="Times New Roman"/>
-          <w:sz w:val="24"/>
-          <w:szCs w:val="24"/>
-        </w:rPr>
-        <w:t>.</w:t>
+        <w:jc w:val="both"/>
+        <w:rPr>
+          <w:rFonts w:ascii="Times New Roman" w:hAnsi="Times New Roman" w:cs="Times New Roman"/>
+          <w:sz w:val="24"/>
+          <w:szCs w:val="24"/>
+        </w:rPr>
+      </w:pPr>
+      <w:r>
+        <w:rPr>
+          <w:rFonts w:ascii="Times New Roman" w:hAnsi="Times New Roman" w:cs="Times New Roman"/>
+          <w:sz w:val="24"/>
+          <w:szCs w:val="24"/>
+        </w:rPr>
+        <w:t xml:space="preserve">The </w:t>
+      </w:r>
+      <w:proofErr w:type="spellStart"/>
+      <w:r>
+        <w:rPr>
+          <w:rFonts w:ascii="Times New Roman" w:hAnsi="Times New Roman" w:cs="Times New Roman"/>
+          <w:sz w:val="24"/>
+          <w:szCs w:val="24"/>
+        </w:rPr>
+        <w:t>apriori</w:t>
+      </w:r>
+      <w:proofErr w:type="spellEnd"/>
+      <w:r>
+        <w:rPr>
+          <w:rFonts w:ascii="Times New Roman" w:hAnsi="Times New Roman" w:cs="Times New Roman"/>
+          <w:sz w:val="24"/>
+          <w:szCs w:val="24"/>
+        </w:rPr>
+        <w:t xml:space="preserve"> algorithm measures the association rules using support and confidence</w:t>
+      </w:r>
+      <w:r>
+        <w:rPr>
+          <w:rFonts w:ascii="Times New Roman" w:hAnsi="Times New Roman" w:cs="Times New Roman"/>
+          <w:sz w:val="24"/>
+          <w:szCs w:val="24"/>
+        </w:rPr>
+        <w:t xml:space="preserve"> quantifiers</w:t>
+      </w:r>
+      <w:r>
+        <w:rPr>
+          <w:rFonts w:ascii="Times New Roman" w:hAnsi="Times New Roman" w:cs="Times New Roman"/>
+          <w:sz w:val="24"/>
+          <w:szCs w:val="24"/>
+        </w:rPr>
+        <w:t xml:space="preserve">. The </w:t>
+      </w:r>
+      <w:r>
+        <w:rPr>
+          <w:rFonts w:ascii="Times New Roman" w:hAnsi="Times New Roman" w:cs="Times New Roman"/>
+          <w:sz w:val="24"/>
+          <w:szCs w:val="24"/>
+        </w:rPr>
+        <w:t>support</w:t>
+      </w:r>
+      <w:r>
+        <w:rPr>
+          <w:rFonts w:ascii="Times New Roman" w:hAnsi="Times New Roman" w:cs="Times New Roman"/>
+          <w:sz w:val="24"/>
+          <w:szCs w:val="24"/>
+        </w:rPr>
+        <w:t xml:space="preserve"> of a set of items determines how popular that set is compared to all the available sets. It is the ratio of the frequency of the item set to all </w:t>
+      </w:r>
+      <w:r>
+        <w:rPr>
+          <w:rFonts w:ascii="Times New Roman" w:hAnsi="Times New Roman" w:cs="Times New Roman"/>
+          <w:sz w:val="24"/>
+          <w:szCs w:val="24"/>
+        </w:rPr>
+        <w:t>other</w:t>
+      </w:r>
+      <w:r>
+        <w:rPr>
+          <w:rFonts w:ascii="Times New Roman" w:hAnsi="Times New Roman" w:cs="Times New Roman"/>
+          <w:sz w:val="24"/>
+          <w:szCs w:val="24"/>
+        </w:rPr>
+        <w:t xml:space="preserve"> item sets.</w:t>
+      </w:r>
+      <w:r>
+        <w:rPr>
+          <w:rFonts w:ascii="Times New Roman" w:hAnsi="Times New Roman" w:cs="Times New Roman"/>
+          <w:sz w:val="24"/>
+          <w:szCs w:val="24"/>
+        </w:rPr>
+        <w:t xml:space="preserve"> The confidence says how likely item-b is purchased when item-a is purchased. To clarify the statement let’s say we have the following transaction sets {milk, cereal, break}, {milk, cereal}, {milk, butter}, the confidence of purchase of milk when cereal is bought is expressed as {milk -&gt; bread} and the confidence is 2/3.</w:t>
       </w:r>
     </w:p>
     <w:p>
       <w:pPr>
         <w:spacing w:line="240" w:lineRule="auto"/>
-        <w:rPr>
-          <w:rFonts w:ascii="Times New Roman" w:hAnsi="Times New Roman" w:cs="Times New Roman"/>
-          <w:sz w:val="24"/>
-          <w:szCs w:val="24"/>
-        </w:rPr>
-      </w:pPr>
-      <w:r>
-        <w:rPr>
-          <w:rFonts w:ascii="Times New Roman" w:hAnsi="Times New Roman" w:cs="Times New Roman"/>
-          <w:sz w:val="24"/>
-          <w:szCs w:val="24"/>
-        </w:rPr>
-        <w:t>It is very important for a business to find the association</w:t>
-      </w:r>
-      <w:r>
-        <w:rPr>
-          <w:rFonts w:ascii="Times New Roman" w:hAnsi="Times New Roman" w:cs="Times New Roman"/>
-          <w:sz w:val="24"/>
-          <w:szCs w:val="24"/>
-        </w:rPr>
-        <w:t xml:space="preserve"> rules</w:t>
-      </w:r>
-      <w:r>
-        <w:rPr>
-          <w:rFonts w:ascii="Times New Roman" w:hAnsi="Times New Roman" w:cs="Times New Roman"/>
-          <w:sz w:val="24"/>
-          <w:szCs w:val="24"/>
-        </w:rPr>
-        <w:t xml:space="preserve"> between products that are bought together frequently. If the association</w:t>
-      </w:r>
-      <w:r>
-        <w:rPr>
-          <w:rFonts w:ascii="Times New Roman" w:hAnsi="Times New Roman" w:cs="Times New Roman"/>
-          <w:sz w:val="24"/>
-          <w:szCs w:val="24"/>
-        </w:rPr>
-        <w:t xml:space="preserve"> rules</w:t>
-      </w:r>
-      <w:r>
-        <w:rPr>
-          <w:rFonts w:ascii="Times New Roman" w:hAnsi="Times New Roman" w:cs="Times New Roman"/>
-          <w:sz w:val="24"/>
-          <w:szCs w:val="24"/>
-        </w:rPr>
-        <w:t xml:space="preserve"> can be found between products that are bought frequently together it can potentially increase the sales of a company, by better advertisements, discounts on one out of the two products or even create new products which combine</w:t>
-      </w:r>
-      <w:r>
-        <w:rPr>
-          <w:rFonts w:ascii="Times New Roman" w:hAnsi="Times New Roman" w:cs="Times New Roman"/>
-          <w:sz w:val="24"/>
-          <w:szCs w:val="24"/>
-        </w:rPr>
-        <w:t>s</w:t>
-      </w:r>
-      <w:r>
-        <w:rPr>
-          <w:rFonts w:ascii="Times New Roman" w:hAnsi="Times New Roman" w:cs="Times New Roman"/>
-          <w:sz w:val="24"/>
-          <w:szCs w:val="24"/>
-        </w:rPr>
-        <w:t xml:space="preserve"> the complementary products. </w:t>
-      </w:r>
-      <w:r>
-        <w:rPr>
-          <w:rFonts w:ascii="Times New Roman" w:hAnsi="Times New Roman" w:cs="Times New Roman"/>
-          <w:sz w:val="24"/>
-          <w:szCs w:val="24"/>
-        </w:rPr>
-        <w:t xml:space="preserve">The </w:t>
-      </w:r>
-      <w:proofErr w:type="spellStart"/>
-      <w:r>
-        <w:rPr>
-          <w:rFonts w:ascii="Times New Roman" w:hAnsi="Times New Roman" w:cs="Times New Roman"/>
-          <w:sz w:val="24"/>
-          <w:szCs w:val="24"/>
-        </w:rPr>
-        <w:t>apriori</w:t>
-      </w:r>
-      <w:proofErr w:type="spellEnd"/>
-      <w:r>
-        <w:rPr>
-          <w:rFonts w:ascii="Times New Roman" w:hAnsi="Times New Roman" w:cs="Times New Roman"/>
-          <w:sz w:val="24"/>
-          <w:szCs w:val="24"/>
-        </w:rPr>
-        <w:t xml:space="preserve"> algorithm is a very good association rule analysis algorithm which I have used for my complementary product recommendations.</w:t>
-      </w:r>
-    </w:p>
-    <w:p>
-      <w:pPr>
-        <w:spacing w:line="240" w:lineRule="auto"/>
-        <w:rPr>
-          <w:rFonts w:ascii="Times New Roman" w:hAnsi="Times New Roman" w:cs="Times New Roman"/>
-          <w:sz w:val="24"/>
-          <w:szCs w:val="24"/>
-        </w:rPr>
-      </w:pPr>
-      <w:r>
-        <w:rPr>
-          <w:rFonts w:ascii="Times New Roman" w:hAnsi="Times New Roman" w:cs="Times New Roman"/>
-          <w:sz w:val="24"/>
-          <w:szCs w:val="24"/>
-        </w:rPr>
-        <w:t xml:space="preserve">The </w:t>
-      </w:r>
-      <w:proofErr w:type="spellStart"/>
-      <w:r>
-        <w:rPr>
-          <w:rFonts w:ascii="Times New Roman" w:hAnsi="Times New Roman" w:cs="Times New Roman"/>
-          <w:sz w:val="24"/>
-          <w:szCs w:val="24"/>
-        </w:rPr>
-        <w:t>apriori</w:t>
-      </w:r>
-      <w:proofErr w:type="spellEnd"/>
-      <w:r>
-        <w:rPr>
-          <w:rFonts w:ascii="Times New Roman" w:hAnsi="Times New Roman" w:cs="Times New Roman"/>
-          <w:sz w:val="24"/>
-          <w:szCs w:val="24"/>
-        </w:rPr>
-        <w:t xml:space="preserve"> algorithm measures the association rules using support and confidence</w:t>
-      </w:r>
-      <w:r>
-        <w:rPr>
-          <w:rFonts w:ascii="Times New Roman" w:hAnsi="Times New Roman" w:cs="Times New Roman"/>
-          <w:sz w:val="24"/>
-          <w:szCs w:val="24"/>
-        </w:rPr>
-        <w:t xml:space="preserve"> quantifiers</w:t>
-      </w:r>
-      <w:r>
-        <w:rPr>
-          <w:rFonts w:ascii="Times New Roman" w:hAnsi="Times New Roman" w:cs="Times New Roman"/>
-          <w:sz w:val="24"/>
-          <w:szCs w:val="24"/>
-        </w:rPr>
-        <w:t xml:space="preserve">. The </w:t>
-      </w:r>
-      <w:r>
-        <w:rPr>
-          <w:rFonts w:ascii="Times New Roman" w:hAnsi="Times New Roman" w:cs="Times New Roman"/>
-          <w:sz w:val="24"/>
-          <w:szCs w:val="24"/>
-        </w:rPr>
-        <w:t>support</w:t>
-      </w:r>
-      <w:r>
-        <w:rPr>
-          <w:rFonts w:ascii="Times New Roman" w:hAnsi="Times New Roman" w:cs="Times New Roman"/>
-          <w:sz w:val="24"/>
-          <w:szCs w:val="24"/>
-        </w:rPr>
-        <w:t xml:space="preserve"> of a set of items determines how popular that set is compared to all the available sets. It is the ratio of the frequency of the item set to all </w:t>
-      </w:r>
-      <w:r>
-        <w:rPr>
-          <w:rFonts w:ascii="Times New Roman" w:hAnsi="Times New Roman" w:cs="Times New Roman"/>
-          <w:sz w:val="24"/>
-          <w:szCs w:val="24"/>
-        </w:rPr>
-        <w:t>other</w:t>
-      </w:r>
-      <w:r>
-        <w:rPr>
-          <w:rFonts w:ascii="Times New Roman" w:hAnsi="Times New Roman" w:cs="Times New Roman"/>
-          <w:sz w:val="24"/>
-          <w:szCs w:val="24"/>
-        </w:rPr>
-        <w:t xml:space="preserve"> item sets.</w:t>
-      </w:r>
-      <w:r>
-        <w:rPr>
-          <w:rFonts w:ascii="Times New Roman" w:hAnsi="Times New Roman" w:cs="Times New Roman"/>
-          <w:sz w:val="24"/>
-          <w:szCs w:val="24"/>
-        </w:rPr>
-        <w:t xml:space="preserve"> The confidence says how likely item-b is purchased when item-a is purchased. To clarify the statement let’s say we have the following transaction sets {milk, cereal, break}, {milk, cereal}, {milk, butter}, the confidence of purchase of milk when cereal is bought is expressed as {milk -&gt; bread} and the confidence is 2/3.</w:t>
-      </w:r>
-    </w:p>
-    <w:p>
-      <w:pPr>
-        <w:spacing w:line="240" w:lineRule="auto"/>
+        <w:jc w:val="both"/>
         <w:rPr>
           <w:rFonts w:ascii="Times New Roman" w:hAnsi="Times New Roman" w:cs="Times New Roman"/>
           <w:sz w:val="24"/>
@@ -1517,6 +1773,7 @@
     <w:p>
       <w:pPr>
         <w:spacing w:line="240" w:lineRule="auto"/>
+        <w:jc w:val="both"/>
         <w:rPr>
           <w:rFonts w:ascii="Times New Roman" w:hAnsi="Times New Roman" w:cs="Times New Roman"/>
           <w:sz w:val="24"/>
@@ -1537,7 +1794,23 @@
           <w:sz w:val="24"/>
           <w:szCs w:val="24"/>
         </w:rPr>
-        <w:t xml:space="preserve">For recommendation of products several other algorithms other than </w:t>
+        <w:t>For recommendation of products</w:t>
+      </w:r>
+      <w:r>
+        <w:rPr>
+          <w:rFonts w:ascii="Times New Roman" w:hAnsi="Times New Roman" w:cs="Times New Roman"/>
+          <w:sz w:val="24"/>
+          <w:szCs w:val="24"/>
+        </w:rPr>
+        <w:t>,</w:t>
+      </w:r>
+      <w:r>
+        <w:rPr>
+          <w:rFonts w:ascii="Times New Roman" w:hAnsi="Times New Roman" w:cs="Times New Roman"/>
+          <w:sz w:val="24"/>
+          <w:szCs w:val="24"/>
+        </w:rPr>
+        <w:t xml:space="preserve"> several other algorithms other than </w:t>
       </w:r>
       <w:proofErr w:type="spellStart"/>
       <w:r>
@@ -1546,7 +1819,15 @@
           <w:sz w:val="24"/>
           <w:szCs w:val="24"/>
         </w:rPr>
-        <w:t>apriori</w:t>
+        <w:t>A</w:t>
+      </w:r>
+      <w:r>
+        <w:rPr>
+          <w:rFonts w:ascii="Times New Roman" w:hAnsi="Times New Roman" w:cs="Times New Roman"/>
+          <w:sz w:val="24"/>
+          <w:szCs w:val="24"/>
+        </w:rPr>
+        <w:t>priori</w:t>
       </w:r>
       <w:proofErr w:type="spellEnd"/>
       <w:r>
@@ -1555,15 +1836,31 @@
           <w:sz w:val="24"/>
           <w:szCs w:val="24"/>
         </w:rPr>
-        <w:t xml:space="preserve"> could be used such </w:t>
-      </w:r>
-      <w:r>
-        <w:rPr>
-          <w:rFonts w:ascii="Times New Roman" w:hAnsi="Times New Roman" w:cs="Times New Roman"/>
-          <w:sz w:val="24"/>
-          <w:szCs w:val="24"/>
-        </w:rPr>
-        <w:t>one for example would be</w:t>
+        <w:t xml:space="preserve"> could be used</w:t>
+      </w:r>
+      <w:r>
+        <w:rPr>
+          <w:rFonts w:ascii="Times New Roman" w:hAnsi="Times New Roman" w:cs="Times New Roman"/>
+          <w:sz w:val="24"/>
+          <w:szCs w:val="24"/>
+        </w:rPr>
+        <w:t>:</w:t>
+      </w:r>
+      <w:r>
+        <w:rPr>
+          <w:rFonts w:ascii="Times New Roman" w:hAnsi="Times New Roman" w:cs="Times New Roman"/>
+          <w:sz w:val="24"/>
+          <w:szCs w:val="24"/>
+        </w:rPr>
+        <w:t xml:space="preserve"> </w:t>
+      </w:r>
+      <w:r>
+        <w:rPr>
+          <w:rFonts w:ascii="Times New Roman" w:hAnsi="Times New Roman" w:cs="Times New Roman"/>
+          <w:sz w:val="24"/>
+          <w:szCs w:val="24"/>
+        </w:rPr>
+        <w:t>one example would be</w:t>
       </w:r>
       <w:r>
         <w:rPr>
@@ -1662,6 +1959,1404 @@
     <w:p>
       <w:pPr>
         <w:spacing w:line="240" w:lineRule="auto"/>
+        <w:jc w:val="both"/>
+        <w:rPr>
+          <w:rFonts w:ascii="Times New Roman" w:hAnsi="Times New Roman" w:cs="Times New Roman"/>
+          <w:sz w:val="24"/>
+          <w:szCs w:val="24"/>
+        </w:rPr>
+      </w:pPr>
+      <w:r>
+        <w:rPr>
+          <w:rFonts w:ascii="Times New Roman" w:hAnsi="Times New Roman" w:cs="Times New Roman"/>
+          <w:sz w:val="24"/>
+          <w:szCs w:val="24"/>
+        </w:rPr>
+        <w:tab/>
+      </w:r>
+      <w:r>
+        <w:rPr>
+          <w:rFonts w:ascii="Times New Roman" w:hAnsi="Times New Roman" w:cs="Times New Roman"/>
+          <w:sz w:val="24"/>
+          <w:szCs w:val="24"/>
+        </w:rPr>
+        <w:t>A web</w:t>
+      </w:r>
+      <w:r>
+        <w:rPr>
+          <w:rFonts w:ascii="Times New Roman" w:hAnsi="Times New Roman" w:cs="Times New Roman"/>
+          <w:sz w:val="24"/>
+          <w:szCs w:val="24"/>
+        </w:rPr>
+        <w:t xml:space="preserve"> crawler written in Java was used to scrape through all the product catalogues from fillmyfridge.ca</w:t>
+      </w:r>
+      <w:r>
+        <w:rPr>
+          <w:rFonts w:ascii="Times New Roman" w:hAnsi="Times New Roman" w:cs="Times New Roman"/>
+          <w:sz w:val="24"/>
+          <w:szCs w:val="24"/>
+        </w:rPr>
+        <w:t xml:space="preserve"> and a total of 5521 products were extracted from the website</w:t>
+      </w:r>
+      <w:r>
+        <w:rPr>
+          <w:rFonts w:ascii="Times New Roman" w:hAnsi="Times New Roman" w:cs="Times New Roman"/>
+          <w:sz w:val="24"/>
+          <w:szCs w:val="24"/>
+        </w:rPr>
+        <w:t xml:space="preserve">. Information from a product catalogue page was carefully extracted </w:t>
+      </w:r>
+      <w:r>
+        <w:rPr>
+          <w:rFonts w:ascii="Times New Roman" w:hAnsi="Times New Roman" w:cs="Times New Roman"/>
+          <w:sz w:val="24"/>
+          <w:szCs w:val="24"/>
+        </w:rPr>
+        <w:t>to</w:t>
+      </w:r>
+      <w:r>
+        <w:rPr>
+          <w:rFonts w:ascii="Times New Roman" w:hAnsi="Times New Roman" w:cs="Times New Roman"/>
+          <w:sz w:val="24"/>
+          <w:szCs w:val="24"/>
+        </w:rPr>
+        <w:t xml:space="preserve"> facilitate the indexing and searching of user’s product requests</w:t>
+      </w:r>
+      <w:r>
+        <w:rPr>
+          <w:rFonts w:ascii="Times New Roman" w:hAnsi="Times New Roman" w:cs="Times New Roman"/>
+          <w:sz w:val="24"/>
+          <w:szCs w:val="24"/>
+        </w:rPr>
+        <w:t xml:space="preserve">, each product was stored in MongoDB database with a unique id. The model that represented each product had the following attribute </w:t>
+      </w:r>
+      <w:r>
+        <w:rPr>
+          <w:rFonts w:ascii="Times New Roman" w:hAnsi="Times New Roman" w:cs="Times New Roman"/>
+          <w:sz w:val="24"/>
+          <w:szCs w:val="24"/>
+        </w:rPr>
+        <w:t>unique document identifier, URL</w:t>
+      </w:r>
+      <w:r>
+        <w:rPr>
+          <w:rFonts w:ascii="Times New Roman" w:hAnsi="Times New Roman" w:cs="Times New Roman"/>
+          <w:sz w:val="24"/>
+          <w:szCs w:val="24"/>
+        </w:rPr>
+        <w:t xml:space="preserve">, title, price, category of the product, product image </w:t>
+      </w:r>
+      <w:r>
+        <w:rPr>
+          <w:rFonts w:ascii="Times New Roman" w:hAnsi="Times New Roman" w:cs="Times New Roman"/>
+          <w:sz w:val="24"/>
+          <w:szCs w:val="24"/>
+        </w:rPr>
+        <w:t>URL</w:t>
+      </w:r>
+      <w:r>
+        <w:rPr>
+          <w:rFonts w:ascii="Times New Roman" w:hAnsi="Times New Roman" w:cs="Times New Roman"/>
+          <w:sz w:val="24"/>
+          <w:szCs w:val="24"/>
+        </w:rPr>
+        <w:t xml:space="preserve">, the date that the product was </w:t>
+      </w:r>
+      <w:r>
+        <w:rPr>
+          <w:rFonts w:ascii="Times New Roman" w:hAnsi="Times New Roman" w:cs="Times New Roman"/>
+          <w:sz w:val="24"/>
+          <w:szCs w:val="24"/>
+        </w:rPr>
+        <w:t>extracted,</w:t>
+      </w:r>
+      <w:r>
+        <w:rPr>
+          <w:rFonts w:ascii="Times New Roman" w:hAnsi="Times New Roman" w:cs="Times New Roman"/>
+          <w:sz w:val="24"/>
+          <w:szCs w:val="24"/>
+        </w:rPr>
+        <w:t xml:space="preserve"> and all the metadata related to the web page that the product was extracted from</w:t>
+      </w:r>
+      <w:r>
+        <w:rPr>
+          <w:rFonts w:ascii="Times New Roman" w:hAnsi="Times New Roman" w:cs="Times New Roman"/>
+          <w:sz w:val="24"/>
+          <w:szCs w:val="24"/>
+        </w:rPr>
+        <w:t>. Each model and all it’s attributes were indexed using Lucene. Indexing every single document was necessary to allow fast retrieval of documents from the client side.</w:t>
+      </w:r>
+    </w:p>
+    <w:p>
+      <w:pPr>
+        <w:spacing w:line="240" w:lineRule="auto"/>
+        <w:jc w:val="both"/>
+        <w:rPr>
+          <w:rFonts w:ascii="Times New Roman" w:hAnsi="Times New Roman" w:cs="Times New Roman"/>
+          <w:sz w:val="24"/>
+          <w:szCs w:val="24"/>
+        </w:rPr>
+      </w:pPr>
+      <w:r>
+        <w:rPr>
+          <w:rFonts w:ascii="Times New Roman" w:hAnsi="Times New Roman" w:cs="Times New Roman"/>
+          <w:sz w:val="24"/>
+          <w:szCs w:val="24"/>
+        </w:rPr>
+        <w:t xml:space="preserve">The client side for this project </w:t>
+      </w:r>
+      <w:r>
+        <w:rPr>
+          <w:rFonts w:ascii="Times New Roman" w:hAnsi="Times New Roman" w:cs="Times New Roman"/>
+          <w:sz w:val="24"/>
+          <w:szCs w:val="24"/>
+        </w:rPr>
+        <w:t>is</w:t>
+      </w:r>
+      <w:r>
+        <w:rPr>
+          <w:rFonts w:ascii="Times New Roman" w:hAnsi="Times New Roman" w:cs="Times New Roman"/>
+          <w:sz w:val="24"/>
+          <w:szCs w:val="24"/>
+        </w:rPr>
+        <w:t xml:space="preserve"> an android application written in React Native. The app provides the following functionalities, searching products (Figure 1), viewing details </w:t>
+      </w:r>
+      <w:r>
+        <w:rPr>
+          <w:rFonts w:ascii="Times New Roman" w:hAnsi="Times New Roman" w:cs="Times New Roman"/>
+          <w:sz w:val="24"/>
+          <w:szCs w:val="24"/>
+        </w:rPr>
+        <w:t>about a</w:t>
+      </w:r>
+      <w:r>
+        <w:rPr>
+          <w:rFonts w:ascii="Times New Roman" w:hAnsi="Times New Roman" w:cs="Times New Roman"/>
+          <w:sz w:val="24"/>
+          <w:szCs w:val="24"/>
+        </w:rPr>
+        <w:t xml:space="preserve"> product </w:t>
+      </w:r>
+      <w:r>
+        <w:rPr>
+          <w:rFonts w:ascii="Times New Roman" w:hAnsi="Times New Roman" w:cs="Times New Roman"/>
+          <w:sz w:val="24"/>
+          <w:szCs w:val="24"/>
+        </w:rPr>
+        <w:lastRenderedPageBreak/>
+        <w:t>returned from a search result</w:t>
+      </w:r>
+      <w:r>
+        <w:rPr>
+          <w:rFonts w:ascii="Times New Roman" w:hAnsi="Times New Roman" w:cs="Times New Roman"/>
+          <w:sz w:val="24"/>
+          <w:szCs w:val="24"/>
+        </w:rPr>
+        <w:t xml:space="preserve"> which further shows </w:t>
+      </w:r>
+      <w:r>
+        <w:rPr>
+          <w:rFonts w:ascii="Times New Roman" w:hAnsi="Times New Roman" w:cs="Times New Roman"/>
+          <w:sz w:val="24"/>
+          <w:szCs w:val="24"/>
+        </w:rPr>
+        <w:t xml:space="preserve">recommendations for </w:t>
+      </w:r>
+      <w:r>
+        <w:rPr>
+          <w:rFonts w:ascii="Times New Roman" w:hAnsi="Times New Roman" w:cs="Times New Roman"/>
+          <w:sz w:val="24"/>
+          <w:szCs w:val="24"/>
+        </w:rPr>
+        <w:t xml:space="preserve">similar products and complementary products (Figure </w:t>
+      </w:r>
+      <w:r>
+        <w:rPr>
+          <w:rFonts w:ascii="Times New Roman" w:hAnsi="Times New Roman" w:cs="Times New Roman"/>
+          <w:sz w:val="24"/>
+          <w:szCs w:val="24"/>
+        </w:rPr>
+        <w:t>3</w:t>
+      </w:r>
+      <w:r>
+        <w:rPr>
+          <w:rFonts w:ascii="Times New Roman" w:hAnsi="Times New Roman" w:cs="Times New Roman"/>
+          <w:sz w:val="24"/>
+          <w:szCs w:val="24"/>
+        </w:rPr>
+        <w:t xml:space="preserve">), adding products to a shopping cart, and checking out and completing a transaction (Figure </w:t>
+      </w:r>
+      <w:r>
+        <w:rPr>
+          <w:rFonts w:ascii="Times New Roman" w:hAnsi="Times New Roman" w:cs="Times New Roman"/>
+          <w:sz w:val="24"/>
+          <w:szCs w:val="24"/>
+        </w:rPr>
+        <w:t>2</w:t>
+      </w:r>
+      <w:r>
+        <w:rPr>
+          <w:rFonts w:ascii="Times New Roman" w:hAnsi="Times New Roman" w:cs="Times New Roman"/>
+          <w:sz w:val="24"/>
+          <w:szCs w:val="24"/>
+        </w:rPr>
+        <w:t>)</w:t>
+      </w:r>
+      <w:r>
+        <w:rPr>
+          <w:rFonts w:ascii="Times New Roman" w:hAnsi="Times New Roman" w:cs="Times New Roman"/>
+          <w:sz w:val="24"/>
+          <w:szCs w:val="24"/>
+        </w:rPr>
+        <w:t>.</w:t>
+      </w:r>
+    </w:p>
+    <w:p>
+      <w:pPr>
+        <w:spacing w:line="240" w:lineRule="auto"/>
+        <w:jc w:val="both"/>
+        <w:rPr>
+          <w:rFonts w:ascii="Times New Roman" w:hAnsi="Times New Roman" w:cs="Times New Roman"/>
+          <w:sz w:val="24"/>
+          <w:szCs w:val="24"/>
+        </w:rPr>
+      </w:pPr>
+      <w:r>
+        <w:rPr>
+          <w:rFonts w:ascii="Times New Roman" w:hAnsi="Times New Roman" w:cs="Times New Roman"/>
+          <w:sz w:val="24"/>
+          <w:szCs w:val="24"/>
+        </w:rPr>
+        <w:t>The data is piped to the client side using a server written using the Django Framework in Python. All the communication between the client and the server is using RESTful API calls.</w:t>
+      </w:r>
+      <w:r>
+        <w:rPr>
+          <w:rFonts w:ascii="Times New Roman" w:hAnsi="Times New Roman" w:cs="Times New Roman"/>
+          <w:sz w:val="24"/>
+          <w:szCs w:val="24"/>
+        </w:rPr>
+        <w:t xml:space="preserve"> The client side is provided with a search bar where the user can type in their product query, which gets sent to the server using a GET HTTP request. The server then returns all relevant product details in a JSON object. The data inside the JSON object then gets used by the client side to display the results of the search. To display more details about the product </w:t>
+      </w:r>
+      <w:proofErr w:type="gramStart"/>
+      <w:r>
+        <w:rPr>
+          <w:rFonts w:ascii="Times New Roman" w:hAnsi="Times New Roman" w:cs="Times New Roman"/>
+          <w:sz w:val="24"/>
+          <w:szCs w:val="24"/>
+        </w:rPr>
+        <w:t>another</w:t>
+      </w:r>
+      <w:proofErr w:type="gramEnd"/>
+      <w:r>
+        <w:rPr>
+          <w:rFonts w:ascii="Times New Roman" w:hAnsi="Times New Roman" w:cs="Times New Roman"/>
+          <w:sz w:val="24"/>
+          <w:szCs w:val="24"/>
+        </w:rPr>
+        <w:t xml:space="preserve"> GET HTTP</w:t>
+      </w:r>
+      <w:r>
+        <w:rPr>
+          <w:rFonts w:ascii="Times New Roman" w:hAnsi="Times New Roman" w:cs="Times New Roman"/>
+          <w:sz w:val="24"/>
+          <w:szCs w:val="24"/>
+        </w:rPr>
+        <w:t xml:space="preserve"> request is made to the server to display further information about the pro</w:t>
+      </w:r>
+      <w:r>
+        <w:rPr>
+          <w:rFonts w:ascii="Times New Roman" w:hAnsi="Times New Roman" w:cs="Times New Roman"/>
+          <w:sz w:val="24"/>
+          <w:szCs w:val="24"/>
+        </w:rPr>
+        <w:t>duct</w:t>
+      </w:r>
+      <w:r>
+        <w:rPr>
+          <w:rFonts w:ascii="Times New Roman" w:hAnsi="Times New Roman" w:cs="Times New Roman"/>
+          <w:sz w:val="24"/>
+          <w:szCs w:val="24"/>
+        </w:rPr>
+        <w:t xml:space="preserve">. When the user completes a transaction a PUT HTTP request is made which sends a JSON object consists of </w:t>
+      </w:r>
+      <w:r>
+        <w:rPr>
+          <w:rFonts w:ascii="Times New Roman" w:hAnsi="Times New Roman" w:cs="Times New Roman"/>
+          <w:sz w:val="24"/>
+          <w:szCs w:val="24"/>
+        </w:rPr>
+        <w:t>all the product id in the transaction which gets saved inside MongoDB</w:t>
+      </w:r>
+      <w:r>
+        <w:rPr>
+          <w:rFonts w:ascii="Times New Roman" w:hAnsi="Times New Roman" w:cs="Times New Roman"/>
+          <w:sz w:val="24"/>
+          <w:szCs w:val="24"/>
+        </w:rPr>
+        <w:t>.</w:t>
+      </w:r>
+    </w:p>
+    <w:p>
+      <w:pPr>
+        <w:spacing w:line="240" w:lineRule="auto"/>
+        <w:jc w:val="both"/>
+        <w:rPr>
+          <w:rFonts w:ascii="Times New Roman" w:hAnsi="Times New Roman" w:cs="Times New Roman"/>
+          <w:sz w:val="24"/>
+          <w:szCs w:val="24"/>
+        </w:rPr>
+      </w:pPr>
+      <w:r>
+        <w:rPr>
+          <w:rFonts w:ascii="Times New Roman" w:hAnsi="Times New Roman" w:cs="Times New Roman"/>
+          <w:sz w:val="24"/>
+          <w:szCs w:val="24"/>
+        </w:rPr>
+        <w:t>The product extracted from fillmyfridge.ca did not have enough information about the product other than the model attributes listed. This result</w:t>
+      </w:r>
+      <w:r>
+        <w:rPr>
+          <w:rFonts w:ascii="Times New Roman" w:hAnsi="Times New Roman" w:cs="Times New Roman"/>
+          <w:sz w:val="24"/>
+          <w:szCs w:val="24"/>
+        </w:rPr>
+        <w:t>ed in some queries providing with no results. For example, if a user searched for orange, no results would show up. To fix this problem every single query sent by the user was modified by including a plural version of each word in the query, so a query for ‘orange’ would become ‘orange oranges’, similarly queries with plural words also were attached with singular version of the words.</w:t>
+      </w:r>
+    </w:p>
+    <w:p>
+      <w:pPr>
+        <w:spacing w:line="240" w:lineRule="auto"/>
+        <w:jc w:val="both"/>
+        <w:rPr>
+          <w:rFonts w:ascii="Times New Roman" w:hAnsi="Times New Roman" w:cs="Times New Roman"/>
+          <w:sz w:val="24"/>
+          <w:szCs w:val="24"/>
+        </w:rPr>
+      </w:pPr>
+      <w:r>
+        <w:rPr>
+          <w:rFonts w:ascii="Times New Roman" w:hAnsi="Times New Roman" w:cs="Times New Roman"/>
+          <w:sz w:val="24"/>
+          <w:szCs w:val="24"/>
+        </w:rPr>
+        <w:t xml:space="preserve">The highlight of this project is the recommendations given to user for a product which they are viewing. </w:t>
+      </w:r>
+      <w:r>
+        <w:rPr>
+          <w:rFonts w:ascii="Times New Roman" w:hAnsi="Times New Roman" w:cs="Times New Roman"/>
+          <w:sz w:val="24"/>
+          <w:szCs w:val="24"/>
+        </w:rPr>
+        <w:t xml:space="preserve">These recommendations </w:t>
+      </w:r>
+      <w:r>
+        <w:rPr>
+          <w:rFonts w:ascii="Times New Roman" w:hAnsi="Times New Roman" w:cs="Times New Roman"/>
+          <w:sz w:val="24"/>
+          <w:szCs w:val="24"/>
+        </w:rPr>
+        <w:t>are</w:t>
+      </w:r>
+      <w:r>
+        <w:rPr>
+          <w:rFonts w:ascii="Times New Roman" w:hAnsi="Times New Roman" w:cs="Times New Roman"/>
+          <w:sz w:val="24"/>
+          <w:szCs w:val="24"/>
+        </w:rPr>
+        <w:t xml:space="preserve"> of two categories, substitutes and complements. </w:t>
+      </w:r>
+    </w:p>
+    <w:p>
+      <w:pPr>
+        <w:spacing w:line="240" w:lineRule="auto"/>
+        <w:jc w:val="both"/>
+        <w:rPr>
+          <w:rFonts w:ascii="Times New Roman" w:hAnsi="Times New Roman" w:cs="Times New Roman"/>
+          <w:b/>
+          <w:sz w:val="28"/>
+          <w:szCs w:val="28"/>
+        </w:rPr>
+      </w:pPr>
+      <w:r>
+        <w:rPr>
+          <w:rFonts w:ascii="Times New Roman" w:hAnsi="Times New Roman" w:cs="Times New Roman"/>
+          <w:b/>
+          <w:sz w:val="28"/>
+          <w:szCs w:val="28"/>
+        </w:rPr>
+        <w:t>Substitute Recommendation:</w:t>
+      </w:r>
+    </w:p>
+    <w:p>
+      <w:pPr>
+        <w:spacing w:line="240" w:lineRule="auto"/>
+        <w:ind w:firstLine="720"/>
+        <w:jc w:val="both"/>
+        <w:rPr>
+          <w:rFonts w:ascii="Times New Roman" w:hAnsi="Times New Roman" w:cs="Times New Roman"/>
+          <w:sz w:val="24"/>
+          <w:szCs w:val="24"/>
+        </w:rPr>
+      </w:pPr>
+      <w:r>
+        <w:rPr>
+          <w:rFonts w:ascii="Times New Roman" w:hAnsi="Times New Roman" w:cs="Times New Roman"/>
+          <w:sz w:val="24"/>
+          <w:szCs w:val="24"/>
+        </w:rPr>
+        <w:t>The database contains several products which are similar</w:t>
+      </w:r>
+      <w:r>
+        <w:rPr>
+          <w:rFonts w:ascii="Times New Roman" w:hAnsi="Times New Roman" w:cs="Times New Roman"/>
+          <w:sz w:val="24"/>
+          <w:szCs w:val="24"/>
+        </w:rPr>
+        <w:t xml:space="preserve"> or identical</w:t>
+      </w:r>
+      <w:r>
+        <w:rPr>
+          <w:rFonts w:ascii="Times New Roman" w:hAnsi="Times New Roman" w:cs="Times New Roman"/>
+          <w:sz w:val="24"/>
+          <w:szCs w:val="24"/>
+        </w:rPr>
+        <w:t xml:space="preserve"> to each other</w:t>
+      </w:r>
+      <w:r>
+        <w:rPr>
+          <w:rFonts w:ascii="Times New Roman" w:hAnsi="Times New Roman" w:cs="Times New Roman"/>
+          <w:sz w:val="24"/>
+          <w:szCs w:val="24"/>
+        </w:rPr>
+        <w:t>. These products may be the same type but from different brands or may be in different flavours</w:t>
+      </w:r>
+      <w:r>
+        <w:rPr>
+          <w:rFonts w:ascii="Times New Roman" w:hAnsi="Times New Roman" w:cs="Times New Roman"/>
+          <w:sz w:val="24"/>
+          <w:szCs w:val="24"/>
+        </w:rPr>
+        <w:t xml:space="preserve">. </w:t>
+      </w:r>
+      <w:r>
+        <w:rPr>
+          <w:rFonts w:ascii="Times New Roman" w:hAnsi="Times New Roman" w:cs="Times New Roman"/>
+          <w:sz w:val="24"/>
+          <w:szCs w:val="24"/>
+        </w:rPr>
+        <w:t>I use two steps to get all the substitutes. First</w:t>
+      </w:r>
+      <w:r>
+        <w:rPr>
+          <w:rFonts w:ascii="Times New Roman" w:hAnsi="Times New Roman" w:cs="Times New Roman"/>
+          <w:sz w:val="24"/>
+          <w:szCs w:val="24"/>
+        </w:rPr>
+        <w:t>,</w:t>
+      </w:r>
+      <w:r>
+        <w:rPr>
+          <w:rFonts w:ascii="Times New Roman" w:hAnsi="Times New Roman" w:cs="Times New Roman"/>
+          <w:sz w:val="24"/>
+          <w:szCs w:val="24"/>
+        </w:rPr>
+        <w:t xml:space="preserve"> to search the name of the product in Lucene. The results of the search will contain several other products which are completely unrelated to the product. Since all the products in </w:t>
+      </w:r>
+      <w:r>
+        <w:rPr>
+          <w:rFonts w:ascii="Times New Roman" w:hAnsi="Times New Roman" w:cs="Times New Roman"/>
+          <w:sz w:val="24"/>
+          <w:szCs w:val="24"/>
+        </w:rPr>
+        <w:t>the database are labelled with a category, I simply discard any product that do</w:t>
+      </w:r>
+      <w:r>
+        <w:rPr>
+          <w:rFonts w:ascii="Times New Roman" w:hAnsi="Times New Roman" w:cs="Times New Roman"/>
+          <w:sz w:val="24"/>
+          <w:szCs w:val="24"/>
+        </w:rPr>
+        <w:t>es</w:t>
+      </w:r>
+      <w:r>
+        <w:rPr>
+          <w:rFonts w:ascii="Times New Roman" w:hAnsi="Times New Roman" w:cs="Times New Roman"/>
+          <w:sz w:val="24"/>
+          <w:szCs w:val="24"/>
+        </w:rPr>
+        <w:t xml:space="preserve"> not belong in the same category as the product for which I am getting the substitutes. In the second step I extract all the noun words from the title of the product that I queried Lucene with. </w:t>
+      </w:r>
+      <w:r>
+        <w:rPr>
+          <w:rFonts w:ascii="Times New Roman" w:hAnsi="Times New Roman" w:cs="Times New Roman"/>
+          <w:sz w:val="24"/>
+          <w:szCs w:val="24"/>
+        </w:rPr>
+        <w:t xml:space="preserve">Separating the noun from the product name is crucial </w:t>
+      </w:r>
+      <w:r>
+        <w:rPr>
+          <w:rFonts w:ascii="Times New Roman" w:hAnsi="Times New Roman" w:cs="Times New Roman"/>
+          <w:sz w:val="24"/>
+          <w:szCs w:val="24"/>
+        </w:rPr>
+        <w:t xml:space="preserve">as products can be of the same category but can be completely different. </w:t>
+      </w:r>
+      <w:r>
+        <w:rPr>
+          <w:rFonts w:ascii="Times New Roman" w:hAnsi="Times New Roman" w:cs="Times New Roman"/>
+          <w:sz w:val="24"/>
+          <w:szCs w:val="24"/>
+        </w:rPr>
+        <w:t>For example</w:t>
+      </w:r>
+      <w:r>
+        <w:rPr>
+          <w:rFonts w:ascii="Times New Roman" w:hAnsi="Times New Roman" w:cs="Times New Roman"/>
+          <w:sz w:val="24"/>
+          <w:szCs w:val="24"/>
+        </w:rPr>
+        <w:t>,</w:t>
+      </w:r>
+      <w:r>
+        <w:rPr>
+          <w:rFonts w:ascii="Times New Roman" w:hAnsi="Times New Roman" w:cs="Times New Roman"/>
+          <w:sz w:val="24"/>
+          <w:szCs w:val="24"/>
+        </w:rPr>
+        <w:t xml:space="preserve"> if you have a product called green peas which belongs to the vegetable category</w:t>
+      </w:r>
+      <w:r>
+        <w:rPr>
+          <w:rFonts w:ascii="Times New Roman" w:hAnsi="Times New Roman" w:cs="Times New Roman"/>
+          <w:sz w:val="24"/>
+          <w:szCs w:val="24"/>
+        </w:rPr>
+        <w:t xml:space="preserve">, peas are not the only thing that will get returned but everything that has the adjective green will also get returned. To fix this problem </w:t>
+      </w:r>
+      <w:r>
+        <w:rPr>
+          <w:rFonts w:ascii="Times New Roman" w:hAnsi="Times New Roman" w:cs="Times New Roman"/>
+          <w:sz w:val="24"/>
+          <w:szCs w:val="24"/>
+        </w:rPr>
+        <w:t>e</w:t>
+      </w:r>
+      <w:r>
+        <w:rPr>
+          <w:rFonts w:ascii="Times New Roman" w:hAnsi="Times New Roman" w:cs="Times New Roman"/>
+          <w:sz w:val="24"/>
+          <w:szCs w:val="24"/>
+        </w:rPr>
+        <w:t>ach remaining product’s title is checked with the list of noun words that the current product has. If the remaining product’s title has words that match 90</w:t>
+      </w:r>
+      <w:r>
+        <w:rPr>
+          <w:rFonts w:ascii="Times New Roman" w:hAnsi="Times New Roman" w:cs="Times New Roman"/>
+          <w:sz w:val="24"/>
+          <w:szCs w:val="24"/>
+        </w:rPr>
+        <w:t xml:space="preserve">% </w:t>
+      </w:r>
+      <w:r>
+        <w:rPr>
+          <w:rFonts w:ascii="Times New Roman" w:hAnsi="Times New Roman" w:cs="Times New Roman"/>
+          <w:sz w:val="24"/>
+          <w:szCs w:val="24"/>
+        </w:rPr>
+        <w:t>of the letters in the noun words, then the products are similar</w:t>
+      </w:r>
+      <w:r>
+        <w:rPr>
+          <w:rFonts w:ascii="Times New Roman" w:hAnsi="Times New Roman" w:cs="Times New Roman"/>
+          <w:sz w:val="24"/>
+          <w:szCs w:val="24"/>
+        </w:rPr>
+        <w:t xml:space="preserve"> (all the noun words with 90% accuracy needs to be in the remaining product list). This final filter gives back the most relevant list of similar products</w:t>
+      </w:r>
+      <w:r>
+        <w:rPr>
+          <w:rFonts w:ascii="Times New Roman" w:hAnsi="Times New Roman" w:cs="Times New Roman"/>
+          <w:sz w:val="24"/>
+          <w:szCs w:val="24"/>
+        </w:rPr>
+        <w:t>: for instance, ‘wheat’ and ‘</w:t>
+      </w:r>
+      <w:proofErr w:type="spellStart"/>
+      <w:r>
+        <w:rPr>
+          <w:rFonts w:ascii="Times New Roman" w:hAnsi="Times New Roman" w:cs="Times New Roman"/>
+          <w:sz w:val="24"/>
+          <w:szCs w:val="24"/>
+        </w:rPr>
+        <w:t>weat</w:t>
+      </w:r>
+      <w:proofErr w:type="spellEnd"/>
+      <w:r>
+        <w:rPr>
+          <w:rFonts w:ascii="Times New Roman" w:hAnsi="Times New Roman" w:cs="Times New Roman"/>
+          <w:sz w:val="24"/>
+          <w:szCs w:val="24"/>
+        </w:rPr>
+        <w:t>’, and ‘</w:t>
+      </w:r>
+      <w:proofErr w:type="spellStart"/>
+      <w:r>
+        <w:rPr>
+          <w:rFonts w:ascii="Times New Roman" w:hAnsi="Times New Roman" w:cs="Times New Roman"/>
+          <w:sz w:val="24"/>
+          <w:szCs w:val="24"/>
+        </w:rPr>
+        <w:t>weat</w:t>
+      </w:r>
+      <w:proofErr w:type="spellEnd"/>
+      <w:r>
+        <w:rPr>
+          <w:rFonts w:ascii="Times New Roman" w:hAnsi="Times New Roman" w:cs="Times New Roman"/>
+          <w:sz w:val="24"/>
+          <w:szCs w:val="24"/>
+        </w:rPr>
+        <w:t>’ is slightly misspelled 90%, similarity score makes sure that it is still returned in the search results.</w:t>
+      </w:r>
+    </w:p>
+    <w:p>
+      <w:pPr>
+        <w:spacing w:line="240" w:lineRule="auto"/>
+        <w:rPr>
+          <w:rFonts w:ascii="Times New Roman" w:hAnsi="Times New Roman" w:cs="Times New Roman"/>
+          <w:sz w:val="24"/>
+          <w:szCs w:val="24"/>
+        </w:rPr>
+      </w:pPr>
+    </w:p>
+    <w:p>
+      <w:pPr>
+        <w:spacing w:line="240" w:lineRule="auto"/>
+        <w:rPr>
+          <w:rFonts w:ascii="Times New Roman" w:hAnsi="Times New Roman" w:cs="Times New Roman"/>
+          <w:b/>
+          <w:sz w:val="28"/>
+          <w:szCs w:val="28"/>
+        </w:rPr>
+      </w:pPr>
+      <w:r>
+        <w:rPr>
+          <w:rFonts w:ascii="Times New Roman" w:hAnsi="Times New Roman" w:cs="Times New Roman"/>
+          <w:b/>
+          <w:sz w:val="28"/>
+          <w:szCs w:val="28"/>
+        </w:rPr>
+        <w:t>Complement</w:t>
+      </w:r>
+      <w:r>
+        <w:rPr>
+          <w:rFonts w:ascii="Times New Roman" w:hAnsi="Times New Roman" w:cs="Times New Roman"/>
+          <w:b/>
+          <w:sz w:val="28"/>
+          <w:szCs w:val="28"/>
+        </w:rPr>
+        <w:t xml:space="preserve"> Recommendation:</w:t>
+      </w:r>
+    </w:p>
+    <w:p>
+      <w:pPr>
+        <w:spacing w:line="240" w:lineRule="auto"/>
+        <w:jc w:val="both"/>
+        <w:rPr>
+          <w:rFonts w:ascii="Times New Roman" w:hAnsi="Times New Roman" w:cs="Times New Roman"/>
+          <w:sz w:val="24"/>
+          <w:szCs w:val="24"/>
+        </w:rPr>
+      </w:pPr>
+      <w:r>
+        <w:rPr>
+          <w:rFonts w:ascii="Times New Roman" w:hAnsi="Times New Roman" w:cs="Times New Roman"/>
+          <w:sz w:val="24"/>
+          <w:szCs w:val="24"/>
+        </w:rPr>
+        <w:tab/>
+        <w:t xml:space="preserve">To generate complement recommendations for a product I used the </w:t>
+      </w:r>
+      <w:proofErr w:type="spellStart"/>
+      <w:r>
+        <w:rPr>
+          <w:rFonts w:ascii="Times New Roman" w:hAnsi="Times New Roman" w:cs="Times New Roman"/>
+          <w:sz w:val="24"/>
+          <w:szCs w:val="24"/>
+        </w:rPr>
+        <w:t>A</w:t>
+      </w:r>
+      <w:r>
+        <w:rPr>
+          <w:rFonts w:ascii="Times New Roman" w:hAnsi="Times New Roman" w:cs="Times New Roman"/>
+          <w:sz w:val="24"/>
+          <w:szCs w:val="24"/>
+        </w:rPr>
+        <w:t>priori</w:t>
+      </w:r>
+      <w:proofErr w:type="spellEnd"/>
+      <w:r>
+        <w:rPr>
+          <w:rFonts w:ascii="Times New Roman" w:hAnsi="Times New Roman" w:cs="Times New Roman"/>
+          <w:sz w:val="24"/>
+          <w:szCs w:val="24"/>
+        </w:rPr>
+        <w:t xml:space="preserve"> algorithm. </w:t>
+      </w:r>
+      <w:r>
+        <w:rPr>
+          <w:rFonts w:ascii="Times New Roman" w:hAnsi="Times New Roman" w:cs="Times New Roman"/>
+          <w:sz w:val="24"/>
+          <w:szCs w:val="24"/>
+        </w:rPr>
+        <w:t>It</w:t>
+      </w:r>
+      <w:r>
+        <w:rPr>
+          <w:rFonts w:ascii="Times New Roman" w:hAnsi="Times New Roman" w:cs="Times New Roman"/>
+          <w:sz w:val="24"/>
+          <w:szCs w:val="24"/>
+        </w:rPr>
+        <w:t xml:space="preserve"> is used to find interesting relationships between items in a large data sets. The hidden relationships </w:t>
+      </w:r>
+      <w:r>
+        <w:rPr>
+          <w:rFonts w:ascii="Times New Roman" w:hAnsi="Times New Roman" w:cs="Times New Roman"/>
+          <w:sz w:val="24"/>
+          <w:szCs w:val="24"/>
+        </w:rPr>
+        <w:lastRenderedPageBreak/>
+        <w:t xml:space="preserve">are then expressed as a collection of association rules and </w:t>
+      </w:r>
+      <w:r>
+        <w:rPr>
+          <w:rFonts w:ascii="Times New Roman" w:hAnsi="Times New Roman" w:cs="Times New Roman"/>
+          <w:sz w:val="24"/>
+          <w:szCs w:val="24"/>
+        </w:rPr>
+        <w:t xml:space="preserve">collection of items that are frequently bought together. I use the support and confidence quantifiers generated from the </w:t>
+      </w:r>
+      <w:proofErr w:type="spellStart"/>
+      <w:r>
+        <w:rPr>
+          <w:rFonts w:ascii="Times New Roman" w:hAnsi="Times New Roman" w:cs="Times New Roman"/>
+          <w:sz w:val="24"/>
+          <w:szCs w:val="24"/>
+        </w:rPr>
+        <w:t>A</w:t>
+      </w:r>
+      <w:r>
+        <w:rPr>
+          <w:rFonts w:ascii="Times New Roman" w:hAnsi="Times New Roman" w:cs="Times New Roman"/>
+          <w:sz w:val="24"/>
+          <w:szCs w:val="24"/>
+        </w:rPr>
+        <w:t>priori</w:t>
+      </w:r>
+      <w:proofErr w:type="spellEnd"/>
+      <w:r>
+        <w:rPr>
+          <w:rFonts w:ascii="Times New Roman" w:hAnsi="Times New Roman" w:cs="Times New Roman"/>
+          <w:sz w:val="24"/>
+          <w:szCs w:val="24"/>
+        </w:rPr>
+        <w:t xml:space="preserve"> algorithm to find relationships between the products.</w:t>
+      </w:r>
+      <w:r>
+        <w:rPr>
+          <w:rFonts w:ascii="Times New Roman" w:hAnsi="Times New Roman" w:cs="Times New Roman"/>
+          <w:sz w:val="24"/>
+          <w:szCs w:val="24"/>
+        </w:rPr>
+        <w:t xml:space="preserve"> </w:t>
+      </w:r>
+      <w:proofErr w:type="gramStart"/>
+      <w:r>
+        <w:rPr>
+          <w:rFonts w:ascii="Times New Roman" w:hAnsi="Times New Roman" w:cs="Times New Roman"/>
+          <w:sz w:val="24"/>
+          <w:szCs w:val="24"/>
+        </w:rPr>
+        <w:t>In order for</w:t>
+      </w:r>
+      <w:proofErr w:type="gramEnd"/>
+      <w:r>
+        <w:rPr>
+          <w:rFonts w:ascii="Times New Roman" w:hAnsi="Times New Roman" w:cs="Times New Roman"/>
+          <w:sz w:val="24"/>
+          <w:szCs w:val="24"/>
+        </w:rPr>
+        <w:t xml:space="preserve"> </w:t>
+      </w:r>
+      <w:r>
+        <w:rPr>
+          <w:rFonts w:ascii="Times New Roman" w:hAnsi="Times New Roman" w:cs="Times New Roman"/>
+          <w:sz w:val="24"/>
+          <w:szCs w:val="24"/>
+        </w:rPr>
+        <w:t>this</w:t>
+      </w:r>
+      <w:r>
+        <w:rPr>
+          <w:rFonts w:ascii="Times New Roman" w:hAnsi="Times New Roman" w:cs="Times New Roman"/>
+          <w:sz w:val="24"/>
+          <w:szCs w:val="24"/>
+        </w:rPr>
+        <w:t xml:space="preserve"> to work I needed transactions</w:t>
+      </w:r>
+      <w:r>
+        <w:rPr>
+          <w:rFonts w:ascii="Times New Roman" w:hAnsi="Times New Roman" w:cs="Times New Roman"/>
+          <w:sz w:val="24"/>
+          <w:szCs w:val="24"/>
+        </w:rPr>
+        <w:t xml:space="preserve">. Generating thousands of transactions would </w:t>
+      </w:r>
+      <w:r>
+        <w:rPr>
+          <w:rFonts w:ascii="Times New Roman" w:hAnsi="Times New Roman" w:cs="Times New Roman"/>
+          <w:sz w:val="24"/>
+          <w:szCs w:val="24"/>
+        </w:rPr>
+        <w:t>prove time inefficient</w:t>
+      </w:r>
+      <w:r>
+        <w:rPr>
+          <w:rFonts w:ascii="Times New Roman" w:hAnsi="Times New Roman" w:cs="Times New Roman"/>
+          <w:sz w:val="24"/>
+          <w:szCs w:val="24"/>
+        </w:rPr>
+        <w:t xml:space="preserve"> if done by an individual</w:t>
+      </w:r>
+      <w:r>
+        <w:rPr>
+          <w:rFonts w:ascii="Times New Roman" w:hAnsi="Times New Roman" w:cs="Times New Roman"/>
+          <w:sz w:val="24"/>
+          <w:szCs w:val="24"/>
+        </w:rPr>
+        <w:t xml:space="preserve">. </w:t>
+      </w:r>
+    </w:p>
+    <w:p>
+      <w:pPr>
+        <w:spacing w:line="240" w:lineRule="auto"/>
+        <w:ind w:firstLine="720"/>
+        <w:jc w:val="both"/>
+        <w:rPr>
+          <w:rFonts w:ascii="Times New Roman" w:hAnsi="Times New Roman" w:cs="Times New Roman"/>
+          <w:sz w:val="24"/>
+          <w:szCs w:val="24"/>
+        </w:rPr>
+      </w:pPr>
+      <w:r>
+        <w:rPr>
+          <w:rFonts w:ascii="Times New Roman" w:hAnsi="Times New Roman" w:cs="Times New Roman"/>
+          <w:sz w:val="24"/>
+          <w:szCs w:val="24"/>
+        </w:rPr>
+        <w:t>T</w:t>
+      </w:r>
+      <w:r>
+        <w:rPr>
+          <w:rFonts w:ascii="Times New Roman" w:hAnsi="Times New Roman" w:cs="Times New Roman"/>
+          <w:sz w:val="24"/>
+          <w:szCs w:val="24"/>
+        </w:rPr>
+        <w:t xml:space="preserve">o solve this </w:t>
+      </w:r>
+      <w:r>
+        <w:rPr>
+          <w:rFonts w:ascii="Times New Roman" w:hAnsi="Times New Roman" w:cs="Times New Roman"/>
+          <w:sz w:val="24"/>
+          <w:szCs w:val="24"/>
+        </w:rPr>
+        <w:t xml:space="preserve">particular </w:t>
+      </w:r>
+      <w:proofErr w:type="gramStart"/>
+      <w:r>
+        <w:rPr>
+          <w:rFonts w:ascii="Times New Roman" w:hAnsi="Times New Roman" w:cs="Times New Roman"/>
+          <w:sz w:val="24"/>
+          <w:szCs w:val="24"/>
+        </w:rPr>
+        <w:t>problem</w:t>
+      </w:r>
+      <w:proofErr w:type="gramEnd"/>
+      <w:r>
+        <w:rPr>
+          <w:rFonts w:ascii="Times New Roman" w:hAnsi="Times New Roman" w:cs="Times New Roman"/>
+          <w:sz w:val="24"/>
+          <w:szCs w:val="24"/>
+        </w:rPr>
+        <w:t xml:space="preserve"> I used a dataset of transactions [4]</w:t>
+      </w:r>
+      <w:r>
+        <w:rPr>
+          <w:rFonts w:ascii="Times New Roman" w:hAnsi="Times New Roman" w:cs="Times New Roman"/>
+          <w:sz w:val="24"/>
+          <w:szCs w:val="24"/>
+        </w:rPr>
+        <w:t xml:space="preserve"> to generate transactions into the database on which </w:t>
+      </w:r>
+      <w:proofErr w:type="spellStart"/>
+      <w:r>
+        <w:rPr>
+          <w:rFonts w:ascii="Times New Roman" w:hAnsi="Times New Roman" w:cs="Times New Roman"/>
+          <w:sz w:val="24"/>
+          <w:szCs w:val="24"/>
+        </w:rPr>
+        <w:t>apriori</w:t>
+      </w:r>
+      <w:proofErr w:type="spellEnd"/>
+      <w:r>
+        <w:rPr>
+          <w:rFonts w:ascii="Times New Roman" w:hAnsi="Times New Roman" w:cs="Times New Roman"/>
+          <w:sz w:val="24"/>
+          <w:szCs w:val="24"/>
+        </w:rPr>
+        <w:t xml:space="preserve"> algorithm could be applied</w:t>
+      </w:r>
+      <w:r>
+        <w:rPr>
+          <w:rFonts w:ascii="Times New Roman" w:hAnsi="Times New Roman" w:cs="Times New Roman"/>
+          <w:sz w:val="24"/>
+          <w:szCs w:val="24"/>
+        </w:rPr>
+        <w:t>. This dataset contains 9835 transactions. The dataset is in a csv file format and each row represents a transaction and each column an item. The data in the csv file was parsed and a list was created which contained all unique items in the csv. For every item in the list of unique csv item a product from my database needed to represent that item. For every unique item a query needed to be sent to Lucene index to retrieve the</w:t>
+      </w:r>
+      <w:r>
+        <w:rPr>
+          <w:rFonts w:ascii="Times New Roman" w:hAnsi="Times New Roman" w:cs="Times New Roman"/>
+          <w:sz w:val="24"/>
+          <w:szCs w:val="24"/>
+        </w:rPr>
+        <w:t xml:space="preserve"> products</w:t>
+      </w:r>
+      <w:r>
+        <w:rPr>
+          <w:rFonts w:ascii="Times New Roman" w:hAnsi="Times New Roman" w:cs="Times New Roman"/>
+          <w:sz w:val="24"/>
+          <w:szCs w:val="24"/>
+        </w:rPr>
+        <w:t xml:space="preserve"> related to this </w:t>
+      </w:r>
+      <w:r>
+        <w:rPr>
+          <w:rFonts w:ascii="Times New Roman" w:hAnsi="Times New Roman" w:cs="Times New Roman"/>
+          <w:sz w:val="24"/>
+          <w:szCs w:val="24"/>
+        </w:rPr>
+        <w:t xml:space="preserve">item. The result of the products returned can </w:t>
+      </w:r>
+      <w:r>
+        <w:rPr>
+          <w:rFonts w:ascii="Times New Roman" w:hAnsi="Times New Roman" w:cs="Times New Roman"/>
+          <w:sz w:val="24"/>
+          <w:szCs w:val="24"/>
+        </w:rPr>
+        <w:t>include</w:t>
+      </w:r>
+      <w:r>
+        <w:rPr>
+          <w:rFonts w:ascii="Times New Roman" w:hAnsi="Times New Roman" w:cs="Times New Roman"/>
+          <w:sz w:val="24"/>
+          <w:szCs w:val="24"/>
+        </w:rPr>
+        <w:t xml:space="preserve"> a lot of irrelevant products which has nothing to do with the search query. To remove irrelevant </w:t>
+      </w:r>
+      <w:proofErr w:type="gramStart"/>
+      <w:r>
+        <w:rPr>
+          <w:rFonts w:ascii="Times New Roman" w:hAnsi="Times New Roman" w:cs="Times New Roman"/>
+          <w:sz w:val="24"/>
+          <w:szCs w:val="24"/>
+        </w:rPr>
+        <w:t>products</w:t>
+      </w:r>
+      <w:proofErr w:type="gramEnd"/>
+      <w:r>
+        <w:rPr>
+          <w:rFonts w:ascii="Times New Roman" w:hAnsi="Times New Roman" w:cs="Times New Roman"/>
+          <w:sz w:val="24"/>
+          <w:szCs w:val="24"/>
+        </w:rPr>
+        <w:t xml:space="preserve"> I determine the </w:t>
+      </w:r>
+      <w:r>
+        <w:rPr>
+          <w:rFonts w:ascii="Times New Roman" w:hAnsi="Times New Roman" w:cs="Times New Roman"/>
+          <w:sz w:val="24"/>
+          <w:szCs w:val="24"/>
+        </w:rPr>
+        <w:t>category</w:t>
+      </w:r>
+      <w:r>
+        <w:rPr>
+          <w:rFonts w:ascii="Times New Roman" w:hAnsi="Times New Roman" w:cs="Times New Roman"/>
+          <w:sz w:val="24"/>
+          <w:szCs w:val="24"/>
+        </w:rPr>
+        <w:t xml:space="preserve"> </w:t>
+      </w:r>
+      <w:r>
+        <w:rPr>
+          <w:rFonts w:ascii="Times New Roman" w:hAnsi="Times New Roman" w:cs="Times New Roman"/>
+          <w:sz w:val="24"/>
+          <w:szCs w:val="24"/>
+        </w:rPr>
+        <w:t xml:space="preserve">that </w:t>
+      </w:r>
+      <w:r>
+        <w:rPr>
+          <w:rFonts w:ascii="Times New Roman" w:hAnsi="Times New Roman" w:cs="Times New Roman"/>
+          <w:sz w:val="24"/>
+          <w:szCs w:val="24"/>
+        </w:rPr>
+        <w:t xml:space="preserve">the </w:t>
+      </w:r>
+      <w:r>
+        <w:rPr>
+          <w:rFonts w:ascii="Times New Roman" w:hAnsi="Times New Roman" w:cs="Times New Roman"/>
+          <w:sz w:val="24"/>
+          <w:szCs w:val="24"/>
+        </w:rPr>
+        <w:t xml:space="preserve">query </w:t>
+      </w:r>
+      <w:r>
+        <w:rPr>
+          <w:rFonts w:ascii="Times New Roman" w:hAnsi="Times New Roman" w:cs="Times New Roman"/>
+          <w:sz w:val="24"/>
+          <w:szCs w:val="24"/>
+        </w:rPr>
+        <w:t xml:space="preserve">item is most likely to belong to. </w:t>
+      </w:r>
+    </w:p>
+    <w:p>
+      <w:pPr>
+        <w:spacing w:line="240" w:lineRule="auto"/>
+        <w:ind w:firstLine="720"/>
+        <w:jc w:val="both"/>
+        <w:rPr>
+          <w:rFonts w:ascii="Times New Roman" w:hAnsi="Times New Roman" w:cs="Times New Roman"/>
+          <w:sz w:val="24"/>
+          <w:szCs w:val="24"/>
+        </w:rPr>
+      </w:pPr>
+      <w:r>
+        <w:rPr>
+          <w:rFonts w:ascii="Times New Roman" w:hAnsi="Times New Roman" w:cs="Times New Roman"/>
+          <w:sz w:val="24"/>
+          <w:szCs w:val="24"/>
+        </w:rPr>
+        <w:t xml:space="preserve">Every document returned by Lucene contains a score. I create a python dictionary where the key is a category and the value </w:t>
+      </w:r>
+      <w:proofErr w:type="gramStart"/>
+      <w:r>
+        <w:rPr>
+          <w:rFonts w:ascii="Times New Roman" w:hAnsi="Times New Roman" w:cs="Times New Roman"/>
+          <w:sz w:val="24"/>
+          <w:szCs w:val="24"/>
+        </w:rPr>
+        <w:t>is</w:t>
+      </w:r>
+      <w:proofErr w:type="gramEnd"/>
+      <w:r>
+        <w:rPr>
+          <w:rFonts w:ascii="Times New Roman" w:hAnsi="Times New Roman" w:cs="Times New Roman"/>
+          <w:sz w:val="24"/>
+          <w:szCs w:val="24"/>
+        </w:rPr>
+        <w:t xml:space="preserve"> </w:t>
+      </w:r>
+      <w:r>
+        <w:rPr>
+          <w:rFonts w:ascii="Times New Roman" w:hAnsi="Times New Roman" w:cs="Times New Roman"/>
+          <w:sz w:val="24"/>
+          <w:szCs w:val="24"/>
+        </w:rPr>
+        <w:t>the total of all the Lucene document score that each document belonging to that category scored.</w:t>
+      </w:r>
+      <w:r>
+        <w:rPr>
+          <w:rFonts w:ascii="Times New Roman" w:hAnsi="Times New Roman" w:cs="Times New Roman"/>
+          <w:sz w:val="24"/>
+          <w:szCs w:val="24"/>
+        </w:rPr>
+        <w:t xml:space="preserve"> Using this </w:t>
+      </w:r>
+      <w:r>
+        <w:rPr>
+          <w:rFonts w:ascii="Times New Roman" w:hAnsi="Times New Roman" w:cs="Times New Roman"/>
+          <w:sz w:val="24"/>
+          <w:szCs w:val="24"/>
+        </w:rPr>
+        <w:t>score,</w:t>
+      </w:r>
+      <w:r>
+        <w:rPr>
+          <w:rFonts w:ascii="Times New Roman" w:hAnsi="Times New Roman" w:cs="Times New Roman"/>
+          <w:sz w:val="24"/>
+          <w:szCs w:val="24"/>
+        </w:rPr>
+        <w:t xml:space="preserve"> I determine the category that the item in the transaction is most likely to belong to. From the all the documents returned by Lucene I discard all the documents that do not belong to the classified </w:t>
+      </w:r>
+      <w:r>
+        <w:rPr>
+          <w:rFonts w:ascii="Times New Roman" w:hAnsi="Times New Roman" w:cs="Times New Roman"/>
+          <w:sz w:val="24"/>
+          <w:szCs w:val="24"/>
+        </w:rPr>
+        <w:t>category</w:t>
+      </w:r>
+      <w:r>
+        <w:rPr>
+          <w:rFonts w:ascii="Times New Roman" w:hAnsi="Times New Roman" w:cs="Times New Roman"/>
+          <w:sz w:val="24"/>
+          <w:szCs w:val="24"/>
+        </w:rPr>
+        <w:t xml:space="preserve"> and randomly pick a product from the classified category. This randomly picked product from the classified category will represent the unique item in the dictionary. Similarly, I find all </w:t>
+      </w:r>
+      <w:r>
+        <w:rPr>
+          <w:rFonts w:ascii="Times New Roman" w:hAnsi="Times New Roman" w:cs="Times New Roman"/>
+          <w:sz w:val="24"/>
+          <w:szCs w:val="24"/>
+        </w:rPr>
+        <w:t>my</w:t>
+      </w:r>
+      <w:r>
+        <w:rPr>
+          <w:rFonts w:ascii="Times New Roman" w:hAnsi="Times New Roman" w:cs="Times New Roman"/>
+          <w:sz w:val="24"/>
+          <w:szCs w:val="24"/>
+        </w:rPr>
+        <w:t xml:space="preserve"> own product representations of the items in the database. If a there are absolutely no product representations found from the database that product is removed from each transaction in the csv file.</w:t>
+      </w:r>
+    </w:p>
+    <w:p>
+      <w:pPr>
+        <w:spacing w:line="240" w:lineRule="auto"/>
+        <w:ind w:firstLine="720"/>
+        <w:jc w:val="both"/>
+        <w:rPr>
+          <w:rFonts w:ascii="Times New Roman" w:hAnsi="Times New Roman" w:cs="Times New Roman"/>
+          <w:sz w:val="24"/>
+          <w:szCs w:val="24"/>
+        </w:rPr>
+      </w:pPr>
+      <w:r>
+        <w:rPr>
+          <w:rFonts w:ascii="Times New Roman" w:hAnsi="Times New Roman" w:cs="Times New Roman"/>
+          <w:sz w:val="24"/>
+          <w:szCs w:val="24"/>
+        </w:rPr>
+        <w:t xml:space="preserve"> It is very important for each unique item in the csv to be represented by another unique item in our database. If the same product is not used to represent </w:t>
+      </w:r>
+      <w:proofErr w:type="spellStart"/>
+      <w:r>
+        <w:rPr>
+          <w:rFonts w:ascii="Times New Roman" w:hAnsi="Times New Roman" w:cs="Times New Roman"/>
+          <w:sz w:val="24"/>
+          <w:szCs w:val="24"/>
+        </w:rPr>
+        <w:t>A</w:t>
+      </w:r>
+      <w:r>
+        <w:rPr>
+          <w:rFonts w:ascii="Times New Roman" w:hAnsi="Times New Roman" w:cs="Times New Roman"/>
+          <w:sz w:val="24"/>
+          <w:szCs w:val="24"/>
+        </w:rPr>
+        <w:t>priori</w:t>
+      </w:r>
+      <w:proofErr w:type="spellEnd"/>
+      <w:r>
+        <w:rPr>
+          <w:rFonts w:ascii="Times New Roman" w:hAnsi="Times New Roman" w:cs="Times New Roman"/>
+          <w:sz w:val="24"/>
+          <w:szCs w:val="24"/>
+        </w:rPr>
+        <w:t xml:space="preserve"> will output incorrect outputs as the frequency of the transactions will be low. With all the transactions now generated in the database I feed the data into an </w:t>
+      </w:r>
+      <w:proofErr w:type="spellStart"/>
+      <w:r>
+        <w:rPr>
+          <w:rFonts w:ascii="Times New Roman" w:hAnsi="Times New Roman" w:cs="Times New Roman"/>
+          <w:sz w:val="24"/>
+          <w:szCs w:val="24"/>
+        </w:rPr>
+        <w:t>A</w:t>
+      </w:r>
+      <w:r>
+        <w:rPr>
+          <w:rFonts w:ascii="Times New Roman" w:hAnsi="Times New Roman" w:cs="Times New Roman"/>
+          <w:sz w:val="24"/>
+          <w:szCs w:val="24"/>
+        </w:rPr>
+        <w:t>priori</w:t>
+      </w:r>
+      <w:proofErr w:type="spellEnd"/>
+      <w:r>
+        <w:rPr>
+          <w:rFonts w:ascii="Times New Roman" w:hAnsi="Times New Roman" w:cs="Times New Roman"/>
+          <w:sz w:val="24"/>
+          <w:szCs w:val="24"/>
+        </w:rPr>
+        <w:t xml:space="preserve"> implementation and get the associations with a support value of 0.003 and a confidence value of 0.2. The support and confidence </w:t>
+      </w:r>
+      <w:proofErr w:type="gramStart"/>
+      <w:r>
+        <w:rPr>
+          <w:rFonts w:ascii="Times New Roman" w:hAnsi="Times New Roman" w:cs="Times New Roman"/>
+          <w:sz w:val="24"/>
+          <w:szCs w:val="24"/>
+        </w:rPr>
+        <w:t>was</w:t>
+      </w:r>
+      <w:proofErr w:type="gramEnd"/>
+      <w:r>
+        <w:rPr>
+          <w:rFonts w:ascii="Times New Roman" w:hAnsi="Times New Roman" w:cs="Times New Roman"/>
+          <w:sz w:val="24"/>
+          <w:szCs w:val="24"/>
+        </w:rPr>
+        <w:t xml:space="preserve"> determined through </w:t>
+      </w:r>
+      <w:r>
+        <w:rPr>
+          <w:rFonts w:ascii="Times New Roman" w:hAnsi="Times New Roman" w:cs="Times New Roman"/>
+          <w:sz w:val="24"/>
+          <w:szCs w:val="24"/>
+        </w:rPr>
+        <w:t>trial and error.</w:t>
+      </w:r>
+    </w:p>
+    <w:p>
+      <w:pPr>
+        <w:spacing w:line="240" w:lineRule="auto"/>
+        <w:jc w:val="both"/>
+        <w:rPr>
+          <w:rFonts w:ascii="Times New Roman" w:hAnsi="Times New Roman" w:cs="Times New Roman"/>
+          <w:sz w:val="24"/>
+          <w:szCs w:val="24"/>
+        </w:rPr>
+      </w:pPr>
+      <w:r>
+        <w:rPr>
+          <w:rFonts w:ascii="Times New Roman" w:hAnsi="Times New Roman" w:cs="Times New Roman"/>
+          <w:sz w:val="24"/>
+          <w:szCs w:val="24"/>
+        </w:rPr>
+        <w:t xml:space="preserve">With the associations computed for a given product complementary products can be found. When a GET </w:t>
+      </w:r>
+      <w:proofErr w:type="gramStart"/>
+      <w:r>
+        <w:rPr>
+          <w:rFonts w:ascii="Times New Roman" w:hAnsi="Times New Roman" w:cs="Times New Roman"/>
+          <w:sz w:val="24"/>
+          <w:szCs w:val="24"/>
+        </w:rPr>
+        <w:t>HTTP</w:t>
+      </w:r>
+      <w:proofErr w:type="gramEnd"/>
+      <w:r>
+        <w:rPr>
+          <w:rFonts w:ascii="Times New Roman" w:hAnsi="Times New Roman" w:cs="Times New Roman"/>
+          <w:sz w:val="24"/>
+          <w:szCs w:val="24"/>
+        </w:rPr>
+        <w:t xml:space="preserve"> request is sent to the server for a list of complementary products the server computes does the </w:t>
+      </w:r>
+      <w:proofErr w:type="spellStart"/>
+      <w:r>
+        <w:rPr>
+          <w:rFonts w:ascii="Times New Roman" w:hAnsi="Times New Roman" w:cs="Times New Roman"/>
+          <w:sz w:val="24"/>
+          <w:szCs w:val="24"/>
+        </w:rPr>
+        <w:t>A</w:t>
+      </w:r>
+      <w:r>
+        <w:rPr>
+          <w:rFonts w:ascii="Times New Roman" w:hAnsi="Times New Roman" w:cs="Times New Roman"/>
+          <w:sz w:val="24"/>
+          <w:szCs w:val="24"/>
+        </w:rPr>
+        <w:t>priori</w:t>
+      </w:r>
+      <w:proofErr w:type="spellEnd"/>
+      <w:r>
+        <w:rPr>
+          <w:rFonts w:ascii="Times New Roman" w:hAnsi="Times New Roman" w:cs="Times New Roman"/>
+          <w:sz w:val="24"/>
+          <w:szCs w:val="24"/>
+        </w:rPr>
+        <w:t xml:space="preserve"> on the transactions gives out all the results of associations with a minimum confidence value of 0.2 and support of 0.003. I then look up these values to check if the product I queried can be found in these associations. If it is </w:t>
+      </w:r>
+      <w:r>
+        <w:rPr>
+          <w:rFonts w:ascii="Times New Roman" w:hAnsi="Times New Roman" w:cs="Times New Roman"/>
+          <w:sz w:val="24"/>
+          <w:szCs w:val="24"/>
+        </w:rPr>
+        <w:t>found,</w:t>
+      </w:r>
+      <w:r>
+        <w:rPr>
+          <w:rFonts w:ascii="Times New Roman" w:hAnsi="Times New Roman" w:cs="Times New Roman"/>
+          <w:sz w:val="24"/>
+          <w:szCs w:val="24"/>
+        </w:rPr>
+        <w:t xml:space="preserve"> then I get list of all the products that it was associated with and return those products. If a product does not exist in the </w:t>
+      </w:r>
+      <w:proofErr w:type="spellStart"/>
+      <w:r>
+        <w:rPr>
+          <w:rFonts w:ascii="Times New Roman" w:hAnsi="Times New Roman" w:cs="Times New Roman"/>
+          <w:sz w:val="24"/>
+          <w:szCs w:val="24"/>
+        </w:rPr>
+        <w:t>apriori</w:t>
+      </w:r>
+      <w:proofErr w:type="spellEnd"/>
+      <w:r>
+        <w:rPr>
+          <w:rFonts w:ascii="Times New Roman" w:hAnsi="Times New Roman" w:cs="Times New Roman"/>
+          <w:sz w:val="24"/>
+          <w:szCs w:val="24"/>
+        </w:rPr>
+        <w:t xml:space="preserve"> result I generate a list of similar products for which I am finding the complementary products for using my similar products algorithm. I then look up each product from the list of similar products in the results of the </w:t>
+      </w:r>
+      <w:proofErr w:type="spellStart"/>
+      <w:r>
+        <w:rPr>
+          <w:rFonts w:ascii="Times New Roman" w:hAnsi="Times New Roman" w:cs="Times New Roman"/>
+          <w:sz w:val="24"/>
+          <w:szCs w:val="24"/>
+        </w:rPr>
+        <w:t>A</w:t>
+      </w:r>
+      <w:r>
+        <w:rPr>
+          <w:rFonts w:ascii="Times New Roman" w:hAnsi="Times New Roman" w:cs="Times New Roman"/>
+          <w:sz w:val="24"/>
+          <w:szCs w:val="24"/>
+        </w:rPr>
+        <w:t>priori</w:t>
+      </w:r>
+      <w:proofErr w:type="spellEnd"/>
+      <w:r>
+        <w:rPr>
+          <w:rFonts w:ascii="Times New Roman" w:hAnsi="Times New Roman" w:cs="Times New Roman"/>
+          <w:sz w:val="24"/>
+          <w:szCs w:val="24"/>
+        </w:rPr>
+        <w:t xml:space="preserve"> algorithm, if one of them matches then that products complementary products are returned.</w:t>
+      </w:r>
+    </w:p>
+    <w:p>
+      <w:pPr>
+        <w:jc w:val="both"/>
         <w:rPr>
           <w:rFonts w:ascii="Times New Roman" w:hAnsi="Times New Roman" w:cs="Times New Roman"/>
           <w:b/>
@@ -1672,57 +3367,291 @@
       <w:r>
         <w:rPr>
           <w:rFonts w:ascii="Times New Roman" w:hAnsi="Times New Roman" w:cs="Times New Roman"/>
-          <w:sz w:val="24"/>
-          <w:szCs w:val="24"/>
-        </w:rPr>
-        <w:tab/>
-      </w:r>
-      <w:proofErr w:type="gramStart"/>
-      <w:r>
-        <w:rPr>
-          <w:rFonts w:ascii="Times New Roman" w:hAnsi="Times New Roman" w:cs="Times New Roman"/>
-          <w:sz w:val="24"/>
-          <w:szCs w:val="24"/>
-        </w:rPr>
-        <w:t>In order to</w:t>
-      </w:r>
-      <w:proofErr w:type="gramEnd"/>
-      <w:r>
-        <w:rPr>
-          <w:rFonts w:ascii="Times New Roman" w:hAnsi="Times New Roman" w:cs="Times New Roman"/>
-          <w:sz w:val="24"/>
-          <w:szCs w:val="24"/>
-        </w:rPr>
-        <w:t xml:space="preserve"> gather the data a web crawler written by me in Java was used to scrape through all the product catalogues from fillmyfridge.ca. Information from a product catalogue page was carefully extracted </w:t>
-      </w:r>
-      <w:proofErr w:type="gramStart"/>
-      <w:r>
-        <w:rPr>
-          <w:rFonts w:ascii="Times New Roman" w:hAnsi="Times New Roman" w:cs="Times New Roman"/>
-          <w:sz w:val="24"/>
-          <w:szCs w:val="24"/>
-        </w:rPr>
-        <w:t>in order to</w:t>
-      </w:r>
-      <w:proofErr w:type="gramEnd"/>
-      <w:r>
-        <w:rPr>
-          <w:rFonts w:ascii="Times New Roman" w:hAnsi="Times New Roman" w:cs="Times New Roman"/>
-          <w:sz w:val="24"/>
-          <w:szCs w:val="24"/>
-        </w:rPr>
-        <w:t xml:space="preserve"> facilitate the indexing and searching of user’s product requests.</w:t>
-      </w:r>
-    </w:p>
-    <w:p>
-      <w:pPr>
-        <w:rPr>
-          <w:rFonts w:ascii="Times New Roman" w:hAnsi="Times New Roman" w:cs="Times New Roman"/>
           <w:b/>
           <w:sz w:val="44"/>
           <w:szCs w:val="44"/>
         </w:rPr>
-      </w:pPr>
+        <w:t>Discussion</w:t>
+      </w:r>
+    </w:p>
+    <w:p>
+      <w:pPr>
+        <w:spacing w:line="240" w:lineRule="auto"/>
+        <w:jc w:val="both"/>
+        <w:rPr>
+          <w:rFonts w:ascii="Times New Roman" w:hAnsi="Times New Roman" w:cs="Times New Roman"/>
+          <w:sz w:val="24"/>
+          <w:szCs w:val="24"/>
+        </w:rPr>
+      </w:pPr>
+      <w:r>
+        <w:rPr>
+          <w:rFonts w:ascii="Times New Roman" w:hAnsi="Times New Roman" w:cs="Times New Roman"/>
+          <w:sz w:val="24"/>
+          <w:szCs w:val="24"/>
+        </w:rPr>
+        <w:tab/>
+      </w:r>
+      <w:r>
+        <w:rPr>
+          <w:rFonts w:ascii="Times New Roman" w:hAnsi="Times New Roman" w:cs="Times New Roman"/>
+          <w:sz w:val="24"/>
+          <w:szCs w:val="24"/>
+        </w:rPr>
+        <w:t>The goal of the project was to create a</w:t>
+      </w:r>
+      <w:r>
+        <w:rPr>
+          <w:rFonts w:ascii="Times New Roman" w:hAnsi="Times New Roman" w:cs="Times New Roman"/>
+          <w:sz w:val="24"/>
+          <w:szCs w:val="24"/>
+        </w:rPr>
+        <w:t xml:space="preserve">n online grocery store application with a </w:t>
+      </w:r>
+      <w:r>
+        <w:rPr>
+          <w:rFonts w:ascii="Times New Roman" w:hAnsi="Times New Roman" w:cs="Times New Roman"/>
+          <w:sz w:val="24"/>
+          <w:szCs w:val="24"/>
+        </w:rPr>
+        <w:t>recommendation system</w:t>
+      </w:r>
+      <w:r>
+        <w:rPr>
+          <w:rFonts w:ascii="Times New Roman" w:hAnsi="Times New Roman" w:cs="Times New Roman"/>
+          <w:sz w:val="24"/>
+          <w:szCs w:val="24"/>
+        </w:rPr>
+        <w:t>--</w:t>
+      </w:r>
+      <w:r>
+        <w:rPr>
+          <w:rFonts w:ascii="Times New Roman" w:hAnsi="Times New Roman" w:cs="Times New Roman"/>
+          <w:sz w:val="24"/>
+          <w:szCs w:val="24"/>
+        </w:rPr>
+        <w:t xml:space="preserve"> which it does </w:t>
+      </w:r>
+      <w:r>
+        <w:rPr>
+          <w:rFonts w:ascii="Times New Roman" w:hAnsi="Times New Roman" w:cs="Times New Roman"/>
+          <w:sz w:val="24"/>
+          <w:szCs w:val="24"/>
+        </w:rPr>
+        <w:t>achieve, however there is a lot of room for improvement. The project’s biggest weakness</w:t>
+      </w:r>
+      <w:r>
+        <w:rPr>
+          <w:rFonts w:ascii="Times New Roman" w:hAnsi="Times New Roman" w:cs="Times New Roman"/>
+          <w:sz w:val="24"/>
+          <w:szCs w:val="24"/>
+        </w:rPr>
+        <w:t xml:space="preserve"> is</w:t>
+      </w:r>
+      <w:r>
+        <w:rPr>
+          <w:rFonts w:ascii="Times New Roman" w:hAnsi="Times New Roman" w:cs="Times New Roman"/>
+          <w:sz w:val="24"/>
+          <w:szCs w:val="24"/>
+        </w:rPr>
+        <w:t xml:space="preserve"> its hunger for data. The biggest challenges I faced was to create </w:t>
+      </w:r>
+      <w:r>
+        <w:rPr>
+          <w:rFonts w:ascii="Times New Roman" w:hAnsi="Times New Roman" w:cs="Times New Roman"/>
+          <w:sz w:val="24"/>
+          <w:szCs w:val="24"/>
+        </w:rPr>
+        <w:lastRenderedPageBreak/>
+        <w:t>a recommendation shop for a store that has nothing to recommend as there are no real and meaningful transactions in the database. Simulation of real transaction is difficult without an external source of data. The product catalogue extracted from the crawler will not always contain all the products which exists in the external transaction dataset. This results in creating substitute products which does not really reflect the real users buying patterns, this may provide faulty recommendations for complementary</w:t>
+      </w:r>
+      <w:r>
+        <w:rPr>
+          <w:rFonts w:ascii="Times New Roman" w:hAnsi="Times New Roman" w:cs="Times New Roman"/>
+          <w:sz w:val="24"/>
+          <w:szCs w:val="24"/>
+        </w:rPr>
+        <w:t xml:space="preserve"> products.</w:t>
+      </w:r>
+    </w:p>
+    <w:p>
+      <w:pPr>
+        <w:spacing w:line="240" w:lineRule="auto"/>
+        <w:jc w:val="both"/>
+        <w:rPr>
+          <w:rFonts w:ascii="Times New Roman" w:hAnsi="Times New Roman" w:cs="Times New Roman"/>
+          <w:sz w:val="24"/>
+          <w:szCs w:val="24"/>
+        </w:rPr>
+      </w:pPr>
+      <w:r>
+        <w:rPr>
+          <w:rFonts w:ascii="Times New Roman" w:hAnsi="Times New Roman" w:cs="Times New Roman"/>
+          <w:sz w:val="24"/>
+          <w:szCs w:val="24"/>
+        </w:rPr>
+        <w:t>However, the project</w:t>
+      </w:r>
+      <w:r>
+        <w:rPr>
+          <w:rFonts w:ascii="Times New Roman" w:hAnsi="Times New Roman" w:cs="Times New Roman"/>
+          <w:sz w:val="24"/>
+          <w:szCs w:val="24"/>
+        </w:rPr>
+        <w:t>’</w:t>
+      </w:r>
+      <w:r>
+        <w:rPr>
+          <w:rFonts w:ascii="Times New Roman" w:hAnsi="Times New Roman" w:cs="Times New Roman"/>
+          <w:sz w:val="24"/>
+          <w:szCs w:val="24"/>
+        </w:rPr>
+        <w:t>s real strength lies in its search, interface and recommend</w:t>
+      </w:r>
+      <w:r>
+        <w:rPr>
+          <w:rFonts w:ascii="Times New Roman" w:hAnsi="Times New Roman" w:cs="Times New Roman"/>
+          <w:sz w:val="24"/>
+          <w:szCs w:val="24"/>
+        </w:rPr>
+        <w:t>ation of</w:t>
+      </w:r>
+      <w:r>
+        <w:rPr>
+          <w:rFonts w:ascii="Times New Roman" w:hAnsi="Times New Roman" w:cs="Times New Roman"/>
+          <w:sz w:val="24"/>
+          <w:szCs w:val="24"/>
+        </w:rPr>
+        <w:t xml:space="preserve"> similar items. </w:t>
+      </w:r>
+      <w:r>
+        <w:rPr>
+          <w:rFonts w:ascii="Times New Roman" w:hAnsi="Times New Roman" w:cs="Times New Roman"/>
+          <w:sz w:val="24"/>
+          <w:szCs w:val="24"/>
+        </w:rPr>
+        <w:t>The product catalog extracted from fillmyfridge.ca only had the title of the product,</w:t>
+      </w:r>
+      <w:r>
+        <w:rPr>
+          <w:rFonts w:ascii="Times New Roman" w:hAnsi="Times New Roman" w:cs="Times New Roman"/>
+          <w:sz w:val="24"/>
+          <w:szCs w:val="24"/>
+        </w:rPr>
+        <w:t xml:space="preserve"> while the</w:t>
+      </w:r>
+      <w:r>
+        <w:rPr>
+          <w:rFonts w:ascii="Times New Roman" w:hAnsi="Times New Roman" w:cs="Times New Roman"/>
+          <w:sz w:val="24"/>
+          <w:szCs w:val="24"/>
+        </w:rPr>
+        <w:t xml:space="preserve"> price and category it belonged to as texts that could be indexed using Lucene which made it difficult to retrieve relevant products due to the lack of enough text in the index</w:t>
+      </w:r>
+      <w:r>
+        <w:rPr>
+          <w:rFonts w:ascii="Times New Roman" w:hAnsi="Times New Roman" w:cs="Times New Roman"/>
+          <w:sz w:val="24"/>
+          <w:szCs w:val="24"/>
+        </w:rPr>
+        <w:t xml:space="preserve"> itself</w:t>
+      </w:r>
+      <w:r>
+        <w:rPr>
+          <w:rFonts w:ascii="Times New Roman" w:hAnsi="Times New Roman" w:cs="Times New Roman"/>
+          <w:sz w:val="24"/>
+          <w:szCs w:val="24"/>
+        </w:rPr>
+        <w:t xml:space="preserve">. For </w:t>
+      </w:r>
+      <w:r>
+        <w:rPr>
+          <w:rFonts w:ascii="Times New Roman" w:hAnsi="Times New Roman" w:cs="Times New Roman"/>
+          <w:sz w:val="24"/>
+          <w:szCs w:val="24"/>
+        </w:rPr>
+        <w:t>example,</w:t>
+      </w:r>
+      <w:r>
+        <w:rPr>
+          <w:rFonts w:ascii="Times New Roman" w:hAnsi="Times New Roman" w:cs="Times New Roman"/>
+          <w:sz w:val="24"/>
+          <w:szCs w:val="24"/>
+        </w:rPr>
+        <w:t xml:space="preserve"> a query with the text ‘green tea’ would return results for not only every document which included tea but also document</w:t>
+      </w:r>
+      <w:r>
+        <w:rPr>
+          <w:rFonts w:ascii="Times New Roman" w:hAnsi="Times New Roman" w:cs="Times New Roman"/>
+          <w:sz w:val="24"/>
+          <w:szCs w:val="24"/>
+        </w:rPr>
+        <w:t>s</w:t>
+      </w:r>
+      <w:r>
+        <w:rPr>
+          <w:rFonts w:ascii="Times New Roman" w:hAnsi="Times New Roman" w:cs="Times New Roman"/>
+          <w:sz w:val="24"/>
+          <w:szCs w:val="24"/>
+        </w:rPr>
+        <w:t xml:space="preserve"> which </w:t>
+      </w:r>
+      <w:r>
+        <w:rPr>
+          <w:rFonts w:ascii="Times New Roman" w:hAnsi="Times New Roman" w:cs="Times New Roman"/>
+          <w:sz w:val="24"/>
+          <w:szCs w:val="24"/>
+        </w:rPr>
+        <w:t>had the word green in it, so finding all similar products related to tea would return irrelevant results. The</w:t>
+      </w:r>
+      <w:r>
+        <w:rPr>
+          <w:rFonts w:ascii="Times New Roman" w:hAnsi="Times New Roman" w:cs="Times New Roman"/>
+          <w:sz w:val="24"/>
+          <w:szCs w:val="24"/>
+        </w:rPr>
+        <w:t xml:space="preserve"> strength </w:t>
+      </w:r>
+      <w:r>
+        <w:rPr>
+          <w:rFonts w:ascii="Times New Roman" w:hAnsi="Times New Roman" w:cs="Times New Roman"/>
+          <w:sz w:val="24"/>
+          <w:szCs w:val="24"/>
+        </w:rPr>
+        <w:t>of the project really lies</w:t>
+      </w:r>
+      <w:r>
+        <w:rPr>
+          <w:rFonts w:ascii="Times New Roman" w:hAnsi="Times New Roman" w:cs="Times New Roman"/>
+          <w:sz w:val="24"/>
+          <w:szCs w:val="24"/>
+        </w:rPr>
+        <w:t xml:space="preserve"> in finding products that are alike by modifying search queries with natural language processing</w:t>
+      </w:r>
+      <w:r>
+        <w:rPr>
+          <w:rFonts w:ascii="Times New Roman" w:hAnsi="Times New Roman" w:cs="Times New Roman"/>
+          <w:sz w:val="24"/>
+          <w:szCs w:val="24"/>
+        </w:rPr>
+        <w:t xml:space="preserve"> by identifying the nouns and adjectives and emphasizing the query with the noun part</w:t>
+      </w:r>
+      <w:r>
+        <w:rPr>
+          <w:rFonts w:ascii="Times New Roman" w:hAnsi="Times New Roman" w:cs="Times New Roman"/>
+          <w:sz w:val="24"/>
+          <w:szCs w:val="24"/>
+        </w:rPr>
+        <w:t xml:space="preserve"> when looking up products in the Lucene index despite the lack of descriptive details about the product</w:t>
+      </w:r>
+      <w:r>
+        <w:rPr>
+          <w:rFonts w:ascii="Times New Roman" w:hAnsi="Times New Roman" w:cs="Times New Roman"/>
+          <w:sz w:val="24"/>
+          <w:szCs w:val="24"/>
+        </w:rPr>
+        <w:t>.</w:t>
+      </w:r>
     </w:p>
     <w:p>
       <w:pPr>
@@ -1733,16 +3662,115 @@
           <w:szCs w:val="44"/>
         </w:rPr>
       </w:pPr>
-    </w:p>
-    <w:p>
-      <w:pPr>
+      <w:r>
         <w:rPr>
           <w:rFonts w:ascii="Times New Roman" w:hAnsi="Times New Roman" w:cs="Times New Roman"/>
           <w:b/>
           <w:sz w:val="44"/>
           <w:szCs w:val="44"/>
         </w:rPr>
-      </w:pPr>
+        <w:t>Conclusion and Future Work</w:t>
+      </w:r>
+    </w:p>
+    <w:p>
+      <w:pPr>
+        <w:spacing w:line="240" w:lineRule="auto"/>
+        <w:ind w:firstLine="720"/>
+        <w:jc w:val="both"/>
+        <w:rPr>
+          <w:rFonts w:ascii="Times New Roman" w:hAnsi="Times New Roman" w:cs="Times New Roman"/>
+          <w:sz w:val="24"/>
+          <w:szCs w:val="24"/>
+        </w:rPr>
+      </w:pPr>
+      <w:r>
+        <w:rPr>
+          <w:rFonts w:ascii="Times New Roman" w:hAnsi="Times New Roman" w:cs="Times New Roman"/>
+          <w:sz w:val="24"/>
+          <w:szCs w:val="24"/>
+        </w:rPr>
+        <w:t xml:space="preserve">In the future I would like to improve my recommendations by adding an extra recommendation for a product just as the user is about to checkout with their items in their cart. This recommendation is going to use a user based collaborative filtering algorithm. The current items in the cart </w:t>
+      </w:r>
+      <w:r>
+        <w:rPr>
+          <w:rFonts w:ascii="Times New Roman" w:hAnsi="Times New Roman" w:cs="Times New Roman"/>
+          <w:sz w:val="24"/>
+          <w:szCs w:val="24"/>
+        </w:rPr>
+        <w:t xml:space="preserve">will be converted into a 1 x n vector where n is the total number of products in the database. From n products, products that exists in the cart will be represented by 1 and 0 otherwise. Transactions that have already been completed by other users will </w:t>
+      </w:r>
+      <w:r>
+        <w:rPr>
+          <w:rFonts w:ascii="Times New Roman" w:hAnsi="Times New Roman" w:cs="Times New Roman"/>
+          <w:sz w:val="24"/>
+          <w:szCs w:val="24"/>
+        </w:rPr>
+        <w:t>also</w:t>
+      </w:r>
+      <w:r>
+        <w:rPr>
+          <w:rFonts w:ascii="Times New Roman" w:hAnsi="Times New Roman" w:cs="Times New Roman"/>
+          <w:sz w:val="24"/>
+          <w:szCs w:val="24"/>
+        </w:rPr>
+        <w:t xml:space="preserve"> have this vector representation of the transaction. The cosine similarity between the checkout vector and every other transaction vector is calculated. A cosine similarity value greater than 0.5 will indicate that the transactions are very similar to each other. A matrix will be created using the checkout vector and all other similar vectors and user based collaborative filtering will be done on this matrix to find more items that the user can purchase with his current selection of items.</w:t>
+      </w:r>
+    </w:p>
+    <w:p>
+      <w:pPr>
+        <w:spacing w:line="240" w:lineRule="auto"/>
+        <w:ind w:firstLine="720"/>
+        <w:jc w:val="both"/>
+        <w:rPr>
+          <w:rFonts w:ascii="Times New Roman" w:hAnsi="Times New Roman" w:cs="Times New Roman"/>
+          <w:sz w:val="24"/>
+          <w:szCs w:val="24"/>
+        </w:rPr>
+      </w:pPr>
+      <w:r>
+        <w:rPr>
+          <w:rFonts w:ascii="Times New Roman" w:hAnsi="Times New Roman" w:cs="Times New Roman"/>
+          <w:sz w:val="24"/>
+          <w:szCs w:val="24"/>
+        </w:rPr>
+        <w:t>In the future I aim to introduce rating system to the items</w:t>
+      </w:r>
+      <w:r>
+        <w:rPr>
+          <w:rFonts w:ascii="Times New Roman" w:hAnsi="Times New Roman" w:cs="Times New Roman"/>
+          <w:sz w:val="24"/>
+          <w:szCs w:val="24"/>
+        </w:rPr>
+        <w:t xml:space="preserve"> and create a user base where user’s can rate that they have purchased. Adding these two functional features to the application will provide a greater opportunity to improve product recommendations</w:t>
+      </w:r>
+      <w:r>
+        <w:rPr>
+          <w:rFonts w:ascii="Times New Roman" w:hAnsi="Times New Roman" w:cs="Times New Roman"/>
+          <w:sz w:val="24"/>
+          <w:szCs w:val="24"/>
+        </w:rPr>
+        <w:t xml:space="preserve"> as algorithms such as item based collaborative filtering can then be implemented.</w:t>
+      </w:r>
+    </w:p>
+    <w:p>
+      <w:pPr>
+        <w:spacing w:line="240" w:lineRule="auto"/>
+        <w:jc w:val="both"/>
+        <w:rPr>
+          <w:rFonts w:ascii="Times New Roman" w:hAnsi="Times New Roman" w:cs="Times New Roman"/>
+          <w:sz w:val="24"/>
+          <w:szCs w:val="24"/>
+        </w:rPr>
+      </w:pPr>
+      <w:r>
+        <w:rPr>
+          <w:rFonts w:ascii="Times New Roman" w:hAnsi="Times New Roman" w:cs="Times New Roman"/>
+          <w:sz w:val="24"/>
+          <w:szCs w:val="24"/>
+        </w:rPr>
+        <w:tab/>
+        <w:t xml:space="preserve">My ability to come up with these insights was directly impacted by the fact of putting all the work in towards the app as it stands right now; it has allowed me to understand that app development is bound to be an ongoing process, bounded only by what I know, and influenced by my own ability to learn from my mistakes, as well as from existing research in the field. </w:t>
+      </w:r>
     </w:p>
     <w:p>
       <w:pPr>
@@ -1763,197 +3791,28 @@
           <w:szCs w:val="44"/>
         </w:rPr>
       </w:pPr>
-      <w:r>
+    </w:p>
+    <w:p>
+      <w:pPr>
         <w:rPr>
           <w:rFonts w:ascii="Times New Roman" w:hAnsi="Times New Roman" w:cs="Times New Roman"/>
           <w:b/>
           <w:sz w:val="44"/>
           <w:szCs w:val="44"/>
         </w:rPr>
-        <w:t>Discussion</w:t>
-      </w:r>
-    </w:p>
-    <w:p>
-      <w:pPr>
-        <w:spacing w:line="240" w:lineRule="auto"/>
-        <w:rPr>
-          <w:rFonts w:ascii="Times New Roman" w:hAnsi="Times New Roman" w:cs="Times New Roman"/>
-          <w:sz w:val="24"/>
-          <w:szCs w:val="24"/>
-        </w:rPr>
-      </w:pPr>
-      <w:r>
-        <w:rPr>
-          <w:rFonts w:ascii="Times New Roman" w:hAnsi="Times New Roman" w:cs="Times New Roman"/>
-          <w:sz w:val="24"/>
-          <w:szCs w:val="24"/>
-        </w:rPr>
-        <w:tab/>
-      </w:r>
-      <w:r>
-        <w:rPr>
-          <w:rFonts w:ascii="Times New Roman" w:hAnsi="Times New Roman" w:cs="Times New Roman"/>
-          <w:sz w:val="24"/>
-          <w:szCs w:val="24"/>
-        </w:rPr>
-        <w:t>The goal of the project was to create a</w:t>
-      </w:r>
-      <w:r>
-        <w:rPr>
-          <w:rFonts w:ascii="Times New Roman" w:hAnsi="Times New Roman" w:cs="Times New Roman"/>
-          <w:sz w:val="24"/>
-          <w:szCs w:val="24"/>
-        </w:rPr>
-        <w:t xml:space="preserve">n online grocery store application with a </w:t>
-      </w:r>
-      <w:r>
-        <w:rPr>
-          <w:rFonts w:ascii="Times New Roman" w:hAnsi="Times New Roman" w:cs="Times New Roman"/>
-          <w:sz w:val="24"/>
-          <w:szCs w:val="24"/>
-        </w:rPr>
-        <w:t xml:space="preserve">recommendation system which it does </w:t>
-      </w:r>
-      <w:r>
-        <w:rPr>
-          <w:rFonts w:ascii="Times New Roman" w:hAnsi="Times New Roman" w:cs="Times New Roman"/>
-          <w:sz w:val="24"/>
-          <w:szCs w:val="24"/>
-        </w:rPr>
-        <w:t>achieve, however there is a lot of room for improvement. The project’s biggest weakness its hunger for data. The biggest challenges I faced was to create a recommendation shop for a store that has nothing to recommend as there are no real and meaningful transactions in the database. Simulation of real transaction is difficult without an external source of data. The product catalogue extracted from the crawler will not always contain all the products which exists in the external transaction dataset. This results in creating substitute products which does not really reflect the real users buying patterns, this may provide faulty recommendations for complementary</w:t>
-      </w:r>
-      <w:r>
-        <w:rPr>
-          <w:rFonts w:ascii="Times New Roman" w:hAnsi="Times New Roman" w:cs="Times New Roman"/>
-          <w:sz w:val="24"/>
-          <w:szCs w:val="24"/>
-        </w:rPr>
-        <w:t xml:space="preserve"> products.</w:t>
-      </w:r>
-    </w:p>
-    <w:p>
-      <w:pPr>
-        <w:spacing w:line="240" w:lineRule="auto"/>
-        <w:rPr>
-          <w:rFonts w:ascii="Times New Roman" w:hAnsi="Times New Roman" w:cs="Times New Roman"/>
-          <w:sz w:val="24"/>
-          <w:szCs w:val="24"/>
-        </w:rPr>
-      </w:pPr>
-      <w:r>
-        <w:rPr>
-          <w:rFonts w:ascii="Times New Roman" w:hAnsi="Times New Roman" w:cs="Times New Roman"/>
-          <w:sz w:val="24"/>
-          <w:szCs w:val="24"/>
-        </w:rPr>
-        <w:t xml:space="preserve">However, the projects real strength lies in its search, interface and recommending similar items. </w:t>
-      </w:r>
-      <w:r>
-        <w:rPr>
-          <w:rFonts w:ascii="Times New Roman" w:hAnsi="Times New Roman" w:cs="Times New Roman"/>
-          <w:sz w:val="24"/>
-          <w:szCs w:val="24"/>
-        </w:rPr>
-        <w:t xml:space="preserve">The product catalog extracted from fillmyfridge.ca only had the title of the product, price and category it belonged to as texts that could be indexed using Lucene which made it difficult to retrieve relevant products due to the lack of enough text in the index. For </w:t>
-      </w:r>
-      <w:r>
-        <w:rPr>
-          <w:rFonts w:ascii="Times New Roman" w:hAnsi="Times New Roman" w:cs="Times New Roman"/>
-          <w:sz w:val="24"/>
-          <w:szCs w:val="24"/>
-        </w:rPr>
-        <w:t>example,</w:t>
-      </w:r>
-      <w:r>
-        <w:rPr>
-          <w:rFonts w:ascii="Times New Roman" w:hAnsi="Times New Roman" w:cs="Times New Roman"/>
-          <w:sz w:val="24"/>
-          <w:szCs w:val="24"/>
-        </w:rPr>
-        <w:t xml:space="preserve"> a query with the text ‘green tea’ would return results for not only every document which included tea but also document</w:t>
-      </w:r>
-      <w:r>
-        <w:rPr>
-          <w:rFonts w:ascii="Times New Roman" w:hAnsi="Times New Roman" w:cs="Times New Roman"/>
-          <w:sz w:val="24"/>
-          <w:szCs w:val="24"/>
-        </w:rPr>
-        <w:t>s</w:t>
-      </w:r>
-      <w:r>
-        <w:rPr>
-          <w:rFonts w:ascii="Times New Roman" w:hAnsi="Times New Roman" w:cs="Times New Roman"/>
-          <w:sz w:val="24"/>
-          <w:szCs w:val="24"/>
-        </w:rPr>
-        <w:t xml:space="preserve"> which </w:t>
-      </w:r>
-      <w:r>
-        <w:rPr>
-          <w:rFonts w:ascii="Times New Roman" w:hAnsi="Times New Roman" w:cs="Times New Roman"/>
-          <w:sz w:val="24"/>
-          <w:szCs w:val="24"/>
-        </w:rPr>
-        <w:t>had the word green in it, so finding all similar products related to tea would return irrelevant results. The</w:t>
-      </w:r>
-      <w:r>
-        <w:rPr>
-          <w:rFonts w:ascii="Times New Roman" w:hAnsi="Times New Roman" w:cs="Times New Roman"/>
-          <w:sz w:val="24"/>
-          <w:szCs w:val="24"/>
-        </w:rPr>
-        <w:t xml:space="preserve"> strength </w:t>
-      </w:r>
-      <w:r>
-        <w:rPr>
-          <w:rFonts w:ascii="Times New Roman" w:hAnsi="Times New Roman" w:cs="Times New Roman"/>
-          <w:sz w:val="24"/>
-          <w:szCs w:val="24"/>
-        </w:rPr>
-        <w:t>of the project really lies</w:t>
-      </w:r>
-      <w:r>
-        <w:rPr>
-          <w:rFonts w:ascii="Times New Roman" w:hAnsi="Times New Roman" w:cs="Times New Roman"/>
-          <w:sz w:val="24"/>
-          <w:szCs w:val="24"/>
-        </w:rPr>
-        <w:t xml:space="preserve"> in finding products that are alike by modifying search queries with natural language processing</w:t>
-      </w:r>
-      <w:r>
-        <w:rPr>
-          <w:rFonts w:ascii="Times New Roman" w:hAnsi="Times New Roman" w:cs="Times New Roman"/>
-          <w:sz w:val="24"/>
-          <w:szCs w:val="24"/>
-        </w:rPr>
-        <w:t xml:space="preserve"> by identifying the nouns and adjectives and emphasizing the query with the noun part</w:t>
-      </w:r>
-      <w:r>
-        <w:rPr>
-          <w:rFonts w:ascii="Times New Roman" w:hAnsi="Times New Roman" w:cs="Times New Roman"/>
-          <w:sz w:val="24"/>
-          <w:szCs w:val="24"/>
-        </w:rPr>
-        <w:t xml:space="preserve"> when looking up products in the Lucene index despite the lack of descriptive details about the product</w:t>
-      </w:r>
-      <w:r>
-        <w:rPr>
-          <w:rFonts w:ascii="Times New Roman" w:hAnsi="Times New Roman" w:cs="Times New Roman"/>
-          <w:sz w:val="24"/>
-          <w:szCs w:val="24"/>
-        </w:rPr>
-        <w:t>.</w:t>
-      </w:r>
-    </w:p>
-    <w:p>
-      <w:pPr>
+      </w:pPr>
+      <w:r>
         <w:rPr>
           <w:rFonts w:ascii="Times New Roman" w:hAnsi="Times New Roman" w:cs="Times New Roman"/>
           <w:b/>
           <w:sz w:val="44"/>
           <w:szCs w:val="44"/>
         </w:rPr>
-      </w:pPr>
+        <w:lastRenderedPageBreak/>
+        <w:t>Figures:</w:t>
+      </w:r>
+      <w:bookmarkStart w:id="11" w:name="_GoBack"/>
+      <w:bookmarkEnd w:id="11"/>
     </w:p>
     <w:p>
       <w:pPr>
@@ -1964,181 +3823,263 @@
           <w:szCs w:val="44"/>
         </w:rPr>
       </w:pPr>
-    </w:p>
-    <w:p>
-      <w:pPr>
-        <w:rPr>
-          <w:rFonts w:ascii="Times New Roman" w:hAnsi="Times New Roman" w:cs="Times New Roman"/>
-          <w:b/>
+      <w:r>
+        <w:rPr>
+          <w:rFonts w:ascii="Times New Roman" w:hAnsi="Times New Roman" w:cs="Times New Roman"/>
+          <w:b/>
+          <w:noProof/>
           <w:sz w:val="44"/>
           <w:szCs w:val="44"/>
         </w:rPr>
-      </w:pPr>
-    </w:p>
-    <w:p>
-      <w:pPr>
-        <w:rPr>
-          <w:rFonts w:ascii="Times New Roman" w:hAnsi="Times New Roman" w:cs="Times New Roman"/>
-          <w:b/>
+        <w:drawing>
+          <wp:anchor distT="0" distB="0" distL="114300" distR="114300" simplePos="0" relativeHeight="251658240" behindDoc="1" locked="0" layoutInCell="1" allowOverlap="1" wp14:anchorId="2DBB4AA3" wp14:editId="08A555A7">
+            <wp:simplePos x="0" y="0"/>
+            <wp:positionH relativeFrom="column">
+              <wp:posOffset>7620</wp:posOffset>
+            </wp:positionH>
+            <wp:positionV relativeFrom="paragraph">
+              <wp:posOffset>3810</wp:posOffset>
+            </wp:positionV>
+            <wp:extent cx="1828800" cy="3787140"/>
+            <wp:effectExtent l="0" t="0" r="0" b="3810"/>
+            <wp:wrapTight wrapText="bothSides">
+              <wp:wrapPolygon edited="0">
+                <wp:start x="0" y="0"/>
+                <wp:lineTo x="0" y="21513"/>
+                <wp:lineTo x="21375" y="21513"/>
+                <wp:lineTo x="21375" y="0"/>
+                <wp:lineTo x="0" y="0"/>
+              </wp:wrapPolygon>
+            </wp:wrapTight>
+            <wp:docPr id="10" name="Picture 10"/>
+            <wp:cNvGraphicFramePr>
+              <a:graphicFrameLocks xmlns:a="http://schemas.openxmlformats.org/drawingml/2006/main" noChangeAspect="1"/>
+            </wp:cNvGraphicFramePr>
+            <a:graphic xmlns:a="http://schemas.openxmlformats.org/drawingml/2006/main">
+              <a:graphicData uri="http://schemas.openxmlformats.org/drawingml/2006/picture">
+                <pic:pic xmlns:pic="http://schemas.openxmlformats.org/drawingml/2006/picture">
+                  <pic:nvPicPr>
+                    <pic:cNvPr id="10" name="checkout.png"/>
+                    <pic:cNvPicPr/>
+                  </pic:nvPicPr>
+                  <pic:blipFill>
+                    <a:blip r:embed="rId6" cstate="print">
+                      <a:extLst>
+                        <a:ext uri="{28A0092B-C50C-407E-A947-70E740481C1C}">
+                          <a14:useLocalDpi xmlns:a14="http://schemas.microsoft.com/office/drawing/2010/main" val="0"/>
+                        </a:ext>
+                      </a:extLst>
+                    </a:blip>
+                    <a:stretch>
+                      <a:fillRect/>
+                    </a:stretch>
+                  </pic:blipFill>
+                  <pic:spPr>
+                    <a:xfrm>
+                      <a:off x="0" y="0"/>
+                      <a:ext cx="1828800" cy="3787140"/>
+                    </a:xfrm>
+                    <a:prstGeom prst="rect">
+                      <a:avLst/>
+                    </a:prstGeom>
+                  </pic:spPr>
+                </pic:pic>
+              </a:graphicData>
+            </a:graphic>
+            <wp14:sizeRelH relativeFrom="margin">
+              <wp14:pctWidth>0</wp14:pctWidth>
+            </wp14:sizeRelH>
+            <wp14:sizeRelV relativeFrom="margin">
+              <wp14:pctHeight>0</wp14:pctHeight>
+            </wp14:sizeRelV>
+          </wp:anchor>
+        </w:drawing>
+      </w:r>
+      <w:r>
+        <w:rPr>
+          <w:rFonts w:ascii="Times New Roman" w:hAnsi="Times New Roman" w:cs="Times New Roman"/>
+          <w:b/>
+          <w:noProof/>
           <w:sz w:val="44"/>
           <w:szCs w:val="44"/>
         </w:rPr>
-      </w:pPr>
-    </w:p>
-    <w:p>
-      <w:pPr>
-        <w:rPr>
-          <w:rFonts w:ascii="Times New Roman" w:hAnsi="Times New Roman" w:cs="Times New Roman"/>
-          <w:b/>
+        <w:drawing>
+          <wp:inline distT="0" distB="0" distL="0" distR="0" wp14:anchorId="27475B87" wp14:editId="08AA2133">
+            <wp:extent cx="1893570" cy="3764280"/>
+            <wp:effectExtent l="0" t="0" r="0" b="7620"/>
+            <wp:docPr id="5" name="Picture 5"/>
+            <wp:cNvGraphicFramePr>
+              <a:graphicFrameLocks xmlns:a="http://schemas.openxmlformats.org/drawingml/2006/main" noChangeAspect="1"/>
+            </wp:cNvGraphicFramePr>
+            <a:graphic xmlns:a="http://schemas.openxmlformats.org/drawingml/2006/main">
+              <a:graphicData uri="http://schemas.openxmlformats.org/drawingml/2006/picture">
+                <pic:pic xmlns:pic="http://schemas.openxmlformats.org/drawingml/2006/picture">
+                  <pic:nvPicPr>
+                    <pic:cNvPr id="5" name="search_apples.png"/>
+                    <pic:cNvPicPr/>
+                  </pic:nvPicPr>
+                  <pic:blipFill>
+                    <a:blip r:embed="rId7" cstate="print">
+                      <a:extLst>
+                        <a:ext uri="{28A0092B-C50C-407E-A947-70E740481C1C}">
+                          <a14:useLocalDpi xmlns:a14="http://schemas.microsoft.com/office/drawing/2010/main" val="0"/>
+                        </a:ext>
+                      </a:extLst>
+                    </a:blip>
+                    <a:stretch>
+                      <a:fillRect/>
+                    </a:stretch>
+                  </pic:blipFill>
+                  <pic:spPr>
+                    <a:xfrm>
+                      <a:off x="0" y="0"/>
+                      <a:ext cx="1893570" cy="3764280"/>
+                    </a:xfrm>
+                    <a:prstGeom prst="rect">
+                      <a:avLst/>
+                    </a:prstGeom>
+                  </pic:spPr>
+                </pic:pic>
+              </a:graphicData>
+            </a:graphic>
+          </wp:inline>
+        </w:drawing>
+      </w:r>
+      <w:r>
+        <w:rPr>
+          <w:rFonts w:ascii="Times New Roman" w:hAnsi="Times New Roman" w:cs="Times New Roman"/>
+          <w:b/>
+          <w:noProof/>
           <w:sz w:val="44"/>
           <w:szCs w:val="44"/>
         </w:rPr>
-      </w:pPr>
-    </w:p>
-    <w:p>
-      <w:pPr>
-        <w:rPr>
-          <w:rFonts w:ascii="Times New Roman" w:hAnsi="Times New Roman" w:cs="Times New Roman"/>
-          <w:b/>
-          <w:sz w:val="44"/>
-          <w:szCs w:val="44"/>
-        </w:rPr>
-      </w:pPr>
-      <w:r>
-        <w:rPr>
-          <w:rFonts w:ascii="Times New Roman" w:hAnsi="Times New Roman" w:cs="Times New Roman"/>
-          <w:b/>
-          <w:sz w:val="44"/>
-          <w:szCs w:val="44"/>
-        </w:rPr>
-        <w:t>Conclusion and Future Work</w:t>
-      </w:r>
-    </w:p>
-    <w:p>
-      <w:pPr>
-        <w:rPr>
-          <w:rFonts w:ascii="Times New Roman" w:hAnsi="Times New Roman" w:cs="Times New Roman"/>
-          <w:b/>
-          <w:sz w:val="44"/>
-          <w:szCs w:val="44"/>
-        </w:rPr>
-      </w:pPr>
-    </w:p>
-    <w:p>
-      <w:pPr>
-        <w:spacing w:line="240" w:lineRule="auto"/>
-        <w:rPr>
-          <w:rFonts w:ascii="Times New Roman" w:hAnsi="Times New Roman" w:cs="Times New Roman"/>
-          <w:sz w:val="24"/>
-          <w:szCs w:val="24"/>
-        </w:rPr>
-      </w:pPr>
-      <w:r>
-        <w:rPr>
-          <w:rFonts w:ascii="Times New Roman" w:hAnsi="Times New Roman" w:cs="Times New Roman"/>
-          <w:sz w:val="24"/>
-          <w:szCs w:val="24"/>
-        </w:rPr>
-        <w:tab/>
-      </w:r>
-      <w:r>
-        <w:rPr>
-          <w:rFonts w:ascii="Times New Roman" w:hAnsi="Times New Roman" w:cs="Times New Roman"/>
-          <w:sz w:val="24"/>
-          <w:szCs w:val="24"/>
-        </w:rPr>
-        <w:t>I don’t know what to write in the conclusion….</w:t>
-      </w:r>
-    </w:p>
-    <w:p>
-      <w:pPr>
-        <w:spacing w:line="240" w:lineRule="auto"/>
-        <w:rPr>
-          <w:rFonts w:ascii="Times New Roman" w:hAnsi="Times New Roman" w:cs="Times New Roman"/>
-          <w:sz w:val="24"/>
-          <w:szCs w:val="24"/>
-        </w:rPr>
-      </w:pPr>
-    </w:p>
-    <w:p>
-      <w:pPr>
-        <w:spacing w:line="240" w:lineRule="auto"/>
-        <w:rPr>
-          <w:rFonts w:ascii="Times New Roman" w:hAnsi="Times New Roman" w:cs="Times New Roman"/>
-          <w:sz w:val="24"/>
-          <w:szCs w:val="24"/>
-        </w:rPr>
-      </w:pPr>
-      <w:r>
-        <w:rPr>
-          <w:rFonts w:ascii="Times New Roman" w:hAnsi="Times New Roman" w:cs="Times New Roman"/>
-          <w:sz w:val="24"/>
-          <w:szCs w:val="24"/>
-        </w:rPr>
-        <w:t xml:space="preserve">In the future I would like to improve my recommendations given to users by adding an extra </w:t>
-      </w:r>
-      <w:bookmarkStart w:id="10" w:name="_GoBack"/>
-      <w:bookmarkEnd w:id="10"/>
-      <w:r>
-        <w:rPr>
-          <w:rFonts w:ascii="Times New Roman" w:hAnsi="Times New Roman" w:cs="Times New Roman"/>
-          <w:sz w:val="24"/>
-          <w:szCs w:val="24"/>
-        </w:rPr>
-        <w:t xml:space="preserve">recommendation for a product just as the user is about to checkout with their items in their cart. This recommendation is going to use a user based collaborative filtering algorithm. The current items in the cart </w:t>
-      </w:r>
-      <w:r>
-        <w:rPr>
-          <w:rFonts w:ascii="Times New Roman" w:hAnsi="Times New Roman" w:cs="Times New Roman"/>
-          <w:sz w:val="24"/>
-          <w:szCs w:val="24"/>
-        </w:rPr>
-        <w:t>will be converted into a 1 x n vector where n is the total number of products in the database. From n products, products that exists in the cart will be represented by 1 and 0 otherwise. Transactions that have already been completed by other users will all have this vector representation of the transaction. The cosine similarity between the checkout vector and every other transaction vector is calculated. A cosine similarity value greater than 0.5 will indicate that the transactions are very similar to each other. A matrix will be created using the checkout vector and all other similar vectors and user based collaborative filtering will be done on this matrix to find more items that the user can purchase with his current selection of items.</w:t>
-      </w:r>
-    </w:p>
-    <w:p>
-      <w:pPr>
-        <w:spacing w:line="240" w:lineRule="auto"/>
-        <w:rPr>
-          <w:rFonts w:ascii="Times New Roman" w:hAnsi="Times New Roman" w:cs="Times New Roman"/>
-          <w:sz w:val="24"/>
-          <w:szCs w:val="24"/>
-        </w:rPr>
-      </w:pPr>
-      <w:r>
-        <w:rPr>
-          <w:rFonts w:ascii="Times New Roman" w:hAnsi="Times New Roman" w:cs="Times New Roman"/>
-          <w:sz w:val="24"/>
-          <w:szCs w:val="24"/>
-        </w:rPr>
-        <w:t>In the future I aim to introduce rating system to the items</w:t>
-      </w:r>
-      <w:r>
-        <w:rPr>
-          <w:rFonts w:ascii="Times New Roman" w:hAnsi="Times New Roman" w:cs="Times New Roman"/>
-          <w:sz w:val="24"/>
-          <w:szCs w:val="24"/>
-        </w:rPr>
-        <w:t xml:space="preserve"> and create a user base where user’s can rate that they have purchased. Adding these two functional features to the application will provide a greater opportunity to improve product recommendations</w:t>
-      </w:r>
-      <w:r>
-        <w:rPr>
-          <w:rFonts w:ascii="Times New Roman" w:hAnsi="Times New Roman" w:cs="Times New Roman"/>
-          <w:sz w:val="24"/>
-          <w:szCs w:val="24"/>
-        </w:rPr>
-        <w:t xml:space="preserve"> as algorithms such as item based collaborative filtering can then be implemented.</w:t>
-      </w:r>
-    </w:p>
-    <w:p>
-      <w:pPr>
-        <w:rPr>
-          <w:rFonts w:ascii="Times New Roman" w:hAnsi="Times New Roman" w:cs="Times New Roman"/>
-          <w:b/>
-          <w:sz w:val="44"/>
-          <w:szCs w:val="44"/>
-        </w:rPr>
-      </w:pPr>
+        <w:drawing>
+          <wp:inline distT="0" distB="0" distL="0" distR="0" wp14:anchorId="76167381" wp14:editId="4D552808">
+            <wp:extent cx="1940560" cy="3786300"/>
+            <wp:effectExtent l="0" t="0" r="2540" b="5080"/>
+            <wp:docPr id="11" name="Picture 11"/>
+            <wp:cNvGraphicFramePr>
+              <a:graphicFrameLocks xmlns:a="http://schemas.openxmlformats.org/drawingml/2006/main" noChangeAspect="1"/>
+            </wp:cNvGraphicFramePr>
+            <a:graphic xmlns:a="http://schemas.openxmlformats.org/drawingml/2006/main">
+              <a:graphicData uri="http://schemas.openxmlformats.org/drawingml/2006/picture">
+                <pic:pic xmlns:pic="http://schemas.openxmlformats.org/drawingml/2006/picture">
+                  <pic:nvPicPr>
+                    <pic:cNvPr id="11" name="product_apples.png"/>
+                    <pic:cNvPicPr/>
+                  </pic:nvPicPr>
+                  <pic:blipFill>
+                    <a:blip r:embed="rId8" cstate="print">
+                      <a:extLst>
+                        <a:ext uri="{28A0092B-C50C-407E-A947-70E740481C1C}">
+                          <a14:useLocalDpi xmlns:a14="http://schemas.microsoft.com/office/drawing/2010/main" val="0"/>
+                        </a:ext>
+                      </a:extLst>
+                    </a:blip>
+                    <a:stretch>
+                      <a:fillRect/>
+                    </a:stretch>
+                  </pic:blipFill>
+                  <pic:spPr>
+                    <a:xfrm>
+                      <a:off x="0" y="0"/>
+                      <a:ext cx="1966828" cy="3837553"/>
+                    </a:xfrm>
+                    <a:prstGeom prst="rect">
+                      <a:avLst/>
+                    </a:prstGeom>
+                  </pic:spPr>
+                </pic:pic>
+              </a:graphicData>
+            </a:graphic>
+          </wp:inline>
+        </w:drawing>
+      </w:r>
+    </w:p>
+    <w:p>
+      <w:pPr>
+        <w:rPr>
+          <w:rFonts w:ascii="Times New Roman" w:hAnsi="Times New Roman" w:cs="Times New Roman"/>
+          <w:b/>
+        </w:rPr>
+      </w:pPr>
+      <w:r>
+        <w:rPr>
+          <w:rFonts w:ascii="Times New Roman" w:hAnsi="Times New Roman" w:cs="Times New Roman"/>
+          <w:b/>
+        </w:rPr>
+        <w:t>Figure 1. Home Page with Search</w:t>
+      </w:r>
+      <w:r>
+        <w:rPr>
+          <w:rFonts w:ascii="Times New Roman" w:hAnsi="Times New Roman" w:cs="Times New Roman"/>
+          <w:b/>
+        </w:rPr>
+        <w:t xml:space="preserve">   </w:t>
+      </w:r>
+      <w:r>
+        <w:rPr>
+          <w:rFonts w:ascii="Times New Roman" w:hAnsi="Times New Roman" w:cs="Times New Roman"/>
+          <w:b/>
+        </w:rPr>
+        <w:t xml:space="preserve">Figure </w:t>
+      </w:r>
+      <w:r>
+        <w:rPr>
+          <w:rFonts w:ascii="Times New Roman" w:hAnsi="Times New Roman" w:cs="Times New Roman"/>
+          <w:b/>
+        </w:rPr>
+        <w:t>2</w:t>
+      </w:r>
+      <w:r>
+        <w:rPr>
+          <w:rFonts w:ascii="Times New Roman" w:hAnsi="Times New Roman" w:cs="Times New Roman"/>
+          <w:b/>
+        </w:rPr>
+        <w:t xml:space="preserve">. </w:t>
+      </w:r>
+      <w:r>
+        <w:rPr>
+          <w:rFonts w:ascii="Times New Roman" w:hAnsi="Times New Roman" w:cs="Times New Roman"/>
+          <w:b/>
+        </w:rPr>
+        <w:t>Checkout Pag</w:t>
+      </w:r>
+      <w:r>
+        <w:rPr>
+          <w:rFonts w:ascii="Times New Roman" w:hAnsi="Times New Roman" w:cs="Times New Roman"/>
+          <w:b/>
+        </w:rPr>
+        <w:t xml:space="preserve">e       </w:t>
+      </w:r>
+      <w:r>
+        <w:rPr>
+          <w:rFonts w:ascii="Times New Roman" w:hAnsi="Times New Roman" w:cs="Times New Roman"/>
+          <w:b/>
+        </w:rPr>
+        <w:t xml:space="preserve">Figure </w:t>
+      </w:r>
+      <w:r>
+        <w:rPr>
+          <w:rFonts w:ascii="Times New Roman" w:hAnsi="Times New Roman" w:cs="Times New Roman"/>
+          <w:b/>
+        </w:rPr>
+        <w:t>3</w:t>
+      </w:r>
+      <w:r>
+        <w:rPr>
+          <w:rFonts w:ascii="Times New Roman" w:hAnsi="Times New Roman" w:cs="Times New Roman"/>
+          <w:b/>
+        </w:rPr>
+        <w:t xml:space="preserve">. </w:t>
+      </w:r>
+      <w:r>
+        <w:rPr>
+          <w:rFonts w:ascii="Times New Roman" w:hAnsi="Times New Roman" w:cs="Times New Roman"/>
+          <w:b/>
+        </w:rPr>
+        <w:t>Recommendation Page</w:t>
+      </w:r>
     </w:p>
     <w:p>
       <w:pPr>
@@ -2172,14 +4113,100 @@
           <w:szCs w:val="24"/>
         </w:rPr>
       </w:pPr>
-      <w:r>
-        <w:rPr>
-          <w:rFonts w:ascii="Times New Roman" w:hAnsi="Times New Roman" w:cs="Times New Roman"/>
-          <w:sz w:val="24"/>
-          <w:szCs w:val="24"/>
-        </w:rPr>
-        <w:t>http://www.cs.umd.edu/~samir/498/Amazon-Recommendations.pdf</w:t>
-      </w:r>
+      <w:hyperlink r:id="rId9" w:history="1">
+        <w:r>
+          <w:rPr>
+            <w:rStyle w:val="Hyperlink"/>
+            <w:rFonts w:ascii="Times New Roman" w:hAnsi="Times New Roman" w:cs="Times New Roman"/>
+            <w:sz w:val="24"/>
+            <w:szCs w:val="24"/>
+          </w:rPr>
+          <w:t>http://www.cs.umd.edu/~samir/498/Amazon-Recommendations.pdf</w:t>
+        </w:r>
+      </w:hyperlink>
+    </w:p>
+    <w:p>
+      <w:pPr>
+        <w:pStyle w:val="ListParagraph"/>
+        <w:numPr>
+          <w:ilvl w:val="0"/>
+          <w:numId w:val="3"/>
+        </w:numPr>
+        <w:rPr>
+          <w:rFonts w:ascii="Times New Roman" w:hAnsi="Times New Roman" w:cs="Times New Roman"/>
+          <w:sz w:val="24"/>
+          <w:szCs w:val="24"/>
+        </w:rPr>
+      </w:pPr>
+      <w:hyperlink r:id="rId10" w:history="1">
+        <w:r>
+          <w:rPr>
+            <w:rStyle w:val="Hyperlink"/>
+            <w:rFonts w:ascii="Times New Roman" w:hAnsi="Times New Roman" w:cs="Times New Roman"/>
+            <w:sz w:val="24"/>
+            <w:szCs w:val="24"/>
+          </w:rPr>
+          <w:t>http://franklinwillemen.com/machine-learning/association-rule-learning.html</w:t>
+        </w:r>
+      </w:hyperlink>
+    </w:p>
+    <w:p>
+      <w:pPr>
+        <w:pStyle w:val="ListParagraph"/>
+        <w:numPr>
+          <w:ilvl w:val="0"/>
+          <w:numId w:val="3"/>
+        </w:numPr>
+        <w:rPr>
+          <w:rFonts w:ascii="Times New Roman" w:hAnsi="Times New Roman" w:cs="Times New Roman"/>
+          <w:sz w:val="24"/>
+          <w:szCs w:val="24"/>
+        </w:rPr>
+      </w:pPr>
+      <w:hyperlink r:id="rId11" w:history="1">
+        <w:r>
+          <w:rPr>
+            <w:rStyle w:val="Hyperlink"/>
+            <w:rFonts w:ascii="Times New Roman" w:hAnsi="Times New Roman" w:cs="Times New Roman"/>
+            <w:sz w:val="24"/>
+            <w:szCs w:val="24"/>
+          </w:rPr>
+          <w:t>https://www.hackerearth.com/blog/machine-learning/beginners-tutorial-apriori-algorithm-data-mining-r-implementation/</w:t>
+        </w:r>
+      </w:hyperlink>
+    </w:p>
+    <w:p>
+      <w:pPr>
+        <w:pStyle w:val="ListParagraph"/>
+        <w:numPr>
+          <w:ilvl w:val="0"/>
+          <w:numId w:val="3"/>
+        </w:numPr>
+        <w:rPr>
+          <w:rFonts w:ascii="Times New Roman" w:hAnsi="Times New Roman" w:cs="Times New Roman"/>
+          <w:sz w:val="24"/>
+          <w:szCs w:val="24"/>
+        </w:rPr>
+      </w:pPr>
+      <w:r>
+        <w:rPr>
+          <w:rFonts w:ascii="Times New Roman" w:hAnsi="Times New Roman" w:cs="Times New Roman"/>
+          <w:sz w:val="24"/>
+          <w:szCs w:val="24"/>
+        </w:rPr>
+        <w:t>http://www.salemmarafi.com/code/market-basket-analysis-with-r/</w:t>
+      </w:r>
+    </w:p>
+    <w:p>
+      <w:pPr>
+        <w:pStyle w:val="ListParagraph"/>
+        <w:ind w:left="1080"/>
+        <w:rPr>
+          <w:rFonts w:ascii="Times New Roman" w:hAnsi="Times New Roman" w:cs="Times New Roman"/>
+          <w:sz w:val="24"/>
+          <w:szCs w:val="24"/>
+        </w:rPr>
+      </w:pPr>
     </w:p>
     <w:p>
       <w:pPr>
@@ -2433,16 +4460,17 @@
   <w:abstractNum w:abstractNumId="2" w15:restartNumberingAfterBreak="0">
     <w:nsid w:val="6F846D81"/>
     <w:multiLevelType w:val="hybridMultilevel"/>
-    <w:tmpl w:val="213C6588"/>
-    <w:lvl w:ilvl="0" w:tplc="C3845242">
-      <w:numFmt w:val="bullet"/>
-      <w:lvlText w:val="-"/>
+    <w:tmpl w:val="CC403CA8"/>
+    <w:lvl w:ilvl="0" w:tplc="6EBA59DC">
+      <w:start w:val="1"/>
+      <w:numFmt w:val="decimal"/>
+      <w:lvlText w:val="%1."/>
       <w:lvlJc w:val="left"/>
       <w:pPr>
         <w:ind w:left="1080" w:hanging="360"/>
       </w:pPr>
       <w:rPr>
-        <w:rFonts w:ascii="Times New Roman" w:eastAsiaTheme="minorHAnsi" w:hAnsi="Times New Roman" w:cs="Times New Roman" w:hint="default"/>
+        <w:rFonts w:ascii="Times New Roman" w:eastAsiaTheme="minorHAnsi" w:hAnsi="Times New Roman" w:cs="Times New Roman"/>
       </w:rPr>
     </w:lvl>
     <w:lvl w:ilvl="1" w:tplc="10090003" w:tentative="1">
